--- a/jwt-guidline.docx
+++ b/jwt-guidline.docx
@@ -15,6 +15,824 @@
       </w:r>
     </w:p>
     <w:p>
+      <w:pPr>
+        <w:pStyle w:val="Heading1"/>
+      </w:pPr>
+      <w:r>
+        <w:t>Authentication Microservice</w:t>
+      </w:r>
+    </w:p>
+    <w:p>
+      <w:pPr>
+        <w:rPr>
+          <w:b/>
+          <w:bCs/>
+        </w:rPr>
+      </w:pPr>
+      <w:r>
+        <w:rPr>
+          <w:b/>
+          <w:bCs/>
+        </w:rPr>
+        <w:t>Dependencies</w:t>
+      </w:r>
+    </w:p>
+    <w:p>
+      <w:r>
+        <w:t xml:space="preserve">Add </w:t>
+      </w:r>
+      <w:r>
+        <w:t>these dependencies</w:t>
+      </w:r>
+      <w:r>
+        <w:t xml:space="preserve"> with spring security</w:t>
+      </w:r>
+    </w:p>
+    <w:p>
+      <w:pPr>
+        <w:pStyle w:val="HTMLPreformatted"/>
+        <w:shd w:val="clear" w:color="auto" w:fill="1E1F22"/>
+        <w:rPr>
+          <w:color w:val="BCBEC4"/>
+        </w:rPr>
+      </w:pPr>
+      <w:r>
+        <w:rPr>
+          <w:color w:val="D5B778"/>
+        </w:rPr>
+        <w:t>&lt;dependency&gt;</w:t>
+      </w:r>
+      <w:r>
+        <w:rPr>
+          <w:color w:val="D5B778"/>
+        </w:rPr>
+        <w:br/>
+        <w:t xml:space="preserve">    &lt;</w:t>
+      </w:r>
+      <w:proofErr w:type="spellStart"/>
+      <w:r>
+        <w:rPr>
+          <w:color w:val="D5B778"/>
+        </w:rPr>
+        <w:t>groupId</w:t>
+      </w:r>
+      <w:proofErr w:type="spellEnd"/>
+      <w:r>
+        <w:rPr>
+          <w:color w:val="D5B778"/>
+        </w:rPr>
+        <w:t>&gt;</w:t>
+      </w:r>
+      <w:proofErr w:type="spellStart"/>
+      <w:r>
+        <w:rPr>
+          <w:color w:val="BCBEC4"/>
+        </w:rPr>
+        <w:t>io.jsonwebtoken</w:t>
+      </w:r>
+      <w:proofErr w:type="spellEnd"/>
+      <w:r>
+        <w:rPr>
+          <w:color w:val="D5B778"/>
+        </w:rPr>
+        <w:t>&lt;/</w:t>
+      </w:r>
+      <w:proofErr w:type="spellStart"/>
+      <w:r>
+        <w:rPr>
+          <w:color w:val="D5B778"/>
+        </w:rPr>
+        <w:t>groupId</w:t>
+      </w:r>
+      <w:proofErr w:type="spellEnd"/>
+      <w:r>
+        <w:rPr>
+          <w:color w:val="D5B778"/>
+        </w:rPr>
+        <w:t>&gt;</w:t>
+      </w:r>
+      <w:r>
+        <w:rPr>
+          <w:color w:val="D5B778"/>
+        </w:rPr>
+        <w:br/>
+        <w:t xml:space="preserve">    &lt;</w:t>
+      </w:r>
+      <w:proofErr w:type="spellStart"/>
+      <w:r>
+        <w:rPr>
+          <w:color w:val="D5B778"/>
+        </w:rPr>
+        <w:t>artifactId</w:t>
+      </w:r>
+      <w:proofErr w:type="spellEnd"/>
+      <w:r>
+        <w:rPr>
+          <w:color w:val="D5B778"/>
+        </w:rPr>
+        <w:t>&gt;</w:t>
+      </w:r>
+      <w:proofErr w:type="spellStart"/>
+      <w:r>
+        <w:rPr>
+          <w:color w:val="BCBEC4"/>
+        </w:rPr>
+        <w:t>jjwt-api</w:t>
+      </w:r>
+      <w:proofErr w:type="spellEnd"/>
+      <w:r>
+        <w:rPr>
+          <w:color w:val="D5B778"/>
+        </w:rPr>
+        <w:t>&lt;/</w:t>
+      </w:r>
+      <w:proofErr w:type="spellStart"/>
+      <w:r>
+        <w:rPr>
+          <w:color w:val="D5B778"/>
+        </w:rPr>
+        <w:t>artifactId</w:t>
+      </w:r>
+      <w:proofErr w:type="spellEnd"/>
+      <w:r>
+        <w:rPr>
+          <w:color w:val="D5B778"/>
+        </w:rPr>
+        <w:t>&gt;</w:t>
+      </w:r>
+      <w:r>
+        <w:rPr>
+          <w:color w:val="D5B778"/>
+        </w:rPr>
+        <w:br/>
+        <w:t xml:space="preserve">    &lt;version&gt;</w:t>
+      </w:r>
+      <w:r>
+        <w:rPr>
+          <w:color w:val="BCBEC4"/>
+        </w:rPr>
+        <w:t>0.11.5</w:t>
+      </w:r>
+      <w:r>
+        <w:rPr>
+          <w:color w:val="D5B778"/>
+        </w:rPr>
+        <w:t>&lt;/version&gt;</w:t>
+      </w:r>
+      <w:r>
+        <w:rPr>
+          <w:color w:val="D5B778"/>
+        </w:rPr>
+        <w:br/>
+        <w:t>&lt;/dependency&gt;</w:t>
+      </w:r>
+    </w:p>
+    <w:p>
+      <w:r>
+        <w:t xml:space="preserve">Core Library </w:t>
+      </w:r>
+    </w:p>
+    <w:p>
+      <w:r>
+        <w:t>Contains main interfaces and classes for JWT processing</w:t>
+      </w:r>
+    </w:p>
+    <w:p>
+      <w:r>
+        <w:t>Provides methods for creating, parsing, and validating JWTs</w:t>
+      </w:r>
+    </w:p>
+    <w:p>
+      <w:r>
+        <w:t>Required at compile time</w:t>
+      </w:r>
+    </w:p>
+    <w:p>
+      <w:pPr>
+        <w:pStyle w:val="HTMLPreformatted"/>
+        <w:shd w:val="clear" w:color="auto" w:fill="1E1F22"/>
+        <w:rPr>
+          <w:color w:val="BCBEC4"/>
+        </w:rPr>
+      </w:pPr>
+      <w:r>
+        <w:rPr>
+          <w:color w:val="D5B778"/>
+        </w:rPr>
+        <w:t>&lt;dependency&gt;</w:t>
+      </w:r>
+      <w:r>
+        <w:rPr>
+          <w:color w:val="D5B778"/>
+        </w:rPr>
+        <w:br/>
+        <w:t xml:space="preserve">    &lt;</w:t>
+      </w:r>
+      <w:proofErr w:type="spellStart"/>
+      <w:r>
+        <w:rPr>
+          <w:color w:val="D5B778"/>
+        </w:rPr>
+        <w:t>groupId</w:t>
+      </w:r>
+      <w:proofErr w:type="spellEnd"/>
+      <w:r>
+        <w:rPr>
+          <w:color w:val="D5B778"/>
+        </w:rPr>
+        <w:t>&gt;</w:t>
+      </w:r>
+      <w:proofErr w:type="spellStart"/>
+      <w:r>
+        <w:rPr>
+          <w:color w:val="BCBEC4"/>
+        </w:rPr>
+        <w:t>io.jsonwebtoken</w:t>
+      </w:r>
+      <w:proofErr w:type="spellEnd"/>
+      <w:r>
+        <w:rPr>
+          <w:color w:val="D5B778"/>
+        </w:rPr>
+        <w:t>&lt;/</w:t>
+      </w:r>
+      <w:proofErr w:type="spellStart"/>
+      <w:r>
+        <w:rPr>
+          <w:color w:val="D5B778"/>
+        </w:rPr>
+        <w:t>groupId</w:t>
+      </w:r>
+      <w:proofErr w:type="spellEnd"/>
+      <w:r>
+        <w:rPr>
+          <w:color w:val="D5B778"/>
+        </w:rPr>
+        <w:t>&gt;</w:t>
+      </w:r>
+      <w:r>
+        <w:rPr>
+          <w:color w:val="D5B778"/>
+        </w:rPr>
+        <w:br/>
+        <w:t xml:space="preserve">    &lt;</w:t>
+      </w:r>
+      <w:proofErr w:type="spellStart"/>
+      <w:r>
+        <w:rPr>
+          <w:color w:val="D5B778"/>
+        </w:rPr>
+        <w:t>artifactId</w:t>
+      </w:r>
+      <w:proofErr w:type="spellEnd"/>
+      <w:r>
+        <w:rPr>
+          <w:color w:val="D5B778"/>
+        </w:rPr>
+        <w:t>&gt;</w:t>
+      </w:r>
+      <w:proofErr w:type="spellStart"/>
+      <w:r>
+        <w:rPr>
+          <w:color w:val="BCBEC4"/>
+        </w:rPr>
+        <w:t>jjwt-impl</w:t>
+      </w:r>
+      <w:proofErr w:type="spellEnd"/>
+      <w:r>
+        <w:rPr>
+          <w:color w:val="D5B778"/>
+        </w:rPr>
+        <w:t>&lt;/</w:t>
+      </w:r>
+      <w:proofErr w:type="spellStart"/>
+      <w:r>
+        <w:rPr>
+          <w:color w:val="D5B778"/>
+        </w:rPr>
+        <w:t>artifactId</w:t>
+      </w:r>
+      <w:proofErr w:type="spellEnd"/>
+      <w:r>
+        <w:rPr>
+          <w:color w:val="D5B778"/>
+        </w:rPr>
+        <w:t>&gt;</w:t>
+      </w:r>
+      <w:r>
+        <w:rPr>
+          <w:color w:val="D5B778"/>
+        </w:rPr>
+        <w:br/>
+        <w:t xml:space="preserve">    &lt;version&gt;</w:t>
+      </w:r>
+      <w:r>
+        <w:rPr>
+          <w:color w:val="BCBEC4"/>
+        </w:rPr>
+        <w:t>0.11.5</w:t>
+      </w:r>
+      <w:r>
+        <w:rPr>
+          <w:color w:val="D5B778"/>
+        </w:rPr>
+        <w:t>&lt;/version&gt;</w:t>
+      </w:r>
+      <w:r>
+        <w:rPr>
+          <w:color w:val="D5B778"/>
+        </w:rPr>
+        <w:br/>
+        <w:t xml:space="preserve">    &lt;scope&gt;</w:t>
+      </w:r>
+      <w:r>
+        <w:rPr>
+          <w:color w:val="BCBEC4"/>
+        </w:rPr>
+        <w:t>runtime</w:t>
+      </w:r>
+      <w:r>
+        <w:rPr>
+          <w:color w:val="D5B778"/>
+        </w:rPr>
+        <w:t>&lt;/scope&gt;</w:t>
+      </w:r>
+      <w:r>
+        <w:rPr>
+          <w:color w:val="D5B778"/>
+        </w:rPr>
+        <w:br/>
+        <w:t>&lt;/dependency&gt;</w:t>
+      </w:r>
+    </w:p>
+    <w:p>
+      <w:r>
+        <w:t>Contains the actual implementation of the JWT APIs</w:t>
+      </w:r>
+    </w:p>
+    <w:p>
+      <w:r>
+        <w:t>Runtime only dependency since implementation details aren't needed at compile time</w:t>
+      </w:r>
+    </w:p>
+    <w:p>
+      <w:r>
+        <w:t>Handles cryptographic operations and token processing</w:t>
+      </w:r>
+    </w:p>
+    <w:p>
+      <w:pPr>
+        <w:pStyle w:val="HTMLPreformatted"/>
+        <w:shd w:val="clear" w:color="auto" w:fill="1E1F22"/>
+        <w:rPr>
+          <w:color w:val="BCBEC4"/>
+        </w:rPr>
+      </w:pPr>
+      <w:r>
+        <w:rPr>
+          <w:color w:val="D5B778"/>
+        </w:rPr>
+        <w:t>&lt;dependency&gt;</w:t>
+      </w:r>
+      <w:r>
+        <w:rPr>
+          <w:color w:val="D5B778"/>
+        </w:rPr>
+        <w:br/>
+        <w:t xml:space="preserve">    &lt;</w:t>
+      </w:r>
+      <w:proofErr w:type="spellStart"/>
+      <w:r>
+        <w:rPr>
+          <w:color w:val="D5B778"/>
+        </w:rPr>
+        <w:t>groupId</w:t>
+      </w:r>
+      <w:proofErr w:type="spellEnd"/>
+      <w:r>
+        <w:rPr>
+          <w:color w:val="D5B778"/>
+        </w:rPr>
+        <w:t>&gt;</w:t>
+      </w:r>
+      <w:proofErr w:type="spellStart"/>
+      <w:r>
+        <w:rPr>
+          <w:color w:val="BCBEC4"/>
+        </w:rPr>
+        <w:t>io.jsonwebtoken</w:t>
+      </w:r>
+      <w:proofErr w:type="spellEnd"/>
+      <w:r>
+        <w:rPr>
+          <w:color w:val="D5B778"/>
+        </w:rPr>
+        <w:t>&lt;/</w:t>
+      </w:r>
+      <w:proofErr w:type="spellStart"/>
+      <w:r>
+        <w:rPr>
+          <w:color w:val="D5B778"/>
+        </w:rPr>
+        <w:t>groupId</w:t>
+      </w:r>
+      <w:proofErr w:type="spellEnd"/>
+      <w:r>
+        <w:rPr>
+          <w:color w:val="D5B778"/>
+        </w:rPr>
+        <w:t>&gt;</w:t>
+      </w:r>
+      <w:r>
+        <w:rPr>
+          <w:color w:val="D5B778"/>
+        </w:rPr>
+        <w:br/>
+        <w:t xml:space="preserve">    &lt;</w:t>
+      </w:r>
+      <w:proofErr w:type="spellStart"/>
+      <w:r>
+        <w:rPr>
+          <w:color w:val="D5B778"/>
+        </w:rPr>
+        <w:t>artifactId</w:t>
+      </w:r>
+      <w:proofErr w:type="spellEnd"/>
+      <w:r>
+        <w:rPr>
+          <w:color w:val="D5B778"/>
+        </w:rPr>
+        <w:t>&gt;</w:t>
+      </w:r>
+      <w:proofErr w:type="spellStart"/>
+      <w:r>
+        <w:rPr>
+          <w:color w:val="BCBEC4"/>
+        </w:rPr>
+        <w:t>jjwt-jackson</w:t>
+      </w:r>
+      <w:proofErr w:type="spellEnd"/>
+      <w:r>
+        <w:rPr>
+          <w:color w:val="D5B778"/>
+        </w:rPr>
+        <w:t>&lt;/</w:t>
+      </w:r>
+      <w:proofErr w:type="spellStart"/>
+      <w:r>
+        <w:rPr>
+          <w:color w:val="D5B778"/>
+        </w:rPr>
+        <w:t>artifactId</w:t>
+      </w:r>
+      <w:proofErr w:type="spellEnd"/>
+      <w:r>
+        <w:rPr>
+          <w:color w:val="D5B778"/>
+        </w:rPr>
+        <w:t>&gt;</w:t>
+      </w:r>
+      <w:r>
+        <w:rPr>
+          <w:color w:val="D5B778"/>
+        </w:rPr>
+        <w:br/>
+        <w:t xml:space="preserve">    &lt;version&gt;</w:t>
+      </w:r>
+      <w:r>
+        <w:rPr>
+          <w:color w:val="BCBEC4"/>
+        </w:rPr>
+        <w:t>0.11.5</w:t>
+      </w:r>
+      <w:r>
+        <w:rPr>
+          <w:color w:val="D5B778"/>
+        </w:rPr>
+        <w:t>&lt;/version&gt;</w:t>
+      </w:r>
+      <w:r>
+        <w:rPr>
+          <w:color w:val="D5B778"/>
+        </w:rPr>
+        <w:br/>
+        <w:t xml:space="preserve">    &lt;scope&gt;</w:t>
+      </w:r>
+      <w:r>
+        <w:rPr>
+          <w:color w:val="BCBEC4"/>
+        </w:rPr>
+        <w:t>runtime</w:t>
+      </w:r>
+      <w:r>
+        <w:rPr>
+          <w:color w:val="D5B778"/>
+        </w:rPr>
+        <w:t>&lt;/scope&gt;</w:t>
+      </w:r>
+      <w:r>
+        <w:rPr>
+          <w:color w:val="D5B778"/>
+        </w:rPr>
+        <w:br/>
+        <w:t>&lt;/dependency&gt;</w:t>
+      </w:r>
+    </w:p>
+    <w:p>
+      <w:r>
+        <w:t>Provides JSON processing capabilities using Jackson</w:t>
+      </w:r>
+    </w:p>
+    <w:p>
+      <w:r>
+        <w:t>Converts JWT claims to/from JSON format</w:t>
+      </w:r>
+    </w:p>
+    <w:p>
+      <w:r>
+        <w:t>Runtime only dependency as it's an implementation detail</w:t>
+      </w:r>
+    </w:p>
+    <w:p/>
+    <w:p>
+      <w:r>
+        <w:t>When a dependency has &lt;scope&gt;runtime&lt;/scope&gt;:</w:t>
+      </w:r>
+    </w:p>
+    <w:p>
+      <w:r>
+        <w:t>It's not needed during compilation (writing code)</w:t>
+      </w:r>
+    </w:p>
+    <w:p>
+      <w:r>
+        <w:lastRenderedPageBreak/>
+        <w:t xml:space="preserve">It's only needed when </w:t>
+      </w:r>
+      <w:proofErr w:type="gramStart"/>
+      <w:r>
+        <w:t>actually running</w:t>
+      </w:r>
+      <w:proofErr w:type="gramEnd"/>
+      <w:r>
+        <w:t xml:space="preserve"> the application</w:t>
+      </w:r>
+    </w:p>
+    <w:p>
+      <w:r>
+        <w:t>Your IDE won't show it in code completion</w:t>
+      </w:r>
+    </w:p>
+    <w:p>
+      <w:r>
+        <w:t>Think of it this way:</w:t>
+      </w:r>
+    </w:p>
+    <w:p>
+      <w:proofErr w:type="spellStart"/>
+      <w:r>
+        <w:t>jjwt-api</w:t>
+      </w:r>
+      <w:proofErr w:type="spellEnd"/>
+      <w:r>
+        <w:t xml:space="preserve">: Contains interfaces like Claims, </w:t>
+      </w:r>
+      <w:proofErr w:type="spellStart"/>
+      <w:r>
+        <w:t>JwtParser</w:t>
+      </w:r>
+      <w:proofErr w:type="spellEnd"/>
+      <w:r>
+        <w:t xml:space="preserve"> that you use in your code</w:t>
+      </w:r>
+    </w:p>
+    <w:p>
+      <w:proofErr w:type="spellStart"/>
+      <w:r>
+        <w:t>jjwt-impl</w:t>
+      </w:r>
+      <w:proofErr w:type="spellEnd"/>
+      <w:r>
+        <w:t xml:space="preserve">: Contains classes that </w:t>
+      </w:r>
+      <w:proofErr w:type="gramStart"/>
+      <w:r>
+        <w:t>actually implement</w:t>
+      </w:r>
+      <w:proofErr w:type="gramEnd"/>
+      <w:r>
+        <w:t xml:space="preserve"> those interfaces</w:t>
+      </w:r>
+    </w:p>
+    <w:p>
+      <w:proofErr w:type="spellStart"/>
+      <w:r>
+        <w:t>jjwt-jackson</w:t>
+      </w:r>
+      <w:proofErr w:type="spellEnd"/>
+      <w:r>
+        <w:t>: Contains classes that handle JSON conversion</w:t>
+      </w:r>
+    </w:p>
+    <w:p>
+      <w:pPr>
+        <w:pStyle w:val="HTMLPreformatted"/>
+        <w:shd w:val="clear" w:color="auto" w:fill="1E1F22"/>
+        <w:rPr>
+          <w:color w:val="BCBEC4"/>
+        </w:rPr>
+      </w:pPr>
+      <w:proofErr w:type="spellStart"/>
+      <w:r>
+        <w:rPr>
+          <w:color w:val="BCBEC4"/>
+        </w:rPr>
+        <w:t>Jwts.parser</w:t>
+      </w:r>
+      <w:proofErr w:type="spellEnd"/>
+      <w:proofErr w:type="gramStart"/>
+      <w:r>
+        <w:rPr>
+          <w:color w:val="BCBEC4"/>
+        </w:rPr>
+        <w:t xml:space="preserve">()  </w:t>
+      </w:r>
+      <w:r>
+        <w:rPr>
+          <w:color w:val="7A7E85"/>
+        </w:rPr>
+        <w:t>/</w:t>
+      </w:r>
+      <w:proofErr w:type="gramEnd"/>
+      <w:r>
+        <w:rPr>
+          <w:color w:val="7A7E85"/>
+        </w:rPr>
+        <w:t xml:space="preserve">/ This comes from </w:t>
+      </w:r>
+      <w:proofErr w:type="spellStart"/>
+      <w:r>
+        <w:rPr>
+          <w:color w:val="7A7E85"/>
+        </w:rPr>
+        <w:t>jjwt-api</w:t>
+      </w:r>
+      <w:proofErr w:type="spellEnd"/>
+      <w:r>
+        <w:rPr>
+          <w:color w:val="7A7E85"/>
+        </w:rPr>
+        <w:br/>
+        <w:t xml:space="preserve">  </w:t>
+      </w:r>
+      <w:proofErr w:type="gramStart"/>
+      <w:r>
+        <w:rPr>
+          <w:color w:val="7A7E85"/>
+        </w:rPr>
+        <w:t xml:space="preserve">  </w:t>
+      </w:r>
+      <w:r>
+        <w:rPr>
+          <w:color w:val="BCBEC4"/>
+        </w:rPr>
+        <w:t>.</w:t>
+      </w:r>
+      <w:proofErr w:type="spellStart"/>
+      <w:r>
+        <w:rPr>
+          <w:color w:val="BCBEC4"/>
+        </w:rPr>
+        <w:t>setSigningKey</w:t>
+      </w:r>
+      <w:proofErr w:type="spellEnd"/>
+      <w:proofErr w:type="gramEnd"/>
+      <w:r>
+        <w:rPr>
+          <w:color w:val="BCBEC4"/>
+        </w:rPr>
+        <w:t>(key)</w:t>
+      </w:r>
+      <w:r>
+        <w:rPr>
+          <w:color w:val="BCBEC4"/>
+        </w:rPr>
+        <w:br/>
+        <w:t xml:space="preserve">  </w:t>
+      </w:r>
+      <w:proofErr w:type="gramStart"/>
+      <w:r>
+        <w:rPr>
+          <w:color w:val="BCBEC4"/>
+        </w:rPr>
+        <w:t xml:space="preserve">  .</w:t>
+      </w:r>
+      <w:proofErr w:type="spellStart"/>
+      <w:r>
+        <w:rPr>
+          <w:color w:val="BCBEC4"/>
+        </w:rPr>
+        <w:t>parseClaimsJws</w:t>
+      </w:r>
+      <w:proofErr w:type="spellEnd"/>
+      <w:proofErr w:type="gramEnd"/>
+      <w:r>
+        <w:rPr>
+          <w:color w:val="BCBEC4"/>
+        </w:rPr>
+        <w:t>(token</w:t>
+      </w:r>
+      <w:proofErr w:type="gramStart"/>
+      <w:r>
+        <w:rPr>
+          <w:color w:val="BCBEC4"/>
+        </w:rPr>
+        <w:t>);</w:t>
+      </w:r>
+      <w:proofErr w:type="gramEnd"/>
+    </w:p>
+    <w:p>
+      <w:r>
+        <w:t>When you compile this code, you only need to know the method signatures (</w:t>
+      </w:r>
+      <w:proofErr w:type="spellStart"/>
+      <w:r>
+        <w:t>jjwt-api</w:t>
+      </w:r>
+      <w:proofErr w:type="spellEnd"/>
+      <w:r>
+        <w:t>). When you run it, the actual implementation (</w:t>
+      </w:r>
+      <w:proofErr w:type="spellStart"/>
+      <w:r>
+        <w:t>jjwt-impl</w:t>
+      </w:r>
+      <w:proofErr w:type="spellEnd"/>
+      <w:r>
+        <w:t>) does the work.</w:t>
+      </w:r>
+    </w:p>
+    <w:p>
+      <w:r>
+        <w:t>It's like a car interface:</w:t>
+      </w:r>
+    </w:p>
+    <w:p>
+      <w:r>
+        <w:t xml:space="preserve">API: "A car should have a </w:t>
+      </w:r>
+      <w:proofErr w:type="gramStart"/>
+      <w:r>
+        <w:t>drive(</w:t>
+      </w:r>
+      <w:proofErr w:type="gramEnd"/>
+      <w:r>
+        <w:t>) method"</w:t>
+      </w:r>
+    </w:p>
+    <w:p>
+      <w:r>
+        <w:t>Implementation: "Here's how the engine actually works"</w:t>
+      </w:r>
+    </w:p>
+    <w:p>
+      <w:r>
+        <w:t xml:space="preserve">You only need to know about </w:t>
+      </w:r>
+      <w:proofErr w:type="gramStart"/>
+      <w:r>
+        <w:t>drive(</w:t>
+      </w:r>
+      <w:proofErr w:type="gramEnd"/>
+      <w:r>
+        <w:t>), not the engine details, when writing code</w:t>
+      </w:r>
+    </w:p>
+    <w:p>
+      <w:r>
+        <w:t>This separation:</w:t>
+      </w:r>
+    </w:p>
+    <w:p>
+      <w:r>
+        <w:t>Reduces compile-time dependencies</w:t>
+      </w:r>
+    </w:p>
+    <w:p>
+      <w:r>
+        <w:t>Makes the code more maintainable</w:t>
+      </w:r>
+    </w:p>
+    <w:p>
+      <w:r>
+        <w:t>Allows switching implementations without changing your code</w:t>
+      </w:r>
+    </w:p>
+    <w:p/>
+    <w:p>
+      <w:pPr>
+        <w:pStyle w:val="Heading3"/>
+      </w:pPr>
       <w:r>
         <w:t>Main Components:</w:t>
       </w:r>
@@ -338,6 +1156,17 @@
           <w14:ligatures w14:val="none"/>
         </w:rPr>
         <w:br/>
+      </w:r>
+      <w:r>
+        <w:rPr>
+          <w:rFonts w:ascii="Courier New" w:eastAsia="Times New Roman" w:hAnsi="Courier New" w:cs="Courier New"/>
+          <w:color w:val="7A7E85"/>
+          <w:kern w:val="0"/>
+          <w:sz w:val="20"/>
+          <w:szCs w:val="20"/>
+          <w14:ligatures w14:val="none"/>
+        </w:rPr>
+        <w:lastRenderedPageBreak/>
         <w:t xml:space="preserve">    // - Password handling</w:t>
       </w:r>
       <w:r>
@@ -503,7 +1332,17 @@
     </w:p>
     <w:p/>
     <w:p>
-      <w:r>
+      <w:pPr>
+        <w:rPr>
+          <w:b/>
+          <w:bCs/>
+        </w:rPr>
+      </w:pPr>
+      <w:r>
+        <w:rPr>
+          <w:b/>
+          <w:bCs/>
+        </w:rPr>
         <w:t xml:space="preserve">Security Configuration: </w:t>
       </w:r>
     </w:p>
@@ -936,12 +1775,6 @@
           <w:color w:val="BCBEC4"/>
         </w:rPr>
         <w:br/>
-      </w:r>
-      <w:r>
-        <w:rPr>
-          <w:color w:val="BCBEC4"/>
-        </w:rPr>
-        <w:lastRenderedPageBreak/>
         <w:t xml:space="preserve">            .build();</w:t>
       </w:r>
       <w:r>
@@ -962,7 +1795,17 @@
     <w:p/>
     <w:p/>
     <w:p>
-      <w:r>
+      <w:pPr>
+        <w:rPr>
+          <w:b/>
+          <w:bCs/>
+        </w:rPr>
+      </w:pPr>
+      <w:r>
+        <w:rPr>
+          <w:b/>
+          <w:bCs/>
+        </w:rPr>
         <w:t>Authentication Filter:</w:t>
       </w:r>
     </w:p>
@@ -1158,6 +2001,12 @@
           <w:color w:val="BCBEC4"/>
         </w:rPr>
         <w:br/>
+      </w:r>
+      <w:r>
+        <w:rPr>
+          <w:color w:val="BCBEC4"/>
+        </w:rPr>
+        <w:lastRenderedPageBreak/>
         <w:t xml:space="preserve">            </w:t>
       </w:r>
       <w:proofErr w:type="spellStart"/>
@@ -1262,7 +2111,17 @@
     <w:p/>
     <w:p/>
     <w:p>
-      <w:r>
+      <w:pPr>
+        <w:rPr>
+          <w:b/>
+          <w:bCs/>
+        </w:rPr>
+      </w:pPr>
+      <w:r>
+        <w:rPr>
+          <w:b/>
+          <w:bCs/>
+        </w:rPr>
         <w:t>Data Transfer:</w:t>
       </w:r>
     </w:p>
@@ -1350,7 +2209,17 @@
     </w:p>
     <w:p/>
     <w:p>
-      <w:r>
+      <w:pPr>
+        <w:rPr>
+          <w:b/>
+          <w:bCs/>
+        </w:rPr>
+      </w:pPr>
+      <w:r>
+        <w:rPr>
+          <w:b/>
+          <w:bCs/>
+        </w:rPr>
         <w:t>Model:</w:t>
       </w:r>
     </w:p>
@@ -1435,21 +2304,6 @@
         <w:t>}</w:t>
       </w:r>
     </w:p>
-    <w:p/>
-    <w:p>
-      <w:r>
-        <w:t>Flow of Operations</w:t>
-      </w:r>
-      <w:r>
-        <w:t xml:space="preserve"> </w:t>
-      </w:r>
-      <w:r>
-        <w:t>(Registration)</w:t>
-      </w:r>
-      <w:r>
-        <w:t>:</w:t>
-      </w:r>
-    </w:p>
     <w:p>
       <w:pPr>
         <w:pStyle w:val="HTMLPreformatted"/>
@@ -1458,82 +2312,459 @@
           <w:color w:val="BCBEC4"/>
         </w:rPr>
       </w:pPr>
-      <w:r>
-        <w:rPr>
-          <w:color w:val="BCBEC4"/>
-        </w:rPr>
+    </w:p>
+    <w:p/>
+    <w:p>
+      <w:pPr>
+        <w:rPr>
+          <w:b/>
+          <w:bCs/>
+        </w:rPr>
+      </w:pPr>
+      <w:proofErr w:type="spellStart"/>
+      <w:proofErr w:type="gramStart"/>
+      <w:r>
+        <w:rPr>
+          <w:b/>
+          <w:bCs/>
+        </w:rPr>
+        <w:t>UserServiceDetails</w:t>
+      </w:r>
+      <w:proofErr w:type="spellEnd"/>
+      <w:r>
+        <w:rPr>
+          <w:b/>
+          <w:bCs/>
+        </w:rPr>
+        <w:t>(</w:t>
+      </w:r>
+      <w:proofErr w:type="gramEnd"/>
+      <w:r>
+        <w:rPr>
+          <w:b/>
+          <w:bCs/>
+        </w:rPr>
+        <w:t>Optional only if doing automatic authentication)</w:t>
+      </w:r>
+      <w:r>
+        <w:rPr>
+          <w:b/>
+          <w:bCs/>
+        </w:rPr>
+        <w:t>:</w:t>
+      </w:r>
+    </w:p>
+    <w:p>
+      <w:proofErr w:type="spellStart"/>
+      <w:r>
+        <w:t>UserDetailsService</w:t>
+      </w:r>
+      <w:proofErr w:type="spellEnd"/>
+      <w:r>
+        <w:t>` It is a Spring Security interface used to load user-specific data during authentication. Its main job is to fetch user details (like username, password, roles) from a data source (e.g., database) when given a username. Filters (like your `</w:t>
+      </w:r>
+      <w:proofErr w:type="spellStart"/>
+      <w:r>
+        <w:t>JwtFilter</w:t>
+      </w:r>
+      <w:proofErr w:type="spellEnd"/>
+      <w:r>
+        <w:t>`) use `</w:t>
+      </w:r>
+      <w:proofErr w:type="spellStart"/>
+      <w:r>
+        <w:t>UserDetailsService</w:t>
+      </w:r>
+      <w:proofErr w:type="spellEnd"/>
+      <w:r>
+        <w:t>` to retrieve user information for authentication and authorization.</w:t>
+      </w:r>
+    </w:p>
+    <w:p>
+      <w:pPr>
+        <w:rPr>
+          <w:b/>
+          <w:bCs/>
+        </w:rPr>
+      </w:pPr>
+      <w:r>
+        <w:t xml:space="preserve"> </w:t>
+      </w:r>
+      <w:r>
+        <w:rPr>
+          <w:b/>
+          <w:bCs/>
+        </w:rPr>
+        <w:t>(no `</w:t>
+      </w:r>
+      <w:proofErr w:type="spellStart"/>
+      <w:r>
+        <w:rPr>
+          <w:b/>
+          <w:bCs/>
+        </w:rPr>
+        <w:t>UserDetailsService</w:t>
+      </w:r>
+      <w:proofErr w:type="spellEnd"/>
+      <w:r>
+        <w:rPr>
+          <w:b/>
+          <w:bCs/>
+        </w:rPr>
+        <w:t>`, manual authentication), here's the authentication flow:</w:t>
+      </w:r>
+    </w:p>
+    <w:p/>
+    <w:p/>
+    <w:p>
+      <w:pPr>
+        <w:rPr>
+          <w:b/>
+          <w:bCs/>
+        </w:rPr>
+      </w:pPr>
+      <w:r>
+        <w:rPr>
+          <w:b/>
+          <w:bCs/>
+        </w:rPr>
+        <w:t>**1. User Registration/Login (Manual)**</w:t>
+      </w:r>
+    </w:p>
+    <w:p>
+      <w:r>
+        <w:t>- User sends credentials to `/auth/register` or `/auth/login`</w:t>
+      </w:r>
+    </w:p>
+    <w:p>
+      <w:r>
         <w:lastRenderedPageBreak/>
-        <w:t xml:space="preserve">1. Controller receives </w:t>
-      </w:r>
-      <w:proofErr w:type="spellStart"/>
-      <w:r>
-        <w:rPr>
-          <w:color w:val="BCBEC4"/>
-        </w:rPr>
-        <w:t>UserDTO</w:t>
-      </w:r>
-      <w:proofErr w:type="spellEnd"/>
-      <w:r>
-        <w:rPr>
-          <w:color w:val="BCBEC4"/>
-        </w:rPr>
-        <w:br/>
-        <w:t xml:space="preserve">2. </w:t>
-      </w:r>
-      <w:proofErr w:type="spellStart"/>
-      <w:r>
-        <w:rPr>
-          <w:color w:val="BCBEC4"/>
-        </w:rPr>
-        <w:t>AuthFacadeService.registerUser</w:t>
-      </w:r>
-      <w:proofErr w:type="spellEnd"/>
-      <w:r>
-        <w:rPr>
-          <w:color w:val="BCBEC4"/>
-        </w:rPr>
-        <w:t xml:space="preserve"> called</w:t>
-      </w:r>
-      <w:r>
-        <w:rPr>
-          <w:color w:val="BCBEC4"/>
-        </w:rPr>
-        <w:br/>
-        <w:t xml:space="preserve">3. </w:t>
-      </w:r>
-      <w:proofErr w:type="spellStart"/>
-      <w:r>
-        <w:rPr>
-          <w:color w:val="BCBEC4"/>
-        </w:rPr>
-        <w:t>AuthService.register</w:t>
-      </w:r>
-      <w:proofErr w:type="spellEnd"/>
-      <w:r>
-        <w:rPr>
-          <w:color w:val="BCBEC4"/>
-        </w:rPr>
-        <w:t xml:space="preserve"> processes registration</w:t>
-      </w:r>
-      <w:r>
-        <w:rPr>
-          <w:color w:val="BCBEC4"/>
-        </w:rPr>
-        <w:br/>
-        <w:t>4. User saved to database</w:t>
-      </w:r>
-      <w:r>
-        <w:rPr>
-          <w:color w:val="BCBEC4"/>
-        </w:rPr>
-        <w:br/>
-        <w:t>5. Response returned with created user</w:t>
+        <w:t>- `</w:t>
+      </w:r>
+      <w:proofErr w:type="spellStart"/>
+      <w:r>
+        <w:t>AuthService</w:t>
+      </w:r>
+      <w:proofErr w:type="spellEnd"/>
+      <w:r>
+        <w:t>` manually validates credentials against database</w:t>
+      </w:r>
+    </w:p>
+    <w:p>
+      <w:r>
+        <w:t>- `</w:t>
+      </w:r>
+      <w:proofErr w:type="spellStart"/>
+      <w:r>
+        <w:t>AuthService</w:t>
+      </w:r>
+      <w:proofErr w:type="spellEnd"/>
+      <w:r>
+        <w:t>` uses `</w:t>
+      </w:r>
+      <w:proofErr w:type="spellStart"/>
+      <w:r>
+        <w:t>PasswordEncoder</w:t>
+      </w:r>
+      <w:proofErr w:type="spellEnd"/>
+      <w:r>
+        <w:t>` to hash/verify passwords</w:t>
+      </w:r>
+    </w:p>
+    <w:p>
+      <w:r>
+        <w:t>- If valid, `</w:t>
+      </w:r>
+      <w:proofErr w:type="spellStart"/>
+      <w:r>
+        <w:t>AuthService</w:t>
+      </w:r>
+      <w:proofErr w:type="spellEnd"/>
+      <w:r>
+        <w:t>` generates JWT token using `</w:t>
+      </w:r>
+      <w:proofErr w:type="spellStart"/>
+      <w:r>
+        <w:t>JwtUtil</w:t>
+      </w:r>
+      <w:proofErr w:type="spellEnd"/>
+      <w:r>
+        <w:t>`</w:t>
+      </w:r>
+    </w:p>
+    <w:p>
+      <w:r>
+        <w:t>- JWT token returned to client</w:t>
       </w:r>
     </w:p>
     <w:p/>
     <w:p>
-      <w:r>
-        <w:t>Flow of Operations (Login):</w:t>
+      <w:pPr>
+        <w:rPr>
+          <w:b/>
+          <w:bCs/>
+        </w:rPr>
+      </w:pPr>
+      <w:r>
+        <w:rPr>
+          <w:b/>
+          <w:bCs/>
+        </w:rPr>
+        <w:t xml:space="preserve">**2. Subsequent Requests (JWT </w:t>
+      </w:r>
+      <w:proofErr w:type="gramStart"/>
+      <w:r>
+        <w:rPr>
+          <w:b/>
+          <w:bCs/>
+        </w:rPr>
+        <w:t>Validation)*</w:t>
+      </w:r>
+      <w:proofErr w:type="gramEnd"/>
+      <w:r>
+        <w:rPr>
+          <w:b/>
+          <w:bCs/>
+        </w:rPr>
+        <w:t>*</w:t>
+      </w:r>
+    </w:p>
+    <w:p>
+      <w:r>
+        <w:t>- Client includes JWT in `Authorization: Bearer &lt;token&gt;` header</w:t>
+      </w:r>
+    </w:p>
+    <w:p>
+      <w:r>
+        <w:t>- `</w:t>
+      </w:r>
+      <w:proofErr w:type="spellStart"/>
+      <w:r>
+        <w:t>JwtFilter</w:t>
+      </w:r>
+      <w:proofErr w:type="spellEnd"/>
+      <w:r>
+        <w:t>` intercepts all requests</w:t>
+      </w:r>
+    </w:p>
+    <w:p>
+      <w:r>
+        <w:t>- `</w:t>
+      </w:r>
+      <w:proofErr w:type="spellStart"/>
+      <w:r>
+        <w:t>JwtFilter</w:t>
+      </w:r>
+      <w:proofErr w:type="spellEnd"/>
+      <w:r>
+        <w:t>` extracts and validates JWT using `</w:t>
+      </w:r>
+      <w:proofErr w:type="spellStart"/>
+      <w:r>
+        <w:t>JwtUtil</w:t>
+      </w:r>
+      <w:proofErr w:type="spellEnd"/>
+      <w:r>
+        <w:t>`</w:t>
+      </w:r>
+    </w:p>
+    <w:p>
+      <w:r>
+        <w:t>- If JWT is valid, `</w:t>
+      </w:r>
+      <w:proofErr w:type="spellStart"/>
+      <w:r>
+        <w:t>JwtFilter</w:t>
+      </w:r>
+      <w:proofErr w:type="spellEnd"/>
+      <w:r>
+        <w:t>` creates a simple `</w:t>
+      </w:r>
+      <w:proofErr w:type="spellStart"/>
+      <w:r>
+        <w:t>UsernamePasswordAuthenticationToken</w:t>
+      </w:r>
+      <w:proofErr w:type="spellEnd"/>
+      <w:r>
+        <w:t>` with:</w:t>
+      </w:r>
+    </w:p>
+    <w:p>
+      <w:r>
+        <w:t xml:space="preserve">  - Principal: username from JWT</w:t>
+      </w:r>
+    </w:p>
+    <w:p>
+      <w:r>
+        <w:t xml:space="preserve">  - Credentials: null</w:t>
+      </w:r>
+    </w:p>
+    <w:p>
+      <w:r>
+        <w:t xml:space="preserve">  - Authorities: empty list</w:t>
+      </w:r>
+    </w:p>
+    <w:p>
+      <w:r>
+        <w:t>- Sets authentication in `</w:t>
+      </w:r>
+      <w:proofErr w:type="spellStart"/>
+      <w:r>
+        <w:t>SecurityContext</w:t>
+      </w:r>
+      <w:proofErr w:type="spellEnd"/>
+      <w:r>
+        <w:t>`</w:t>
+      </w:r>
+    </w:p>
+    <w:p>
+      <w:r>
+        <w:t>- Request proceeds to controller</w:t>
+      </w:r>
+    </w:p>
+    <w:p/>
+    <w:p>
+      <w:pPr>
+        <w:rPr>
+          <w:b/>
+          <w:bCs/>
+        </w:rPr>
+      </w:pPr>
+      <w:r>
+        <w:rPr>
+          <w:b/>
+          <w:bCs/>
+        </w:rPr>
+        <w:t>**3. Authorization**</w:t>
+      </w:r>
+    </w:p>
+    <w:p>
+      <w:r>
+        <w:t>- Spring Security checks if user is authenticated (non-null authentication in context)</w:t>
+      </w:r>
+    </w:p>
+    <w:p>
+      <w:r>
+        <w:t xml:space="preserve">- Since you have </w:t>
+      </w:r>
+      <w:proofErr w:type="gramStart"/>
+      <w:r>
+        <w:t>`.</w:t>
+      </w:r>
+      <w:proofErr w:type="spellStart"/>
+      <w:r>
+        <w:t>anyRequest</w:t>
+      </w:r>
+      <w:proofErr w:type="spellEnd"/>
+      <w:proofErr w:type="gramEnd"/>
+      <w:r>
+        <w:t>(</w:t>
+      </w:r>
+      <w:proofErr w:type="gramStart"/>
+      <w:r>
+        <w:t>).authenticated()`</w:t>
+      </w:r>
+      <w:proofErr w:type="gramEnd"/>
+      <w:r>
+        <w:t>, any authenticated user can access protected endpoints</w:t>
+      </w:r>
+    </w:p>
+    <w:p>
+      <w:r>
+        <w:t>- No role-based authorization (authorities list is empty)</w:t>
+      </w:r>
+    </w:p>
+    <w:p/>
+    <w:p>
+      <w:pPr>
+        <w:rPr>
+          <w:b/>
+          <w:bCs/>
+        </w:rPr>
+      </w:pPr>
+      <w:r>
+        <w:rPr>
+          <w:b/>
+          <w:bCs/>
+        </w:rPr>
+        <w:t>## Key Points</w:t>
+      </w:r>
+    </w:p>
+    <w:p/>
+    <w:p>
+      <w:r>
+        <w:t>- **No database lookup per request** - JWT contains all needed info</w:t>
+      </w:r>
+    </w:p>
+    <w:p>
+      <w:r>
+        <w:t>- **Stateless** - no session storage</w:t>
+      </w:r>
+    </w:p>
+    <w:p>
+      <w:r>
+        <w:lastRenderedPageBreak/>
+        <w:t>- **Simple authorization** - just authenticated/unauthenticated</w:t>
+      </w:r>
+    </w:p>
+    <w:p>
+      <w:r>
+        <w:t>- **Manual credential validation** - your `</w:t>
+      </w:r>
+      <w:proofErr w:type="spellStart"/>
+      <w:r>
+        <w:t>AuthService</w:t>
+      </w:r>
+      <w:proofErr w:type="spellEnd"/>
+      <w:r>
+        <w:t>` handles login logic</w:t>
+      </w:r>
+    </w:p>
+    <w:p>
+      <w:r>
+        <w:t>- **JWT-based** - token carries authentication state</w:t>
+      </w:r>
+    </w:p>
+    <w:p/>
+    <w:p>
+      <w:r>
+        <w:t>This is a lightweight approach suitable when you don't need complex role-based access control and want to avoid database hits on every request.</w:t>
+      </w:r>
+    </w:p>
+    <w:p>
+      <w:pPr>
+        <w:rPr>
+          <w:b/>
+          <w:bCs/>
+        </w:rPr>
+      </w:pPr>
+      <w:r>
+        <w:rPr>
+          <w:b/>
+          <w:bCs/>
+        </w:rPr>
+        <w:t>Flow of Operations</w:t>
+      </w:r>
+      <w:r>
+        <w:rPr>
+          <w:b/>
+          <w:bCs/>
+        </w:rPr>
+        <w:t xml:space="preserve"> </w:t>
+      </w:r>
+      <w:r>
+        <w:rPr>
+          <w:b/>
+          <w:bCs/>
+        </w:rPr>
+        <w:t>(Registration)</w:t>
+      </w:r>
+      <w:r>
+        <w:rPr>
+          <w:b/>
+          <w:bCs/>
+        </w:rPr>
+        <w:t>:</w:t>
       </w:r>
     </w:p>
     <w:p>
@@ -1570,7 +2801,7 @@
         <w:rPr>
           <w:color w:val="BCBEC4"/>
         </w:rPr>
-        <w:t>AuthFacadeService.loginUser</w:t>
+        <w:t>AuthFacadeService.registerUser</w:t>
       </w:r>
       <w:proofErr w:type="spellEnd"/>
       <w:r>
@@ -1591,92 +2822,44 @@
         <w:rPr>
           <w:color w:val="BCBEC4"/>
         </w:rPr>
-        <w:t>AuthService.authenticate</w:t>
-      </w:r>
-      <w:proofErr w:type="spellEnd"/>
-      <w:r>
-        <w:rPr>
-          <w:color w:val="BCBEC4"/>
-        </w:rPr>
-        <w:t xml:space="preserve"> verifies credentials</w:t>
-      </w:r>
-      <w:r>
-        <w:rPr>
-          <w:color w:val="BCBEC4"/>
-        </w:rPr>
-        <w:br/>
-        <w:t xml:space="preserve">4. </w:t>
-      </w:r>
-      <w:proofErr w:type="spellStart"/>
-      <w:r>
-        <w:rPr>
-          <w:color w:val="BCBEC4"/>
-        </w:rPr>
-        <w:t>JwtUtil</w:t>
-      </w:r>
-      <w:proofErr w:type="spellEnd"/>
-      <w:r>
-        <w:rPr>
-          <w:color w:val="BCBEC4"/>
-        </w:rPr>
-        <w:t xml:space="preserve"> creates JWT token</w:t>
-      </w:r>
-      <w:r>
-        <w:rPr>
-          <w:color w:val="BCBEC4"/>
-        </w:rPr>
-        <w:br/>
-        <w:t>5. Response returned with token</w:t>
+        <w:t>AuthService.register</w:t>
+      </w:r>
+      <w:proofErr w:type="spellEnd"/>
+      <w:r>
+        <w:rPr>
+          <w:color w:val="BCBEC4"/>
+        </w:rPr>
+        <w:t xml:space="preserve"> processes registration</w:t>
+      </w:r>
+      <w:r>
+        <w:rPr>
+          <w:color w:val="BCBEC4"/>
+        </w:rPr>
+        <w:br/>
+        <w:t>4. User saved to database</w:t>
+      </w:r>
+      <w:r>
+        <w:rPr>
+          <w:color w:val="BCBEC4"/>
+        </w:rPr>
+        <w:br/>
+        <w:t>5. Response returned with created user</w:t>
       </w:r>
     </w:p>
     <w:p/>
     <w:p>
-      <w:r>
-        <w:t>Key Features:</w:t>
-      </w:r>
-    </w:p>
-    <w:p>
-      <w:r>
-        <w:t>Error handling with try-catch</w:t>
-      </w:r>
-    </w:p>
-    <w:p>
-      <w:r>
-        <w:t>Structured logging with @Slf4j</w:t>
-      </w:r>
-    </w:p>
-    <w:p>
-      <w:r>
-        <w:t>JWT token-based authentication</w:t>
-      </w:r>
-    </w:p>
-    <w:p>
-      <w:r>
-        <w:t>Facade pattern for simplified interface</w:t>
-      </w:r>
-    </w:p>
-    <w:p>
-      <w:r>
-        <w:t>Constructor injection for dependencies</w:t>
-      </w:r>
-    </w:p>
-    <w:p>
-      <w:r>
-        <w:t xml:space="preserve">Response wrapping with </w:t>
-      </w:r>
-      <w:proofErr w:type="spellStart"/>
-      <w:r>
-        <w:t>ResponseEntity</w:t>
-      </w:r>
-      <w:proofErr w:type="spellEnd"/>
-    </w:p>
-    <w:p/>
-    <w:p>
-      <w:r>
-        <w:t>Complete Authentication Flow</w:t>
-      </w:r>
-      <w:r>
-        <w:t>:</w:t>
+      <w:pPr>
+        <w:rPr>
+          <w:b/>
+          <w:bCs/>
+        </w:rPr>
+      </w:pPr>
+      <w:r>
+        <w:rPr>
+          <w:b/>
+          <w:bCs/>
+        </w:rPr>
+        <w:t>Flow of Operations (Login):</w:t>
       </w:r>
     </w:p>
     <w:p>
@@ -1691,15 +2874,16 @@
         <w:rPr>
           <w:color w:val="BCBEC4"/>
         </w:rPr>
-        <w:t>Login Flow:</w:t>
-      </w:r>
-      <w:r>
-        <w:rPr>
-          <w:color w:val="BCBEC4"/>
-        </w:rPr>
-        <w:br/>
-        <w:t>1. Client → /auth/login with credentials</w:t>
-      </w:r>
+        <w:t xml:space="preserve">1. Controller receives </w:t>
+      </w:r>
+      <w:proofErr w:type="spellStart"/>
+      <w:r>
+        <w:rPr>
+          <w:color w:val="BCBEC4"/>
+        </w:rPr>
+        <w:t>UserDTO</w:t>
+      </w:r>
+      <w:proofErr w:type="spellEnd"/>
       <w:r>
         <w:rPr>
           <w:color w:val="BCBEC4"/>
@@ -1712,14 +2896,14 @@
         <w:rPr>
           <w:color w:val="BCBEC4"/>
         </w:rPr>
-        <w:t>AuthFacadeService</w:t>
-      </w:r>
-      <w:proofErr w:type="spellEnd"/>
-      <w:r>
-        <w:rPr>
-          <w:color w:val="BCBEC4"/>
-        </w:rPr>
-        <w:t xml:space="preserve"> validates credentials</w:t>
+        <w:t>AuthFacadeService.loginUser</w:t>
+      </w:r>
+      <w:proofErr w:type="spellEnd"/>
+      <w:r>
+        <w:rPr>
+          <w:color w:val="BCBEC4"/>
+        </w:rPr>
+        <w:t xml:space="preserve"> called</w:t>
       </w:r>
       <w:r>
         <w:rPr>
@@ -1733,6 +2917,27 @@
         <w:rPr>
           <w:color w:val="BCBEC4"/>
         </w:rPr>
+        <w:t>AuthService.authenticate</w:t>
+      </w:r>
+      <w:proofErr w:type="spellEnd"/>
+      <w:r>
+        <w:rPr>
+          <w:color w:val="BCBEC4"/>
+        </w:rPr>
+        <w:t xml:space="preserve"> verifies credentials</w:t>
+      </w:r>
+      <w:r>
+        <w:rPr>
+          <w:color w:val="BCBEC4"/>
+        </w:rPr>
+        <w:br/>
+        <w:t xml:space="preserve">4. </w:t>
+      </w:r>
+      <w:proofErr w:type="spellStart"/>
+      <w:r>
+        <w:rPr>
+          <w:color w:val="BCBEC4"/>
+        </w:rPr>
         <w:t>JwtUtil</w:t>
       </w:r>
       <w:proofErr w:type="spellEnd"/>
@@ -1740,119 +2945,298 @@
         <w:rPr>
           <w:color w:val="BCBEC4"/>
         </w:rPr>
-        <w:t xml:space="preserve"> creates token</w:t>
-      </w:r>
-      <w:r>
-        <w:rPr>
-          <w:color w:val="BCBEC4"/>
-        </w:rPr>
-        <w:br/>
-        <w:t>4. Token returned to client</w:t>
-      </w:r>
-      <w:r>
-        <w:rPr>
-          <w:color w:val="BCBEC4"/>
-        </w:rPr>
-        <w:br/>
-      </w:r>
-      <w:r>
-        <w:rPr>
-          <w:color w:val="BCBEC4"/>
-        </w:rPr>
-        <w:br/>
-        <w:t>Protected Resource Access:</w:t>
-      </w:r>
-      <w:r>
-        <w:rPr>
-          <w:color w:val="BCBEC4"/>
-        </w:rPr>
-        <w:br/>
-        <w:t>1. Client → API with JWT in header</w:t>
-      </w:r>
-      <w:r>
-        <w:rPr>
-          <w:color w:val="BCBEC4"/>
-        </w:rPr>
-        <w:br/>
-        <w:t xml:space="preserve">2. </w:t>
-      </w:r>
-      <w:proofErr w:type="spellStart"/>
-      <w:r>
-        <w:rPr>
-          <w:color w:val="BCBEC4"/>
-        </w:rPr>
-        <w:t>JwtAuthenticationFilter</w:t>
-      </w:r>
-      <w:proofErr w:type="spellEnd"/>
-      <w:r>
-        <w:rPr>
-          <w:color w:val="BCBEC4"/>
-        </w:rPr>
-        <w:t xml:space="preserve"> intercepts</w:t>
-      </w:r>
-      <w:r>
-        <w:rPr>
-          <w:color w:val="BCBEC4"/>
-        </w:rPr>
-        <w:br/>
-        <w:t xml:space="preserve">3. Validates token using </w:t>
-      </w:r>
-      <w:proofErr w:type="spellStart"/>
-      <w:r>
-        <w:rPr>
-          <w:color w:val="BCBEC4"/>
-        </w:rPr>
-        <w:t>JwtUtil</w:t>
-      </w:r>
-      <w:proofErr w:type="spellEnd"/>
-      <w:r>
-        <w:rPr>
-          <w:color w:val="BCBEC4"/>
-        </w:rPr>
-        <w:br/>
-        <w:t>4. If valid:</w:t>
-      </w:r>
-      <w:r>
-        <w:rPr>
-          <w:color w:val="BCBEC4"/>
-        </w:rPr>
-        <w:br/>
-        <w:t xml:space="preserve">   - Sets </w:t>
-      </w:r>
-      <w:proofErr w:type="spellStart"/>
-      <w:r>
-        <w:rPr>
-          <w:color w:val="BCBEC4"/>
-        </w:rPr>
-        <w:t>SecurityContext</w:t>
-      </w:r>
-      <w:proofErr w:type="spellEnd"/>
-      <w:r>
-        <w:rPr>
-          <w:color w:val="BCBEC4"/>
-        </w:rPr>
-        <w:br/>
-        <w:t xml:space="preserve">   - Allows request to proceed</w:t>
-      </w:r>
-      <w:r>
-        <w:rPr>
-          <w:color w:val="BCBEC4"/>
-        </w:rPr>
-        <w:br/>
-        <w:t>5. If invalid:</w:t>
-      </w:r>
-      <w:r>
-        <w:rPr>
-          <w:color w:val="BCBEC4"/>
-        </w:rPr>
-        <w:br/>
-        <w:t xml:space="preserve">   - Rejects with 401</w:t>
+        <w:t xml:space="preserve"> creates JWT token</w:t>
+      </w:r>
+      <w:r>
+        <w:rPr>
+          <w:color w:val="BCBEC4"/>
+        </w:rPr>
+        <w:br/>
+        <w:t>5. Response returned with token</w:t>
       </w:r>
     </w:p>
     <w:p/>
     <w:p>
-      <w:r>
-        <w:t>JWT Login:</w:t>
+      <w:pPr>
+        <w:rPr>
+          <w:b/>
+          <w:bCs/>
+        </w:rPr>
+      </w:pPr>
+      <w:r>
+        <w:rPr>
+          <w:b/>
+          <w:bCs/>
+        </w:rPr>
+        <w:t>Key Features:</w:t>
+      </w:r>
+    </w:p>
+    <w:p>
+      <w:r>
+        <w:t>Error handling with try-catch</w:t>
+      </w:r>
+    </w:p>
+    <w:p>
+      <w:r>
+        <w:t>Structured logging with @Slf4j</w:t>
+      </w:r>
+    </w:p>
+    <w:p>
+      <w:r>
+        <w:t>JWT token-based authentication</w:t>
+      </w:r>
+    </w:p>
+    <w:p>
+      <w:r>
+        <w:t>Facade pattern for simplified interface</w:t>
+      </w:r>
+    </w:p>
+    <w:p>
+      <w:r>
+        <w:t>Constructor injection for dependencies</w:t>
+      </w:r>
+    </w:p>
+    <w:p>
+      <w:r>
+        <w:t xml:space="preserve">Response wrapping with </w:t>
+      </w:r>
+      <w:proofErr w:type="spellStart"/>
+      <w:r>
+        <w:t>ResponseEntity</w:t>
+      </w:r>
+      <w:proofErr w:type="spellEnd"/>
+    </w:p>
+    <w:p/>
+    <w:p>
+      <w:pPr>
+        <w:rPr>
+          <w:b/>
+          <w:bCs/>
+        </w:rPr>
+      </w:pPr>
+      <w:r>
+        <w:rPr>
+          <w:b/>
+          <w:bCs/>
+        </w:rPr>
+        <w:t>Complete Authentication Flow</w:t>
+      </w:r>
+      <w:r>
+        <w:rPr>
+          <w:b/>
+          <w:bCs/>
+        </w:rPr>
+        <w:t>:</w:t>
+      </w:r>
+    </w:p>
+    <w:p>
+      <w:r>
+        <w:rPr>
+          <w:noProof/>
+        </w:rPr>
+        <w:lastRenderedPageBreak/>
+        <w:drawing>
+          <wp:inline distT="0" distB="0" distL="0" distR="0" wp14:anchorId="7AAE40D0" wp14:editId="2E400B92">
+            <wp:extent cx="5638800" cy="5055235"/>
+            <wp:effectExtent l="0" t="0" r="0" b="0"/>
+            <wp:docPr id="856994608" name="Picture 1" descr="A screenshot of a computer&#10;&#10;AI-generated content may be incorrect."/>
+            <wp:cNvGraphicFramePr>
+              <a:graphicFrameLocks xmlns:a="http://schemas.openxmlformats.org/drawingml/2006/main" noChangeAspect="1"/>
+            </wp:cNvGraphicFramePr>
+            <a:graphic xmlns:a="http://schemas.openxmlformats.org/drawingml/2006/main">
+              <a:graphicData uri="http://schemas.openxmlformats.org/drawingml/2006/picture">
+                <pic:pic xmlns:pic="http://schemas.openxmlformats.org/drawingml/2006/picture">
+                  <pic:nvPicPr>
+                    <pic:cNvPr id="856994608" name="Picture 1" descr="A screenshot of a computer&#10;&#10;AI-generated content may be incorrect."/>
+                    <pic:cNvPicPr/>
+                  </pic:nvPicPr>
+                  <pic:blipFill>
+                    <a:blip r:embed="rId5"/>
+                    <a:stretch>
+                      <a:fillRect/>
+                    </a:stretch>
+                  </pic:blipFill>
+                  <pic:spPr>
+                    <a:xfrm>
+                      <a:off x="0" y="0"/>
+                      <a:ext cx="5641142" cy="5057335"/>
+                    </a:xfrm>
+                    <a:prstGeom prst="rect">
+                      <a:avLst/>
+                    </a:prstGeom>
+                  </pic:spPr>
+                </pic:pic>
+              </a:graphicData>
+            </a:graphic>
+          </wp:inline>
+        </w:drawing>
+      </w:r>
+    </w:p>
+    <w:p>
+      <w:r>
+        <w:rPr>
+          <w:noProof/>
+        </w:rPr>
+        <w:lastRenderedPageBreak/>
+        <w:drawing>
+          <wp:inline distT="0" distB="0" distL="0" distR="0" wp14:anchorId="20422610" wp14:editId="3B047D56">
+            <wp:extent cx="5567082" cy="3988695"/>
+            <wp:effectExtent l="0" t="0" r="0" b="0"/>
+            <wp:docPr id="165555854" name="Picture 1" descr="A screenshot of a computer program&#10;&#10;AI-generated content may be incorrect."/>
+            <wp:cNvGraphicFramePr>
+              <a:graphicFrameLocks xmlns:a="http://schemas.openxmlformats.org/drawingml/2006/main" noChangeAspect="1"/>
+            </wp:cNvGraphicFramePr>
+            <a:graphic xmlns:a="http://schemas.openxmlformats.org/drawingml/2006/main">
+              <a:graphicData uri="http://schemas.openxmlformats.org/drawingml/2006/picture">
+                <pic:pic xmlns:pic="http://schemas.openxmlformats.org/drawingml/2006/picture">
+                  <pic:nvPicPr>
+                    <pic:cNvPr id="165555854" name="Picture 1" descr="A screenshot of a computer program&#10;&#10;AI-generated content may be incorrect."/>
+                    <pic:cNvPicPr/>
+                  </pic:nvPicPr>
+                  <pic:blipFill>
+                    <a:blip r:embed="rId6"/>
+                    <a:stretch>
+                      <a:fillRect/>
+                    </a:stretch>
+                  </pic:blipFill>
+                  <pic:spPr>
+                    <a:xfrm>
+                      <a:off x="0" y="0"/>
+                      <a:ext cx="5681636" cy="4070770"/>
+                    </a:xfrm>
+                    <a:prstGeom prst="rect">
+                      <a:avLst/>
+                    </a:prstGeom>
+                  </pic:spPr>
+                </pic:pic>
+              </a:graphicData>
+            </a:graphic>
+          </wp:inline>
+        </w:drawing>
+      </w:r>
+    </w:p>
+    <w:p>
+      <w:r>
+        <w:rPr>
+          <w:noProof/>
+        </w:rPr>
+        <w:drawing>
+          <wp:inline distT="0" distB="0" distL="0" distR="0" wp14:anchorId="5FCBECE8" wp14:editId="5F52078E">
+            <wp:extent cx="5513294" cy="4033520"/>
+            <wp:effectExtent l="0" t="0" r="0" b="5080"/>
+            <wp:docPr id="903933507" name="Picture 1" descr="A screenshot of a computer&#10;&#10;AI-generated content may be incorrect."/>
+            <wp:cNvGraphicFramePr>
+              <a:graphicFrameLocks xmlns:a="http://schemas.openxmlformats.org/drawingml/2006/main" noChangeAspect="1"/>
+            </wp:cNvGraphicFramePr>
+            <a:graphic xmlns:a="http://schemas.openxmlformats.org/drawingml/2006/main">
+              <a:graphicData uri="http://schemas.openxmlformats.org/drawingml/2006/picture">
+                <pic:pic xmlns:pic="http://schemas.openxmlformats.org/drawingml/2006/picture">
+                  <pic:nvPicPr>
+                    <pic:cNvPr id="903933507" name="Picture 1" descr="A screenshot of a computer&#10;&#10;AI-generated content may be incorrect."/>
+                    <pic:cNvPicPr/>
+                  </pic:nvPicPr>
+                  <pic:blipFill>
+                    <a:blip r:embed="rId7"/>
+                    <a:stretch>
+                      <a:fillRect/>
+                    </a:stretch>
+                  </pic:blipFill>
+                  <pic:spPr>
+                    <a:xfrm>
+                      <a:off x="0" y="0"/>
+                      <a:ext cx="5556341" cy="4065013"/>
+                    </a:xfrm>
+                    <a:prstGeom prst="rect">
+                      <a:avLst/>
+                    </a:prstGeom>
+                  </pic:spPr>
+                </pic:pic>
+              </a:graphicData>
+            </a:graphic>
+          </wp:inline>
+        </w:drawing>
+      </w:r>
+    </w:p>
+    <w:p>
+      <w:pPr>
+        <w:rPr>
+          <w:b/>
+          <w:bCs/>
+        </w:rPr>
+      </w:pPr>
+      <w:r>
+        <w:rPr>
+          <w:b/>
+          <w:bCs/>
+          <w:noProof/>
+        </w:rPr>
+        <w:lastRenderedPageBreak/>
+        <w:drawing>
+          <wp:inline distT="0" distB="0" distL="0" distR="0" wp14:anchorId="56EC4F56" wp14:editId="3B11CA8F">
+            <wp:extent cx="5629835" cy="3764626"/>
+            <wp:effectExtent l="0" t="0" r="0" b="0"/>
+            <wp:docPr id="270939329" name="Picture 1" descr="A screen shot of a computer&#10;&#10;AI-generated content may be incorrect."/>
+            <wp:cNvGraphicFramePr>
+              <a:graphicFrameLocks xmlns:a="http://schemas.openxmlformats.org/drawingml/2006/main" noChangeAspect="1"/>
+            </wp:cNvGraphicFramePr>
+            <a:graphic xmlns:a="http://schemas.openxmlformats.org/drawingml/2006/main">
+              <a:graphicData uri="http://schemas.openxmlformats.org/drawingml/2006/picture">
+                <pic:pic xmlns:pic="http://schemas.openxmlformats.org/drawingml/2006/picture">
+                  <pic:nvPicPr>
+                    <pic:cNvPr id="270939329" name="Picture 1" descr="A screen shot of a computer&#10;&#10;AI-generated content may be incorrect."/>
+                    <pic:cNvPicPr/>
+                  </pic:nvPicPr>
+                  <pic:blipFill>
+                    <a:blip r:embed="rId8"/>
+                    <a:stretch>
+                      <a:fillRect/>
+                    </a:stretch>
+                  </pic:blipFill>
+                  <pic:spPr>
+                    <a:xfrm>
+                      <a:off x="0" y="0"/>
+                      <a:ext cx="5644378" cy="3774351"/>
+                    </a:xfrm>
+                    <a:prstGeom prst="rect">
+                      <a:avLst/>
+                    </a:prstGeom>
+                  </pic:spPr>
+                </pic:pic>
+              </a:graphicData>
+            </a:graphic>
+          </wp:inline>
+        </w:drawing>
+      </w:r>
+    </w:p>
+    <w:p>
+      <w:pPr>
+        <w:rPr>
+          <w:b/>
+          <w:bCs/>
+        </w:rPr>
+      </w:pPr>
+      <w:r>
+        <w:rPr>
+          <w:b/>
+          <w:bCs/>
+        </w:rPr>
+        <w:t xml:space="preserve">Protected </w:t>
+      </w:r>
+      <w:proofErr w:type="spellStart"/>
+      <w:r>
+        <w:rPr>
+          <w:b/>
+          <w:bCs/>
+        </w:rPr>
+        <w:t>api</w:t>
+      </w:r>
+      <w:proofErr w:type="spellEnd"/>
+      <w:r>
+        <w:rPr>
+          <w:b/>
+          <w:bCs/>
+        </w:rPr>
+        <w:t xml:space="preserve"> call</w:t>
       </w:r>
     </w:p>
     <w:p>
@@ -1865,143 +3249,461 @@
       </w:pPr>
       <w:r>
         <w:rPr>
-          <w:color w:val="BCBEC4"/>
+          <w:noProof/>
+        </w:rPr>
+        <w:drawing>
+          <wp:inline distT="0" distB="0" distL="0" distR="0" wp14:anchorId="5CA40992" wp14:editId="2BC3720B">
+            <wp:extent cx="5574089" cy="3988435"/>
+            <wp:effectExtent l="0" t="0" r="1270" b="0"/>
+            <wp:docPr id="385602752" name="Picture 1" descr="A screenshot of a computer&#10;&#10;AI-generated content may be incorrect."/>
+            <wp:cNvGraphicFramePr>
+              <a:graphicFrameLocks xmlns:a="http://schemas.openxmlformats.org/drawingml/2006/main" noChangeAspect="1"/>
+            </wp:cNvGraphicFramePr>
+            <a:graphic xmlns:a="http://schemas.openxmlformats.org/drawingml/2006/main">
+              <a:graphicData uri="http://schemas.openxmlformats.org/drawingml/2006/picture">
+                <pic:pic xmlns:pic="http://schemas.openxmlformats.org/drawingml/2006/picture">
+                  <pic:nvPicPr>
+                    <pic:cNvPr id="385602752" name="Picture 1" descr="A screenshot of a computer&#10;&#10;AI-generated content may be incorrect."/>
+                    <pic:cNvPicPr/>
+                  </pic:nvPicPr>
+                  <pic:blipFill>
+                    <a:blip r:embed="rId9"/>
+                    <a:stretch>
+                      <a:fillRect/>
+                    </a:stretch>
+                  </pic:blipFill>
+                  <pic:spPr>
+                    <a:xfrm>
+                      <a:off x="0" y="0"/>
+                      <a:ext cx="5799382" cy="4149639"/>
+                    </a:xfrm>
+                    <a:prstGeom prst="rect">
+                      <a:avLst/>
+                    </a:prstGeom>
+                  </pic:spPr>
+                </pic:pic>
+              </a:graphicData>
+            </a:graphic>
+          </wp:inline>
+        </w:drawing>
+      </w:r>
+    </w:p>
+    <w:p>
+      <w:pPr>
+        <w:pStyle w:val="NormalWeb"/>
+        <w:rPr>
+          <w:b/>
+          <w:bCs/>
+        </w:rPr>
+      </w:pPr>
+      <w:r>
+        <w:rPr>
+          <w:b/>
+          <w:bCs/>
         </w:rPr>
         <w:lastRenderedPageBreak/>
-        <w:t>Token Creation:</w:t>
-      </w:r>
-      <w:r>
-        <w:rPr>
-          <w:color w:val="BCBEC4"/>
-        </w:rPr>
-        <w:br/>
-        <w:t>1. User successfully authenticates</w:t>
-      </w:r>
-      <w:r>
-        <w:rPr>
-          <w:color w:val="BCBEC4"/>
-        </w:rPr>
-        <w:br/>
-        <w:t xml:space="preserve">2. </w:t>
-      </w:r>
-      <w:proofErr w:type="spellStart"/>
-      <w:r>
-        <w:rPr>
-          <w:color w:val="BCBEC4"/>
-        </w:rPr>
-        <w:t>JwtUtil</w:t>
-      </w:r>
-      <w:proofErr w:type="spellEnd"/>
-      <w:r>
-        <w:rPr>
-          <w:color w:val="BCBEC4"/>
-        </w:rPr>
-        <w:t xml:space="preserve"> creates signed token with:</w:t>
-      </w:r>
-      <w:r>
-        <w:rPr>
-          <w:color w:val="BCBEC4"/>
-        </w:rPr>
-        <w:br/>
-        <w:t xml:space="preserve">   - Username</w:t>
-      </w:r>
-      <w:r>
-        <w:rPr>
-          <w:color w:val="BCBEC4"/>
-        </w:rPr>
-        <w:br/>
-        <w:t xml:space="preserve">   - Expiration</w:t>
-      </w:r>
-      <w:r>
-        <w:rPr>
-          <w:color w:val="BCBEC4"/>
-        </w:rPr>
-        <w:br/>
-        <w:t xml:space="preserve">   - Secret key</w:t>
-      </w:r>
-      <w:r>
-        <w:rPr>
-          <w:color w:val="BCBEC4"/>
-        </w:rPr>
-        <w:br/>
-      </w:r>
-      <w:r>
-        <w:rPr>
-          <w:color w:val="BCBEC4"/>
-        </w:rPr>
-        <w:br/>
-        <w:t>Token Validation:</w:t>
-      </w:r>
-      <w:r>
-        <w:rPr>
-          <w:color w:val="BCBEC4"/>
-        </w:rPr>
-        <w:br/>
-        <w:t xml:space="preserve">1. </w:t>
-      </w:r>
-      <w:proofErr w:type="spellStart"/>
-      <w:r>
-        <w:rPr>
-          <w:color w:val="BCBEC4"/>
-        </w:rPr>
-        <w:t>JwtAuthenticationFilter</w:t>
-      </w:r>
-      <w:proofErr w:type="spellEnd"/>
-      <w:r>
-        <w:rPr>
-          <w:color w:val="BCBEC4"/>
-        </w:rPr>
-        <w:t xml:space="preserve"> extracts token</w:t>
-      </w:r>
-      <w:r>
-        <w:rPr>
-          <w:color w:val="BCBEC4"/>
-        </w:rPr>
-        <w:br/>
-        <w:t xml:space="preserve">2. </w:t>
-      </w:r>
-      <w:proofErr w:type="spellStart"/>
-      <w:r>
-        <w:rPr>
-          <w:color w:val="BCBEC4"/>
-        </w:rPr>
-        <w:t>JwtUtil</w:t>
-      </w:r>
-      <w:proofErr w:type="spellEnd"/>
-      <w:r>
-        <w:rPr>
-          <w:color w:val="BCBEC4"/>
-        </w:rPr>
-        <w:t xml:space="preserve"> validates:</w:t>
-      </w:r>
-      <w:r>
-        <w:rPr>
-          <w:color w:val="BCBEC4"/>
-        </w:rPr>
-        <w:br/>
-        <w:t xml:space="preserve">   - Signature</w:t>
-      </w:r>
-      <w:r>
-        <w:rPr>
-          <w:color w:val="BCBEC4"/>
-        </w:rPr>
-        <w:br/>
-        <w:t xml:space="preserve">   - Expiration</w:t>
-      </w:r>
-      <w:r>
-        <w:rPr>
-          <w:color w:val="BCBEC4"/>
-        </w:rPr>
-        <w:br/>
-        <w:t xml:space="preserve">   - Token structure</w:t>
+        <w:t xml:space="preserve">What is servlet </w:t>
+      </w:r>
+      <w:r>
+        <w:rPr>
+          <w:b/>
+          <w:bCs/>
+        </w:rPr>
+        <w:t>Container?</w:t>
+      </w:r>
+    </w:p>
+    <w:p>
+      <w:pPr>
+        <w:pStyle w:val="NormalWeb"/>
+      </w:pPr>
+      <w:r>
+        <w:t xml:space="preserve">A </w:t>
+      </w:r>
+      <w:r>
+        <w:rPr>
+          <w:rStyle w:val="Strong"/>
+          <w:rFonts w:eastAsiaTheme="majorEastAsia"/>
+        </w:rPr>
+        <w:t>Servlet Container</w:t>
+      </w:r>
+      <w:r>
+        <w:t xml:space="preserve"> is the part of a web server (like </w:t>
+      </w:r>
+      <w:r>
+        <w:rPr>
+          <w:rStyle w:val="Strong"/>
+          <w:rFonts w:eastAsiaTheme="majorEastAsia"/>
+        </w:rPr>
+        <w:t>Tomcat</w:t>
+      </w:r>
+      <w:r>
+        <w:t>, Jetty, or Undertow) that is responsible for:</w:t>
+      </w:r>
+    </w:p>
+    <w:p>
+      <w:pPr>
+        <w:pStyle w:val="NormalWeb"/>
+        <w:numPr>
+          <w:ilvl w:val="0"/>
+          <w:numId w:val="2"/>
+        </w:numPr>
+      </w:pPr>
+      <w:r>
+        <w:t>Receiving HTTP requests from clients (browsers, Postman, etc.)</w:t>
+      </w:r>
+    </w:p>
+    <w:p>
+      <w:pPr>
+        <w:pStyle w:val="NormalWeb"/>
+        <w:numPr>
+          <w:ilvl w:val="0"/>
+          <w:numId w:val="2"/>
+        </w:numPr>
+      </w:pPr>
+      <w:r>
+        <w:t xml:space="preserve">Creating and managing </w:t>
+      </w:r>
+      <w:r>
+        <w:rPr>
+          <w:rStyle w:val="Strong"/>
+          <w:rFonts w:eastAsiaTheme="majorEastAsia"/>
+        </w:rPr>
+        <w:t>Servlet</w:t>
+      </w:r>
+      <w:r>
+        <w:t xml:space="preserve"> instances (like the </w:t>
+      </w:r>
+      <w:proofErr w:type="spellStart"/>
+      <w:r>
+        <w:rPr>
+          <w:rStyle w:val="HTMLCode"/>
+          <w:rFonts w:eastAsiaTheme="majorEastAsia"/>
+        </w:rPr>
+        <w:t>DispatcherServlet</w:t>
+      </w:r>
+      <w:proofErr w:type="spellEnd"/>
+      <w:r>
+        <w:t xml:space="preserve"> in Spring)</w:t>
+      </w:r>
+    </w:p>
+    <w:p>
+      <w:pPr>
+        <w:pStyle w:val="NormalWeb"/>
+        <w:numPr>
+          <w:ilvl w:val="0"/>
+          <w:numId w:val="2"/>
+        </w:numPr>
+      </w:pPr>
+      <w:r>
+        <w:t xml:space="preserve">Managing </w:t>
+      </w:r>
+      <w:r>
+        <w:rPr>
+          <w:rStyle w:val="Strong"/>
+          <w:rFonts w:eastAsiaTheme="majorEastAsia"/>
+        </w:rPr>
+        <w:t>Filters</w:t>
+      </w:r>
+      <w:r>
+        <w:t xml:space="preserve">, </w:t>
+      </w:r>
+      <w:r>
+        <w:rPr>
+          <w:rStyle w:val="Strong"/>
+          <w:rFonts w:eastAsiaTheme="majorEastAsia"/>
+        </w:rPr>
+        <w:t>Listeners</w:t>
+      </w:r>
+      <w:r>
+        <w:t xml:space="preserve">, and the </w:t>
+      </w:r>
+      <w:r>
+        <w:rPr>
+          <w:rStyle w:val="Strong"/>
+          <w:rFonts w:eastAsiaTheme="majorEastAsia"/>
+        </w:rPr>
+        <w:t>Servlet lifecycle</w:t>
+      </w:r>
+    </w:p>
+    <w:p>
+      <w:pPr>
+        <w:pStyle w:val="NormalWeb"/>
+        <w:numPr>
+          <w:ilvl w:val="0"/>
+          <w:numId w:val="2"/>
+        </w:numPr>
+      </w:pPr>
+      <w:r>
+        <w:t>Sending HTTP responses back to the client</w:t>
+      </w:r>
+    </w:p>
+    <w:p>
+      <w:pPr>
+        <w:pStyle w:val="NormalWeb"/>
+      </w:pPr>
+      <w:r>
+        <w:t>Here’s what happens under the hood:</w:t>
+      </w:r>
+    </w:p>
+    <w:p>
+      <w:pPr>
+        <w:pStyle w:val="NormalWeb"/>
+        <w:numPr>
+          <w:ilvl w:val="0"/>
+          <w:numId w:val="2"/>
+        </w:numPr>
+      </w:pPr>
+      <w:r>
+        <w:rPr>
+          <w:rStyle w:val="Strong"/>
+          <w:rFonts w:eastAsiaTheme="majorEastAsia"/>
+        </w:rPr>
+        <w:t>Tomcat</w:t>
+      </w:r>
+      <w:r>
+        <w:t xml:space="preserve"> starts and opens a port (usually 8080).</w:t>
+      </w:r>
+    </w:p>
+    <w:p>
+      <w:pPr>
+        <w:pStyle w:val="NormalWeb"/>
+        <w:numPr>
+          <w:ilvl w:val="0"/>
+          <w:numId w:val="2"/>
+        </w:numPr>
+      </w:pPr>
+      <w:r>
+        <w:t xml:space="preserve">It creates a </w:t>
+      </w:r>
+      <w:r>
+        <w:rPr>
+          <w:rStyle w:val="Strong"/>
+          <w:rFonts w:eastAsiaTheme="majorEastAsia"/>
+        </w:rPr>
+        <w:t>Servlet context</w:t>
+      </w:r>
+      <w:r>
+        <w:t xml:space="preserve"> — a runtime environment for all servlets and filters.</w:t>
+      </w:r>
+    </w:p>
+    <w:p>
+      <w:pPr>
+        <w:pStyle w:val="NormalWeb"/>
+        <w:numPr>
+          <w:ilvl w:val="0"/>
+          <w:numId w:val="2"/>
+        </w:numPr>
+      </w:pPr>
+      <w:r>
+        <w:t>Your Spring Boot app registers:</w:t>
+      </w:r>
+    </w:p>
+    <w:p>
+      <w:pPr>
+        <w:pStyle w:val="NormalWeb"/>
+        <w:numPr>
+          <w:ilvl w:val="1"/>
+          <w:numId w:val="2"/>
+        </w:numPr>
+      </w:pPr>
+      <w:r>
+        <w:rPr>
+          <w:rStyle w:val="Strong"/>
+          <w:rFonts w:eastAsiaTheme="majorEastAsia"/>
+        </w:rPr>
+        <w:t>Filters</w:t>
+      </w:r>
+      <w:r>
+        <w:t xml:space="preserve"> (like Spring Security filters)</w:t>
+      </w:r>
+    </w:p>
+    <w:p>
+      <w:pPr>
+        <w:pStyle w:val="NormalWeb"/>
+        <w:numPr>
+          <w:ilvl w:val="1"/>
+          <w:numId w:val="2"/>
+        </w:numPr>
+      </w:pPr>
+      <w:r>
+        <w:rPr>
+          <w:rStyle w:val="Strong"/>
+          <w:rFonts w:eastAsiaTheme="majorEastAsia"/>
+        </w:rPr>
+        <w:t>Servlets</w:t>
+      </w:r>
+      <w:r>
+        <w:t xml:space="preserve"> (like </w:t>
+      </w:r>
+      <w:proofErr w:type="spellStart"/>
+      <w:r>
+        <w:rPr>
+          <w:rStyle w:val="HTMLCode"/>
+          <w:rFonts w:eastAsiaTheme="majorEastAsia"/>
+        </w:rPr>
+        <w:t>DispatcherServlet</w:t>
+      </w:r>
+      <w:proofErr w:type="spellEnd"/>
+      <w:r>
+        <w:t>)</w:t>
+      </w:r>
+    </w:p>
+    <w:p>
+      <w:pPr>
+        <w:pStyle w:val="NormalWeb"/>
+        <w:numPr>
+          <w:ilvl w:val="0"/>
+          <w:numId w:val="2"/>
+        </w:numPr>
+      </w:pPr>
+      <w:r>
+        <w:t>When a request comes in:</w:t>
+      </w:r>
+    </w:p>
+    <w:p>
+      <w:pPr>
+        <w:pStyle w:val="NormalWeb"/>
+        <w:numPr>
+          <w:ilvl w:val="1"/>
+          <w:numId w:val="2"/>
+        </w:numPr>
+      </w:pPr>
+      <w:r>
+        <w:t xml:space="preserve">Tomcat passes it to the </w:t>
+      </w:r>
+      <w:r>
+        <w:rPr>
+          <w:rStyle w:val="Strong"/>
+          <w:rFonts w:eastAsiaTheme="majorEastAsia"/>
+        </w:rPr>
+        <w:t>Filter chain</w:t>
+      </w:r>
+      <w:r>
+        <w:t xml:space="preserve"> (each filter can modify, block, or forward the request).</w:t>
+      </w:r>
+    </w:p>
+    <w:p>
+      <w:pPr>
+        <w:pStyle w:val="NormalWeb"/>
+        <w:numPr>
+          <w:ilvl w:val="1"/>
+          <w:numId w:val="2"/>
+        </w:numPr>
+      </w:pPr>
+      <w:r>
+        <w:t xml:space="preserve">After filters, Tomcat calls the </w:t>
+      </w:r>
+      <w:r>
+        <w:rPr>
+          <w:rStyle w:val="Strong"/>
+          <w:rFonts w:eastAsiaTheme="majorEastAsia"/>
+        </w:rPr>
+        <w:t>target Servlet</w:t>
+      </w:r>
+      <w:r>
+        <w:t xml:space="preserve"> (in Spring, that’s the </w:t>
+      </w:r>
+      <w:proofErr w:type="spellStart"/>
+      <w:r>
+        <w:rPr>
+          <w:rStyle w:val="HTMLCode"/>
+          <w:rFonts w:eastAsiaTheme="majorEastAsia"/>
+        </w:rPr>
+        <w:t>DispatcherServlet</w:t>
+      </w:r>
+      <w:proofErr w:type="spellEnd"/>
+      <w:r>
+        <w:t>).</w:t>
+      </w:r>
+    </w:p>
+    <w:p>
+      <w:pPr>
+        <w:pStyle w:val="NormalWeb"/>
+        <w:numPr>
+          <w:ilvl w:val="1"/>
+          <w:numId w:val="2"/>
+        </w:numPr>
+      </w:pPr>
+      <w:r>
+        <w:t>The servlet handles the business logic (via controllers) and produces a response.</w:t>
+      </w:r>
+    </w:p>
+    <w:p>
+      <w:pPr>
+        <w:pStyle w:val="NormalWeb"/>
+        <w:numPr>
+          <w:ilvl w:val="1"/>
+          <w:numId w:val="2"/>
+        </w:numPr>
+      </w:pPr>
+      <w:r>
+        <w:t>Tomcat sends that response back to the client.</w:t>
+      </w:r>
+    </w:p>
+    <w:p>
+      <w:pPr>
+        <w:pStyle w:val="NormalWeb"/>
+        <w:ind w:left="720"/>
+      </w:pPr>
+    </w:p>
+    <w:p>
+      <w:pPr>
+        <w:pStyle w:val="Heading1"/>
+      </w:pPr>
+    </w:p>
+    <w:p>
+      <w:pPr>
+        <w:pStyle w:val="Heading1"/>
+      </w:pPr>
+      <w:r>
+        <w:t>Product Microservice</w:t>
+      </w:r>
+    </w:p>
+    <w:p>
+      <w:pPr>
+        <w:rPr>
+          <w:b/>
+          <w:bCs/>
+        </w:rPr>
+      </w:pPr>
+      <w:r>
+        <w:rPr>
+          <w:b/>
+          <w:bCs/>
+        </w:rPr>
+        <w:t>Steps:</w:t>
+      </w:r>
+    </w:p>
+    <w:p>
+      <w:r>
+        <w:t xml:space="preserve">In the Product Microservice, add a JWT filter </w:t>
+      </w:r>
+      <w:proofErr w:type="gramStart"/>
+      <w:r>
+        <w:t>similar to</w:t>
+      </w:r>
+      <w:proofErr w:type="gramEnd"/>
+      <w:r>
+        <w:t xml:space="preserve"> </w:t>
+      </w:r>
+      <w:r>
+        <w:t xml:space="preserve">the </w:t>
+      </w:r>
+      <w:r>
+        <w:t>current setup.</w:t>
+      </w:r>
+    </w:p>
+    <w:p>
+      <w:r>
+        <w:t>Configure it to validate tokens using the public key or secret from the Authentication Microservice.</w:t>
+      </w:r>
+    </w:p>
+    <w:p>
+      <w:r>
+        <w:t>On each request to a protected endpoint, the Product Microservice checks the JWT in the Authorization header.</w:t>
       </w:r>
     </w:p>
     <w:p/>
-    <w:p>
-      <w:r>
-        <w:t>Security Component Interaction:</w:t>
-      </w:r>
-    </w:p>
     <w:p>
       <w:pPr>
         <w:pStyle w:val="HTMLPreformatted"/>
@@ -2014,38 +3716,437 @@
         <w:rPr>
           <w:color w:val="BCBEC4"/>
         </w:rPr>
-        <w:t>Client → JWT Filter → Security Config → Protected Resources</w:t>
-      </w:r>
-      <w:r>
-        <w:rPr>
-          <w:color w:val="BCBEC4"/>
-        </w:rPr>
-        <w:br/>
-        <w:t xml:space="preserve">                   ↓</w:t>
-      </w:r>
-      <w:r>
-        <w:rPr>
-          <w:color w:val="BCBEC4"/>
-        </w:rPr>
-        <w:br/>
-        <w:t xml:space="preserve">              JWT Validation</w:t>
-      </w:r>
-      <w:r>
-        <w:rPr>
-          <w:color w:val="BCBEC4"/>
-        </w:rPr>
-        <w:br/>
-        <w:t xml:space="preserve">                   ↓</w:t>
-      </w:r>
-      <w:r>
-        <w:rPr>
-          <w:color w:val="BCBEC4"/>
-        </w:rPr>
-        <w:br/>
-        <w:t xml:space="preserve">         Security Context Setup</w:t>
+        <w:t>@RestController</w:t>
+      </w:r>
+      <w:r>
+        <w:rPr>
+          <w:color w:val="BCBEC4"/>
+        </w:rPr>
+        <w:br/>
+        <w:t>@RequestMapping(</w:t>
+      </w:r>
+      <w:r>
+        <w:rPr>
+          <w:color w:val="6AAB73"/>
+        </w:rPr>
+        <w:t>"/products"</w:t>
+      </w:r>
+      <w:r>
+        <w:rPr>
+          <w:color w:val="BCBEC4"/>
+        </w:rPr>
+        <w:t>)</w:t>
+      </w:r>
+      <w:r>
+        <w:rPr>
+          <w:color w:val="BCBEC4"/>
+        </w:rPr>
+        <w:br/>
+      </w:r>
+      <w:r>
+        <w:rPr>
+          <w:color w:val="CF8E6D"/>
+        </w:rPr>
+        <w:lastRenderedPageBreak/>
+        <w:t xml:space="preserve">public class </w:t>
+      </w:r>
+      <w:proofErr w:type="spellStart"/>
+      <w:r>
+        <w:rPr>
+          <w:color w:val="BCBEC4"/>
+        </w:rPr>
+        <w:t>ProductController</w:t>
+      </w:r>
+      <w:proofErr w:type="spellEnd"/>
+      <w:r>
+        <w:rPr>
+          <w:color w:val="BCBEC4"/>
+        </w:rPr>
+        <w:t xml:space="preserve"> {</w:t>
+      </w:r>
+      <w:r>
+        <w:rPr>
+          <w:color w:val="BCBEC4"/>
+        </w:rPr>
+        <w:br/>
+      </w:r>
+      <w:r>
+        <w:rPr>
+          <w:color w:val="BCBEC4"/>
+        </w:rPr>
+        <w:br/>
+        <w:t xml:space="preserve">    @GetMapping</w:t>
+      </w:r>
+      <w:r>
+        <w:rPr>
+          <w:color w:val="BCBEC4"/>
+        </w:rPr>
+        <w:br/>
+        <w:t xml:space="preserve">    </w:t>
+      </w:r>
+      <w:r>
+        <w:rPr>
+          <w:color w:val="CF8E6D"/>
+        </w:rPr>
+        <w:t xml:space="preserve">public </w:t>
+      </w:r>
+      <w:r>
+        <w:rPr>
+          <w:color w:val="BCBEC4"/>
+        </w:rPr>
+        <w:t xml:space="preserve">List&lt;Product&gt; </w:t>
+      </w:r>
+      <w:proofErr w:type="spellStart"/>
+      <w:proofErr w:type="gramStart"/>
+      <w:r>
+        <w:rPr>
+          <w:color w:val="BCBEC4"/>
+        </w:rPr>
+        <w:t>getAllProducts</w:t>
+      </w:r>
+      <w:proofErr w:type="spellEnd"/>
+      <w:r>
+        <w:rPr>
+          <w:color w:val="BCBEC4"/>
+        </w:rPr>
+        <w:t>(</w:t>
+      </w:r>
+      <w:proofErr w:type="gramEnd"/>
+      <w:r>
+        <w:rPr>
+          <w:color w:val="BCBEC4"/>
+        </w:rPr>
+        <w:t>) {</w:t>
+      </w:r>
+      <w:r>
+        <w:rPr>
+          <w:color w:val="BCBEC4"/>
+        </w:rPr>
+        <w:br/>
+        <w:t xml:space="preserve">        </w:t>
+      </w:r>
+      <w:r>
+        <w:rPr>
+          <w:color w:val="7A7E85"/>
+        </w:rPr>
+        <w:t>// Fetch products from database</w:t>
+      </w:r>
+      <w:r>
+        <w:rPr>
+          <w:color w:val="7A7E85"/>
+        </w:rPr>
+        <w:br/>
+        <w:t xml:space="preserve">  </w:t>
+      </w:r>
+      <w:proofErr w:type="gramStart"/>
+      <w:r>
+        <w:rPr>
+          <w:color w:val="7A7E85"/>
+        </w:rPr>
+        <w:t xml:space="preserve">  </w:t>
+      </w:r>
+      <w:r>
+        <w:rPr>
+          <w:color w:val="BCBEC4"/>
+        </w:rPr>
+        <w:t>}</w:t>
+      </w:r>
+      <w:proofErr w:type="gramEnd"/>
+      <w:r>
+        <w:rPr>
+          <w:color w:val="BCBEC4"/>
+        </w:rPr>
+        <w:br/>
+      </w:r>
+      <w:r>
+        <w:rPr>
+          <w:color w:val="BCBEC4"/>
+        </w:rPr>
+        <w:br/>
+        <w:t xml:space="preserve">    @PostMapping</w:t>
+      </w:r>
+      <w:r>
+        <w:rPr>
+          <w:color w:val="BCBEC4"/>
+        </w:rPr>
+        <w:br/>
+        <w:t xml:space="preserve">    </w:t>
+      </w:r>
+      <w:r>
+        <w:rPr>
+          <w:color w:val="CF8E6D"/>
+        </w:rPr>
+        <w:t xml:space="preserve">public </w:t>
+      </w:r>
+      <w:r>
+        <w:rPr>
+          <w:color w:val="BCBEC4"/>
+        </w:rPr>
+        <w:t xml:space="preserve">Product </w:t>
+      </w:r>
+      <w:proofErr w:type="spellStart"/>
+      <w:proofErr w:type="gramStart"/>
+      <w:r>
+        <w:rPr>
+          <w:color w:val="BCBEC4"/>
+        </w:rPr>
+        <w:t>addProduct</w:t>
+      </w:r>
+      <w:proofErr w:type="spellEnd"/>
+      <w:r>
+        <w:rPr>
+          <w:color w:val="BCBEC4"/>
+        </w:rPr>
+        <w:t>(</w:t>
+      </w:r>
+      <w:proofErr w:type="gramEnd"/>
+      <w:r>
+        <w:rPr>
+          <w:color w:val="BCBEC4"/>
+        </w:rPr>
+        <w:t>@RequestBody Product product) {</w:t>
+      </w:r>
+      <w:r>
+        <w:rPr>
+          <w:color w:val="BCBEC4"/>
+        </w:rPr>
+        <w:br/>
+        <w:t xml:space="preserve">        </w:t>
+      </w:r>
+      <w:r>
+        <w:rPr>
+          <w:color w:val="7A7E85"/>
+        </w:rPr>
+        <w:t>// Save product to database</w:t>
+      </w:r>
+      <w:r>
+        <w:rPr>
+          <w:color w:val="7A7E85"/>
+        </w:rPr>
+        <w:br/>
+        <w:t xml:space="preserve">  </w:t>
+      </w:r>
+      <w:proofErr w:type="gramStart"/>
+      <w:r>
+        <w:rPr>
+          <w:color w:val="7A7E85"/>
+        </w:rPr>
+        <w:t xml:space="preserve">  </w:t>
+      </w:r>
+      <w:r>
+        <w:rPr>
+          <w:color w:val="BCBEC4"/>
+        </w:rPr>
+        <w:t>}</w:t>
+      </w:r>
+      <w:proofErr w:type="gramEnd"/>
+      <w:r>
+        <w:rPr>
+          <w:color w:val="BCBEC4"/>
+        </w:rPr>
+        <w:br/>
+        <w:t>}</w:t>
       </w:r>
     </w:p>
     <w:p/>
+    <w:p>
+      <w:pPr>
+        <w:rPr>
+          <w:b/>
+          <w:bCs/>
+        </w:rPr>
+      </w:pPr>
+      <w:r>
+        <w:rPr>
+          <w:b/>
+          <w:bCs/>
+        </w:rPr>
+        <w:t>Security Configuration (Product Microservice):</w:t>
+      </w:r>
+    </w:p>
+    <w:p>
+      <w:r>
+        <w:t xml:space="preserve">Use a similar </w:t>
+      </w:r>
+      <w:proofErr w:type="spellStart"/>
+      <w:r>
+        <w:t>SecurityConfig</w:t>
+      </w:r>
+      <w:proofErr w:type="spellEnd"/>
+      <w:r>
+        <w:t xml:space="preserve"> and </w:t>
+      </w:r>
+      <w:proofErr w:type="spellStart"/>
+      <w:r>
+        <w:t>JwtFilter</w:t>
+      </w:r>
+      <w:proofErr w:type="spellEnd"/>
+      <w:r>
+        <w:t xml:space="preserve"> as in your authentication service.</w:t>
+      </w:r>
+    </w:p>
+    <w:p>
+      <w:r>
+        <w:t>Permit only authenticated requests to /products/**.</w:t>
+      </w:r>
+    </w:p>
+    <w:p>
+      <w:r>
+        <w:t>Database Interaction:</w:t>
+      </w:r>
+    </w:p>
+    <w:p>
+      <w:r>
+        <w:t>Use JPA or JDBC to interact with the products table.</w:t>
+      </w:r>
+    </w:p>
+    <w:p>
+      <w:pPr>
+        <w:rPr>
+          <w:b/>
+          <w:bCs/>
+        </w:rPr>
+      </w:pPr>
+      <w:r>
+        <w:rPr>
+          <w:b/>
+          <w:bCs/>
+        </w:rPr>
+        <w:t>Flow:</w:t>
+      </w:r>
+    </w:p>
+    <w:p>
+      <w:r>
+        <w:t>User registers/logins via Authentication Microservice, receives JWT.</w:t>
+      </w:r>
+    </w:p>
+    <w:p>
+      <w:r>
+        <w:t>User sends requests to Product Microservice with JWT in header.</w:t>
+      </w:r>
+    </w:p>
+    <w:p>
+      <w:r>
+        <w:t>Product Microservice validates JWT, then allows access to endpoints.</w:t>
+      </w:r>
+    </w:p>
+    <w:p>
+      <w:proofErr w:type="spellStart"/>
+      <w:r>
+        <w:rPr>
+          <w:b/>
+          <w:bCs/>
+        </w:rPr>
+        <w:t>JwtAuthenticationFilter</w:t>
+      </w:r>
+      <w:proofErr w:type="spellEnd"/>
+      <w:r>
+        <w:t>:</w:t>
+      </w:r>
+    </w:p>
+    <w:p>
+      <w:r>
+        <w:t>Intercepts every request</w:t>
+      </w:r>
+    </w:p>
+    <w:p>
+      <w:r>
+        <w:t>Extracts JWT from "Bearer" token</w:t>
+      </w:r>
+    </w:p>
+    <w:p>
+      <w:r>
+        <w:t xml:space="preserve">Validates token using </w:t>
+      </w:r>
+      <w:proofErr w:type="spellStart"/>
+      <w:r>
+        <w:t>JwtUtil</w:t>
+      </w:r>
+      <w:proofErr w:type="spellEnd"/>
+    </w:p>
+    <w:p>
+      <w:r>
+        <w:t xml:space="preserve">Sets authentication in </w:t>
+      </w:r>
+      <w:proofErr w:type="spellStart"/>
+      <w:r>
+        <w:t>SecurityContext</w:t>
+      </w:r>
+      <w:proofErr w:type="spellEnd"/>
+    </w:p>
+    <w:p>
+      <w:pPr>
+        <w:rPr>
+          <w:b/>
+          <w:bCs/>
+        </w:rPr>
+      </w:pPr>
+      <w:r>
+        <w:rPr>
+          <w:b/>
+          <w:bCs/>
+        </w:rPr>
+        <w:t xml:space="preserve">Other Filters in the </w:t>
+      </w:r>
+      <w:r>
+        <w:rPr>
+          <w:b/>
+          <w:bCs/>
+        </w:rPr>
+        <w:t>Filter chain:</w:t>
+      </w:r>
+    </w:p>
+    <w:p>
+      <w:r>
+        <w:t>No, the `</w:t>
+      </w:r>
+      <w:proofErr w:type="spellStart"/>
+      <w:r>
+        <w:t>FilterChain</w:t>
+      </w:r>
+      <w:proofErr w:type="spellEnd"/>
+      <w:r>
+        <w:t>` is not just the JWT filter. The `</w:t>
+      </w:r>
+      <w:proofErr w:type="spellStart"/>
+      <w:r>
+        <w:t>FilterChain</w:t>
+      </w:r>
+      <w:proofErr w:type="spellEnd"/>
+      <w:r>
+        <w:t>` is a series of Spring Security filters that process HTTP requests in a specific order. Think of it as a pipeline of security checks.</w:t>
+      </w:r>
+    </w:p>
+    <w:p/>
+    <w:p>
+      <w:r>
+        <w:t>Here's how the filter chain works:</w:t>
+      </w:r>
+    </w:p>
+    <w:p/>
+    <w:p>
+      <w:r>
+        <w:t>1. When a request comes in, it goes through multiple filters in sequence</w:t>
+      </w:r>
+    </w:p>
+    <w:p>
+      <w:r>
+        <w:t>2. The `</w:t>
+      </w:r>
+      <w:proofErr w:type="spellStart"/>
+      <w:r>
+        <w:t>JwtAuthenticationFilter</w:t>
+      </w:r>
+      <w:proofErr w:type="spellEnd"/>
+      <w:r>
+        <w:t>` is just one of these filters</w:t>
+      </w:r>
+    </w:p>
+    <w:p>
+      <w:r>
+        <w:t>3. The typical Spring Security filter chain includes:</w:t>
+      </w:r>
+    </w:p>
     <w:p>
       <w:pPr>
         <w:pStyle w:val="HTMLPreformatted"/>
@@ -2055,25 +4156,29 @@
         </w:rPr>
       </w:pPr>
       <w:r>
-        <w:rPr>
-          <w:color w:val="BCBEC4"/>
-        </w:rPr>
-        <w:t>Request Flow:</w:t>
-      </w:r>
-      <w:r>
-        <w:rPr>
-          <w:color w:val="BCBEC4"/>
-        </w:rPr>
-        <w:br/>
-        <w:t>1. Client makes request</w:t>
-      </w:r>
-      <w:r>
-        <w:rPr>
-          <w:color w:val="BCBEC4"/>
-        </w:rPr>
-        <w:br/>
-        <w:t xml:space="preserve">   ↓</w:t>
-      </w:r>
+        <w:t xml:space="preserve">   </w:t>
+      </w:r>
+      <w:r>
+        <w:rPr>
+          <w:color w:val="BCBEC4"/>
+        </w:rPr>
+        <w:t>Request →</w:t>
+      </w:r>
+      <w:r>
+        <w:rPr>
+          <w:color w:val="BCBEC4"/>
+        </w:rPr>
+        <w:br/>
+        <w:t xml:space="preserve">1. </w:t>
+      </w:r>
+      <w:proofErr w:type="spellStart"/>
+      <w:r>
+        <w:rPr>
+          <w:color w:val="BCBEC4"/>
+        </w:rPr>
+        <w:t>CorsFilter</w:t>
+      </w:r>
+      <w:proofErr w:type="spellEnd"/>
       <w:r>
         <w:rPr>
           <w:color w:val="BCBEC4"/>
@@ -2086,6 +4191,27 @@
         <w:rPr>
           <w:color w:val="BCBEC4"/>
         </w:rPr>
+        <w:t>CsrfFilter</w:t>
+      </w:r>
+      <w:proofErr w:type="spellEnd"/>
+      <w:r>
+        <w:rPr>
+          <w:color w:val="BCBEC4"/>
+        </w:rPr>
+        <w:t xml:space="preserve"> (disabled in your config)</w:t>
+      </w:r>
+      <w:r>
+        <w:rPr>
+          <w:color w:val="BCBEC4"/>
+        </w:rPr>
+        <w:br/>
+        <w:t xml:space="preserve">3. </w:t>
+      </w:r>
+      <w:proofErr w:type="spellStart"/>
+      <w:r>
+        <w:rPr>
+          <w:color w:val="BCBEC4"/>
+        </w:rPr>
         <w:t>JwtAuthenticationFilter</w:t>
       </w:r>
       <w:proofErr w:type="spellEnd"/>
@@ -2093,134 +4219,44 @@
         <w:rPr>
           <w:color w:val="BCBEC4"/>
         </w:rPr>
-        <w:t xml:space="preserve"> intercepts FIRST</w:t>
-      </w:r>
-      <w:r>
-        <w:rPr>
-          <w:color w:val="BCBEC4"/>
-        </w:rPr>
-        <w:br/>
-        <w:t xml:space="preserve">   - Checks for "Authorization: Bearer &lt;token&gt;" header</w:t>
-      </w:r>
-      <w:r>
-        <w:rPr>
-          <w:color w:val="BCBEC4"/>
-        </w:rPr>
-        <w:br/>
-        <w:t xml:space="preserve">   - If token exists, validates it using </w:t>
-      </w:r>
-      <w:proofErr w:type="spellStart"/>
-      <w:r>
-        <w:rPr>
-          <w:color w:val="BCBEC4"/>
-        </w:rPr>
-        <w:t>JwtUtil</w:t>
-      </w:r>
-      <w:proofErr w:type="spellEnd"/>
-      <w:r>
-        <w:rPr>
-          <w:color w:val="BCBEC4"/>
-        </w:rPr>
-        <w:br/>
-        <w:t xml:space="preserve">   - If valid, creates Authentication object</w:t>
-      </w:r>
-      <w:r>
-        <w:rPr>
-          <w:color w:val="BCBEC4"/>
-        </w:rPr>
-        <w:br/>
-        <w:t xml:space="preserve">   ↓</w:t>
-      </w:r>
-      <w:r>
-        <w:rPr>
-          <w:color w:val="BCBEC4"/>
-        </w:rPr>
-        <w:br/>
-        <w:t xml:space="preserve">3. </w:t>
-      </w:r>
-      <w:proofErr w:type="spellStart"/>
-      <w:r>
-        <w:rPr>
-          <w:color w:val="BCBEC4"/>
-        </w:rPr>
-        <w:t>SecurityConfig</w:t>
-      </w:r>
-      <w:proofErr w:type="spellEnd"/>
-      <w:r>
-        <w:rPr>
-          <w:color w:val="BCBEC4"/>
-        </w:rPr>
-        <w:t xml:space="preserve"> rules applied</w:t>
-      </w:r>
-      <w:r>
-        <w:rPr>
-          <w:color w:val="BCBEC4"/>
-        </w:rPr>
-        <w:br/>
-        <w:t xml:space="preserve">   - Checks if URL requires authentication</w:t>
-      </w:r>
-      <w:r>
-        <w:rPr>
-          <w:color w:val="BCBEC4"/>
-        </w:rPr>
-        <w:br/>
-        <w:t xml:space="preserve">   - Public URLs (/auth/**) bypass security</w:t>
-      </w:r>
-      <w:r>
-        <w:rPr>
-          <w:color w:val="BCBEC4"/>
-        </w:rPr>
-        <w:br/>
-        <w:t xml:space="preserve">   - Protected URLs require valid Authentication</w:t>
-      </w:r>
-      <w:r>
-        <w:rPr>
-          <w:color w:val="BCBEC4"/>
-        </w:rPr>
-        <w:br/>
-        <w:t xml:space="preserve">   ↓</w:t>
-      </w:r>
-      <w:r>
-        <w:rPr>
-          <w:color w:val="BCBEC4"/>
-        </w:rPr>
-        <w:br/>
-        <w:t>4. If authenticated, request reaches your Controller</w:t>
-      </w:r>
-      <w:r>
-        <w:rPr>
-          <w:color w:val="BCBEC4"/>
-        </w:rPr>
-        <w:br/>
-        <w:t xml:space="preserve">   Then </w:t>
-      </w:r>
-      <w:proofErr w:type="spellStart"/>
-      <w:r>
-        <w:rPr>
-          <w:color w:val="BCBEC4"/>
-        </w:rPr>
-        <w:t>AuthFacadeService</w:t>
-      </w:r>
-      <w:proofErr w:type="spellEnd"/>
-      <w:r>
-        <w:rPr>
-          <w:color w:val="BCBEC4"/>
-        </w:rPr>
-        <w:t xml:space="preserve">, </w:t>
-      </w:r>
-      <w:proofErr w:type="spellStart"/>
-      <w:r>
-        <w:rPr>
-          <w:color w:val="BCBEC4"/>
-        </w:rPr>
-        <w:t>AuthService</w:t>
-      </w:r>
-      <w:proofErr w:type="spellEnd"/>
-      <w:r>
-        <w:rPr>
-          <w:color w:val="BCBEC4"/>
-        </w:rPr>
-        <w:t xml:space="preserve"> etc.</w:t>
+        <w:t xml:space="preserve"> (your custom filter)</w:t>
+      </w:r>
+      <w:r>
+        <w:rPr>
+          <w:color w:val="BCBEC4"/>
+        </w:rPr>
+        <w:br/>
+        <w:t xml:space="preserve">4. </w:t>
+      </w:r>
+      <w:proofErr w:type="spellStart"/>
+      <w:r>
+        <w:rPr>
+          <w:color w:val="BCBEC4"/>
+        </w:rPr>
+        <w:t>UsernamePasswordAuthenticationFilter</w:t>
+      </w:r>
+      <w:proofErr w:type="spellEnd"/>
+      <w:r>
+        <w:rPr>
+          <w:color w:val="BCBEC4"/>
+        </w:rPr>
+        <w:br/>
+        <w:t xml:space="preserve">5. </w:t>
+      </w:r>
+      <w:proofErr w:type="spellStart"/>
+      <w:r>
+        <w:rPr>
+          <w:color w:val="BCBEC4"/>
+        </w:rPr>
+        <w:t>SecurityContextHolderFilter</w:t>
+      </w:r>
+      <w:proofErr w:type="spellEnd"/>
+      <w:r>
+        <w:rPr>
+          <w:color w:val="BCBEC4"/>
+        </w:rPr>
+        <w:br/>
+        <w:t>→ Controller</w:t>
       </w:r>
     </w:p>
     <w:p/>
@@ -2232,130 +4268,6 @@
           <w:color w:val="BCBEC4"/>
         </w:rPr>
       </w:pPr>
-      <w:r>
-        <w:rPr>
-          <w:color w:val="BCBEC4"/>
-        </w:rPr>
-        <w:t>Public Endpoint (/auth/login):</w:t>
-      </w:r>
-      <w:r>
-        <w:rPr>
-          <w:color w:val="BCBEC4"/>
-        </w:rPr>
-        <w:br/>
-        <w:t>POST /auth/login</w:t>
-      </w:r>
-      <w:r>
-        <w:rPr>
-          <w:color w:val="BCBEC4"/>
-        </w:rPr>
-        <w:br/>
-        <w:t>→ Bypasses security (</w:t>
-      </w:r>
-      <w:proofErr w:type="spellStart"/>
-      <w:r>
-        <w:rPr>
-          <w:color w:val="BCBEC4"/>
-        </w:rPr>
-        <w:t>permitAll</w:t>
-      </w:r>
-      <w:proofErr w:type="spellEnd"/>
-      <w:r>
-        <w:rPr>
-          <w:color w:val="BCBEC4"/>
-        </w:rPr>
-        <w:t>)</w:t>
-      </w:r>
-      <w:r>
-        <w:rPr>
-          <w:color w:val="BCBEC4"/>
-        </w:rPr>
-        <w:br/>
-        <w:t>→ Goes straight to Controller</w:t>
-      </w:r>
-      <w:r>
-        <w:rPr>
-          <w:color w:val="BCBEC4"/>
-        </w:rPr>
-        <w:br/>
-        <w:t xml:space="preserve">→ </w:t>
-      </w:r>
-      <w:proofErr w:type="spellStart"/>
-      <w:r>
-        <w:rPr>
-          <w:color w:val="BCBEC4"/>
-        </w:rPr>
-        <w:t>AuthFacadeService</w:t>
-      </w:r>
-      <w:proofErr w:type="spellEnd"/>
-      <w:r>
-        <w:rPr>
-          <w:color w:val="BCBEC4"/>
-        </w:rPr>
-        <w:t xml:space="preserve"> creates JWT</w:t>
-      </w:r>
-      <w:r>
-        <w:rPr>
-          <w:color w:val="BCBEC4"/>
-        </w:rPr>
-        <w:br/>
-        <w:t>← Returns token to client</w:t>
-      </w:r>
-      <w:r>
-        <w:rPr>
-          <w:color w:val="BCBEC4"/>
-        </w:rPr>
-        <w:br/>
-      </w:r>
-      <w:r>
-        <w:rPr>
-          <w:color w:val="BCBEC4"/>
-        </w:rPr>
-        <w:br/>
-        <w:t>Protected Endpoint (/</w:t>
-      </w:r>
-      <w:proofErr w:type="spellStart"/>
-      <w:r>
-        <w:rPr>
-          <w:color w:val="BCBEC4"/>
-        </w:rPr>
-        <w:t>api</w:t>
-      </w:r>
-      <w:proofErr w:type="spellEnd"/>
-      <w:r>
-        <w:rPr>
-          <w:color w:val="BCBEC4"/>
-        </w:rPr>
-        <w:t>/data):</w:t>
-      </w:r>
-      <w:r>
-        <w:rPr>
-          <w:color w:val="BCBEC4"/>
-        </w:rPr>
-        <w:br/>
-        <w:t>GET /</w:t>
-      </w:r>
-      <w:proofErr w:type="spellStart"/>
-      <w:r>
-        <w:rPr>
-          <w:color w:val="BCBEC4"/>
-        </w:rPr>
-        <w:t>api</w:t>
-      </w:r>
-      <w:proofErr w:type="spellEnd"/>
-      <w:r>
-        <w:rPr>
-          <w:color w:val="BCBEC4"/>
-        </w:rPr>
-        <w:t>/data with JWT header</w:t>
-      </w:r>
-      <w:r>
-        <w:rPr>
-          <w:color w:val="BCBEC4"/>
-        </w:rPr>
-        <w:br/>
-        <w:t xml:space="preserve">→ </w:t>
-      </w:r>
       <w:proofErr w:type="spellStart"/>
       <w:r>
         <w:rPr>
@@ -2368,51 +4280,39 @@
         <w:rPr>
           <w:color w:val="BCBEC4"/>
         </w:rPr>
-        <w:t xml:space="preserve"> validates token</w:t>
-      </w:r>
-      <w:r>
-        <w:rPr>
-          <w:color w:val="BCBEC4"/>
-        </w:rPr>
-        <w:br/>
-        <w:t xml:space="preserve">→ </w:t>
-      </w:r>
-      <w:proofErr w:type="spellStart"/>
-      <w:r>
-        <w:rPr>
-          <w:color w:val="BCBEC4"/>
-        </w:rPr>
-        <w:t>SecurityConfig</w:t>
-      </w:r>
-      <w:proofErr w:type="spellEnd"/>
-      <w:r>
-        <w:rPr>
-          <w:color w:val="BCBEC4"/>
-        </w:rPr>
-        <w:t xml:space="preserve"> checks authorization</w:t>
-      </w:r>
-      <w:r>
-        <w:rPr>
-          <w:color w:val="BCBEC4"/>
-        </w:rPr>
-        <w:br/>
-        <w:t>→ If valid, allows access to endpoint</w:t>
-      </w:r>
-      <w:r>
-        <w:rPr>
-          <w:color w:val="BCBEC4"/>
-        </w:rPr>
-        <w:br/>
-        <w:t>→ If invalid, returns 401 Unauthorized</w:t>
-      </w:r>
+        <w:t>:</w:t>
+      </w:r>
+      <w:r>
+        <w:rPr>
+          <w:color w:val="BCBEC4"/>
+        </w:rPr>
+        <w:br/>
+        <w:t>- Extracts JWT from request header</w:t>
+      </w:r>
+      <w:r>
+        <w:rPr>
+          <w:color w:val="BCBEC4"/>
+        </w:rPr>
+        <w:br/>
+        <w:t>- Validates token</w:t>
+      </w:r>
+      <w:r>
+        <w:rPr>
+          <w:color w:val="BCBEC4"/>
+        </w:rPr>
+        <w:br/>
+        <w:t xml:space="preserve">- Sets authentication in </w:t>
+      </w:r>
+      <w:proofErr w:type="spellStart"/>
+      <w:r>
+        <w:rPr>
+          <w:color w:val="BCBEC4"/>
+        </w:rPr>
+        <w:t>SecurityContext</w:t>
+      </w:r>
+      <w:proofErr w:type="spellEnd"/>
     </w:p>
     <w:p/>
-    <w:p>
-      <w:r>
-        <w:lastRenderedPageBreak/>
-        <w:t>Registration Flow (/auth/register):</w:t>
-      </w:r>
-    </w:p>
     <w:p>
       <w:pPr>
         <w:pStyle w:val="HTMLPreformatted"/>
@@ -2421,84 +4321,12 @@
           <w:color w:val="BCBEC4"/>
         </w:rPr>
       </w:pPr>
-      <w:r>
-        <w:rPr>
-          <w:color w:val="BCBEC4"/>
-        </w:rPr>
-        <w:t xml:space="preserve">1. Request hits </w:t>
-      </w:r>
-      <w:proofErr w:type="spellStart"/>
-      <w:r>
-        <w:rPr>
-          <w:color w:val="BCBEC4"/>
-        </w:rPr>
-        <w:t>DispatcherServlet</w:t>
-      </w:r>
-      <w:proofErr w:type="spellEnd"/>
-      <w:r>
-        <w:rPr>
-          <w:color w:val="BCBEC4"/>
-        </w:rPr>
-        <w:br/>
-        <w:t xml:space="preserve">2. Security Filters check URL → </w:t>
-      </w:r>
-      <w:proofErr w:type="spellStart"/>
-      <w:r>
-        <w:rPr>
-          <w:color w:val="BCBEC4"/>
-        </w:rPr>
-        <w:t>permitAll</w:t>
-      </w:r>
-      <w:proofErr w:type="spellEnd"/>
-      <w:r>
-        <w:rPr>
-          <w:color w:val="BCBEC4"/>
-        </w:rPr>
-        <w:br/>
-        <w:t xml:space="preserve">3. Controller receives </w:t>
-      </w:r>
-      <w:proofErr w:type="spellStart"/>
-      <w:r>
-        <w:rPr>
-          <w:color w:val="BCBEC4"/>
-        </w:rPr>
-        <w:t>UserDTO</w:t>
-      </w:r>
-      <w:proofErr w:type="spellEnd"/>
-      <w:r>
-        <w:rPr>
-          <w:color w:val="BCBEC4"/>
-        </w:rPr>
-        <w:br/>
-        <w:t xml:space="preserve">4. </w:t>
-      </w:r>
-      <w:proofErr w:type="spellStart"/>
-      <w:r>
-        <w:rPr>
-          <w:color w:val="BCBEC4"/>
-        </w:rPr>
-        <w:t>AuthFacadeService.registerUser</w:t>
-      </w:r>
-      <w:proofErr w:type="spellEnd"/>
-      <w:r>
-        <w:rPr>
-          <w:color w:val="BCBEC4"/>
-        </w:rPr>
-        <w:t xml:space="preserve"> called</w:t>
-      </w:r>
-      <w:r>
-        <w:rPr>
-          <w:color w:val="BCBEC4"/>
-        </w:rPr>
-        <w:br/>
-        <w:t xml:space="preserve">5. </w:t>
-      </w:r>
-      <w:proofErr w:type="spellStart"/>
-      <w:r>
-        <w:rPr>
-          <w:color w:val="BCBEC4"/>
-        </w:rPr>
-        <w:t>AuthService.register</w:t>
+      <w:proofErr w:type="spellStart"/>
+      <w:r>
+        <w:rPr>
+          <w:color w:val="BCBEC4"/>
+        </w:rPr>
+        <w:t>CorsFilter</w:t>
       </w:r>
       <w:proofErr w:type="spellEnd"/>
       <w:r>
@@ -2512,55 +4340,222 @@
           <w:color w:val="BCBEC4"/>
         </w:rPr>
         <w:br/>
-        <w:t xml:space="preserve">   - Checks if username exists in database</w:t>
-      </w:r>
-      <w:r>
-        <w:rPr>
-          <w:color w:val="BCBEC4"/>
-        </w:rPr>
-        <w:br/>
-        <w:t xml:space="preserve">   - Hashes password</w:t>
-      </w:r>
-      <w:r>
-        <w:rPr>
-          <w:color w:val="BCBEC4"/>
-        </w:rPr>
-        <w:br/>
-        <w:t xml:space="preserve">   - Creates new User entity</w:t>
-      </w:r>
-      <w:r>
-        <w:rPr>
-          <w:color w:val="BCBEC4"/>
-        </w:rPr>
-        <w:br/>
-        <w:t xml:space="preserve">   - Saves to database using </w:t>
-      </w:r>
-      <w:proofErr w:type="spellStart"/>
-      <w:r>
-        <w:rPr>
-          <w:color w:val="BCBEC4"/>
-        </w:rPr>
-        <w:t>UserRepository</w:t>
-      </w:r>
-      <w:proofErr w:type="spellEnd"/>
-      <w:r>
-        <w:rPr>
-          <w:color w:val="BCBEC4"/>
-        </w:rPr>
-        <w:br/>
-        <w:t>6. Response: saved User object</w:t>
-      </w:r>
+        <w:t>- Handles Cross-Origin Resource Sharing</w:t>
+      </w:r>
+      <w:r>
+        <w:rPr>
+          <w:color w:val="BCBEC4"/>
+        </w:rPr>
+        <w:br/>
+        <w:t>- Adds CORS headers to responses</w:t>
+      </w:r>
+      <w:r>
+        <w:rPr>
+          <w:color w:val="BCBEC4"/>
+        </w:rPr>
+        <w:br/>
+      </w:r>
+      <w:r>
+        <w:rPr>
+          <w:color w:val="BCBEC4"/>
+        </w:rPr>
+        <w:br/>
+      </w:r>
+      <w:proofErr w:type="spellStart"/>
+      <w:r>
+        <w:rPr>
+          <w:color w:val="BCBEC4"/>
+        </w:rPr>
+        <w:t>CsrfFilter</w:t>
+      </w:r>
+      <w:proofErr w:type="spellEnd"/>
+      <w:r>
+        <w:rPr>
+          <w:color w:val="BCBEC4"/>
+        </w:rPr>
+        <w:t xml:space="preserve"> (disabled in your config):</w:t>
+      </w:r>
+      <w:r>
+        <w:rPr>
+          <w:color w:val="BCBEC4"/>
+        </w:rPr>
+        <w:br/>
+        <w:t>- Prevents Cross-Site Request Forgery attacks</w:t>
+      </w:r>
+      <w:r>
+        <w:rPr>
+          <w:color w:val="BCBEC4"/>
+        </w:rPr>
+        <w:br/>
+        <w:t>- Validates CSRF tokens</w:t>
+      </w:r>
+      <w:r>
+        <w:rPr>
+          <w:color w:val="BCBEC4"/>
+        </w:rPr>
+        <w:br/>
+      </w:r>
+      <w:r>
+        <w:rPr>
+          <w:color w:val="BCBEC4"/>
+        </w:rPr>
+        <w:br/>
+      </w:r>
+      <w:proofErr w:type="spellStart"/>
+      <w:r>
+        <w:rPr>
+          <w:color w:val="BCBEC4"/>
+        </w:rPr>
+        <w:t>UsernamePasswordAuthenticationFilter</w:t>
+      </w:r>
+      <w:proofErr w:type="spellEnd"/>
+      <w:r>
+        <w:rPr>
+          <w:color w:val="BCBEC4"/>
+        </w:rPr>
+        <w:t>:</w:t>
+      </w:r>
+      <w:r>
+        <w:rPr>
+          <w:color w:val="BCBEC4"/>
+        </w:rPr>
+        <w:br/>
+        <w:t>- Processes form-based authentication</w:t>
+      </w:r>
+      <w:r>
+        <w:rPr>
+          <w:color w:val="BCBEC4"/>
+        </w:rPr>
+        <w:br/>
+        <w:t>- Handles username/password login attempts</w:t>
+      </w:r>
+      <w:r>
+        <w:rPr>
+          <w:color w:val="BCBEC4"/>
+        </w:rPr>
+        <w:br/>
+      </w:r>
+      <w:r>
+        <w:rPr>
+          <w:color w:val="BCBEC4"/>
+        </w:rPr>
+        <w:br/>
+      </w:r>
+      <w:proofErr w:type="spellStart"/>
+      <w:r>
+        <w:rPr>
+          <w:color w:val="BCBEC4"/>
+        </w:rPr>
+        <w:t>SecurityContextHolderFilter</w:t>
+      </w:r>
+      <w:proofErr w:type="spellEnd"/>
+      <w:r>
+        <w:rPr>
+          <w:color w:val="BCBEC4"/>
+        </w:rPr>
+        <w:t>:</w:t>
+      </w:r>
+      <w:r>
+        <w:rPr>
+          <w:color w:val="BCBEC4"/>
+        </w:rPr>
+        <w:br/>
+        <w:t xml:space="preserve">- Maintains the </w:t>
+      </w:r>
+      <w:proofErr w:type="spellStart"/>
+      <w:r>
+        <w:rPr>
+          <w:color w:val="BCBEC4"/>
+        </w:rPr>
+        <w:t>SecurityContext</w:t>
+      </w:r>
+      <w:proofErr w:type="spellEnd"/>
+      <w:r>
+        <w:rPr>
+          <w:color w:val="BCBEC4"/>
+        </w:rPr>
+        <w:br/>
+        <w:t>- Stores authentication between requests</w:t>
+      </w:r>
+      <w:r>
+        <w:rPr>
+          <w:color w:val="BCBEC4"/>
+        </w:rPr>
+        <w:br/>
+      </w:r>
+      <w:r>
+        <w:rPr>
+          <w:color w:val="BCBEC4"/>
+        </w:rPr>
+        <w:br/>
+      </w:r>
+      <w:proofErr w:type="spellStart"/>
+      <w:r>
+        <w:rPr>
+          <w:color w:val="BCBEC4"/>
+        </w:rPr>
+        <w:t>ExceptionTranslationFilter</w:t>
+      </w:r>
+      <w:proofErr w:type="spellEnd"/>
+      <w:r>
+        <w:rPr>
+          <w:color w:val="BCBEC4"/>
+        </w:rPr>
+        <w:t>:</w:t>
+      </w:r>
+      <w:r>
+        <w:rPr>
+          <w:color w:val="BCBEC4"/>
+        </w:rPr>
+        <w:br/>
+        <w:t>- Handles security exceptions</w:t>
+      </w:r>
+      <w:r>
+        <w:rPr>
+          <w:color w:val="BCBEC4"/>
+        </w:rPr>
+        <w:br/>
+        <w:t xml:space="preserve">- Uses your configured </w:t>
+      </w:r>
+      <w:proofErr w:type="spellStart"/>
+      <w:r>
+        <w:rPr>
+          <w:color w:val="BCBEC4"/>
+        </w:rPr>
+        <w:t>authenticationEntryPoint</w:t>
+      </w:r>
+      <w:proofErr w:type="spellEnd"/>
     </w:p>
     <w:p/>
     <w:p>
-      <w:r>
-        <w:t>Login Flow</w:t>
-      </w:r>
-      <w:r>
-        <w:t xml:space="preserve"> </w:t>
-      </w:r>
-      <w:r>
-        <w:t>(/auth/login):</w:t>
+      <w:pPr>
+        <w:rPr>
+          <w:b/>
+          <w:bCs/>
+        </w:rPr>
+      </w:pPr>
+      <w:r>
+        <w:rPr>
+          <w:b/>
+          <w:bCs/>
+        </w:rPr>
+        <w:t xml:space="preserve">In your </w:t>
+      </w:r>
+      <w:proofErr w:type="spellStart"/>
+      <w:r>
+        <w:rPr>
+          <w:b/>
+          <w:bCs/>
+        </w:rPr>
+        <w:t>SecurityConfig</w:t>
+      </w:r>
+      <w:proofErr w:type="spellEnd"/>
+      <w:r>
+        <w:rPr>
+          <w:b/>
+          <w:bCs/>
+        </w:rPr>
+        <w:t>, you have:</w:t>
       </w:r>
     </w:p>
     <w:p>
@@ -2571,154 +4566,302 @@
           <w:color w:val="BCBEC4"/>
         </w:rPr>
       </w:pPr>
-      <w:r>
-        <w:rPr>
-          <w:color w:val="BCBEC4"/>
-        </w:rPr>
-        <w:t xml:space="preserve">1. Request hits </w:t>
-      </w:r>
-      <w:proofErr w:type="spellStart"/>
-      <w:r>
-        <w:rPr>
-          <w:color w:val="BCBEC4"/>
-        </w:rPr>
-        <w:t>DispatcherServlet</w:t>
-      </w:r>
-      <w:proofErr w:type="spellEnd"/>
-      <w:r>
-        <w:rPr>
-          <w:color w:val="BCBEC4"/>
-        </w:rPr>
-        <w:br/>
-        <w:t xml:space="preserve">2. Security Filters check URL → </w:t>
-      </w:r>
-      <w:proofErr w:type="spellStart"/>
-      <w:r>
-        <w:rPr>
-          <w:color w:val="BCBEC4"/>
-        </w:rPr>
-        <w:t>permitAll</w:t>
-      </w:r>
-      <w:proofErr w:type="spellEnd"/>
-      <w:r>
-        <w:rPr>
-          <w:color w:val="BCBEC4"/>
-        </w:rPr>
-        <w:br/>
-        <w:t xml:space="preserve">3. Controller receives </w:t>
-      </w:r>
-      <w:proofErr w:type="spellStart"/>
-      <w:r>
-        <w:rPr>
-          <w:color w:val="BCBEC4"/>
-        </w:rPr>
-        <w:t>UserDTO</w:t>
-      </w:r>
-      <w:proofErr w:type="spellEnd"/>
-      <w:r>
-        <w:rPr>
-          <w:color w:val="BCBEC4"/>
-        </w:rPr>
-        <w:br/>
-        <w:t xml:space="preserve">4. </w:t>
-      </w:r>
-      <w:proofErr w:type="spellStart"/>
-      <w:r>
-        <w:rPr>
-          <w:color w:val="BCBEC4"/>
-        </w:rPr>
-        <w:t>AuthFacadeService.loginUser</w:t>
-      </w:r>
-      <w:proofErr w:type="spellEnd"/>
-      <w:r>
-        <w:rPr>
-          <w:color w:val="BCBEC4"/>
-        </w:rPr>
-        <w:t xml:space="preserve"> called</w:t>
-      </w:r>
-      <w:r>
-        <w:rPr>
-          <w:color w:val="BCBEC4"/>
-        </w:rPr>
-        <w:br/>
-        <w:t xml:space="preserve">5. </w:t>
-      </w:r>
-      <w:proofErr w:type="spellStart"/>
-      <w:r>
-        <w:rPr>
-          <w:color w:val="BCBEC4"/>
-        </w:rPr>
-        <w:t>AuthService.authenticate</w:t>
-      </w:r>
-      <w:proofErr w:type="spellEnd"/>
-      <w:r>
-        <w:rPr>
-          <w:color w:val="BCBEC4"/>
-        </w:rPr>
-        <w:t>:</w:t>
-      </w:r>
-      <w:r>
-        <w:rPr>
-          <w:color w:val="BCBEC4"/>
-        </w:rPr>
-        <w:br/>
-        <w:t xml:space="preserve">   - Retrieves user from database by username</w:t>
-      </w:r>
-      <w:r>
-        <w:rPr>
-          <w:color w:val="BCBEC4"/>
-        </w:rPr>
-        <w:br/>
-        <w:t xml:space="preserve">   - Verifies hashed password</w:t>
-      </w:r>
-      <w:r>
-        <w:rPr>
-          <w:color w:val="BCBEC4"/>
-        </w:rPr>
-        <w:br/>
-        <w:t xml:space="preserve">   - If matches: </w:t>
-      </w:r>
-      <w:proofErr w:type="spellStart"/>
-      <w:r>
-        <w:rPr>
-          <w:color w:val="BCBEC4"/>
-        </w:rPr>
-        <w:t>JwtUtil</w:t>
-      </w:r>
-      <w:proofErr w:type="spellEnd"/>
-      <w:r>
-        <w:rPr>
-          <w:color w:val="BCBEC4"/>
-        </w:rPr>
-        <w:t xml:space="preserve"> creates token</w:t>
-      </w:r>
-      <w:r>
-        <w:rPr>
-          <w:color w:val="BCBEC4"/>
-        </w:rPr>
-        <w:br/>
-        <w:t xml:space="preserve">   - If not: throws exception</w:t>
-      </w:r>
-      <w:r>
-        <w:rPr>
-          <w:color w:val="BCBEC4"/>
-        </w:rPr>
-        <w:br/>
-        <w:t>6. Response: JWT token</w:t>
+      <w:proofErr w:type="gramStart"/>
+      <w:r>
+        <w:rPr>
+          <w:color w:val="BCBEC4"/>
+        </w:rPr>
+        <w:t>.</w:t>
+      </w:r>
+      <w:proofErr w:type="spellStart"/>
+      <w:r>
+        <w:rPr>
+          <w:color w:val="BCBEC4"/>
+        </w:rPr>
+        <w:t>csrf</w:t>
+      </w:r>
+      <w:proofErr w:type="spellEnd"/>
+      <w:proofErr w:type="gramEnd"/>
+      <w:r>
+        <w:rPr>
+          <w:color w:val="BCBEC4"/>
+        </w:rPr>
+        <w:t>(</w:t>
+      </w:r>
+      <w:proofErr w:type="spellStart"/>
+      <w:proofErr w:type="gramStart"/>
+      <w:r>
+        <w:rPr>
+          <w:color w:val="BCBEC4"/>
+        </w:rPr>
+        <w:t>AbstractHttpConfigurer</w:t>
+      </w:r>
+      <w:proofErr w:type="spellEnd"/>
+      <w:r>
+        <w:rPr>
+          <w:color w:val="BCBEC4"/>
+        </w:rPr>
+        <w:t xml:space="preserve">::disable)  </w:t>
+      </w:r>
+      <w:r>
+        <w:rPr>
+          <w:color w:val="7A7E85"/>
+        </w:rPr>
+        <w:t>/</w:t>
+      </w:r>
+      <w:proofErr w:type="gramEnd"/>
+      <w:r>
+        <w:rPr>
+          <w:color w:val="7A7E85"/>
+        </w:rPr>
+        <w:t>/ Disables CSRF filter</w:t>
+      </w:r>
+      <w:r>
+        <w:rPr>
+          <w:color w:val="7A7E85"/>
+        </w:rPr>
+        <w:br/>
+      </w:r>
+      <w:r>
+        <w:rPr>
+          <w:color w:val="BCBEC4"/>
+        </w:rPr>
+        <w:t>.</w:t>
+      </w:r>
+      <w:proofErr w:type="spellStart"/>
+      <w:r>
+        <w:rPr>
+          <w:color w:val="BCBEC4"/>
+        </w:rPr>
+        <w:t>sessionManagement</w:t>
+      </w:r>
+      <w:proofErr w:type="spellEnd"/>
+      <w:r>
+        <w:rPr>
+          <w:color w:val="BCBEC4"/>
+        </w:rPr>
+        <w:t xml:space="preserve">(session -&gt; </w:t>
+      </w:r>
+      <w:proofErr w:type="spellStart"/>
+      <w:proofErr w:type="gramStart"/>
+      <w:r>
+        <w:rPr>
+          <w:color w:val="BCBEC4"/>
+        </w:rPr>
+        <w:t>session.sessionCreationPolicy</w:t>
+      </w:r>
+      <w:proofErr w:type="spellEnd"/>
+      <w:proofErr w:type="gramEnd"/>
+      <w:r>
+        <w:rPr>
+          <w:color w:val="BCBEC4"/>
+        </w:rPr>
+        <w:t>(</w:t>
+      </w:r>
+      <w:proofErr w:type="spellStart"/>
+      <w:r>
+        <w:rPr>
+          <w:color w:val="BCBEC4"/>
+        </w:rPr>
+        <w:t>SessionCreationPolicy.STATELESS</w:t>
+      </w:r>
+      <w:proofErr w:type="spellEnd"/>
+      <w:proofErr w:type="gramStart"/>
+      <w:r>
+        <w:rPr>
+          <w:color w:val="BCBEC4"/>
+        </w:rPr>
+        <w:t xml:space="preserve">))  </w:t>
+      </w:r>
+      <w:r>
+        <w:rPr>
+          <w:color w:val="7A7E85"/>
+        </w:rPr>
+        <w:t>/</w:t>
+      </w:r>
+      <w:proofErr w:type="gramEnd"/>
+      <w:r>
+        <w:rPr>
+          <w:color w:val="7A7E85"/>
+        </w:rPr>
+        <w:t>/ No session management</w:t>
+      </w:r>
+      <w:r>
+        <w:rPr>
+          <w:color w:val="7A7E85"/>
+        </w:rPr>
+        <w:br/>
+      </w:r>
+      <w:r>
+        <w:rPr>
+          <w:color w:val="BCBEC4"/>
+        </w:rPr>
+        <w:t>.</w:t>
+      </w:r>
+      <w:proofErr w:type="spellStart"/>
+      <w:r>
+        <w:rPr>
+          <w:color w:val="BCBEC4"/>
+        </w:rPr>
+        <w:t>authorizeHttpRequests</w:t>
+      </w:r>
+      <w:proofErr w:type="spellEnd"/>
+      <w:proofErr w:type="gramStart"/>
+      <w:r>
+        <w:rPr>
+          <w:color w:val="BCBEC4"/>
+        </w:rPr>
+        <w:t xml:space="preserve">(...)  </w:t>
+      </w:r>
+      <w:r>
+        <w:rPr>
+          <w:color w:val="7A7E85"/>
+        </w:rPr>
+        <w:t>/</w:t>
+      </w:r>
+      <w:proofErr w:type="gramEnd"/>
+      <w:r>
+        <w:rPr>
+          <w:color w:val="7A7E85"/>
+        </w:rPr>
+        <w:t>/ URL-based security rules</w:t>
+      </w:r>
+      <w:r>
+        <w:rPr>
+          <w:color w:val="7A7E85"/>
+        </w:rPr>
+        <w:br/>
+      </w:r>
+      <w:r>
+        <w:rPr>
+          <w:color w:val="BCBEC4"/>
+        </w:rPr>
+        <w:t>.</w:t>
+      </w:r>
+      <w:proofErr w:type="spellStart"/>
+      <w:r>
+        <w:rPr>
+          <w:color w:val="BCBEC4"/>
+        </w:rPr>
+        <w:t>addFilterBefore</w:t>
+      </w:r>
+      <w:proofErr w:type="spellEnd"/>
+      <w:r>
+        <w:rPr>
+          <w:color w:val="BCBEC4"/>
+        </w:rPr>
+        <w:t>(</w:t>
+      </w:r>
+      <w:proofErr w:type="spellStart"/>
+      <w:r>
+        <w:rPr>
+          <w:color w:val="BCBEC4"/>
+        </w:rPr>
+        <w:t>jwtFilter</w:t>
+      </w:r>
+      <w:proofErr w:type="spellEnd"/>
+      <w:r>
+        <w:rPr>
+          <w:color w:val="BCBEC4"/>
+        </w:rPr>
+        <w:t xml:space="preserve">, </w:t>
+      </w:r>
+      <w:proofErr w:type="spellStart"/>
+      <w:r>
+        <w:rPr>
+          <w:color w:val="BCBEC4"/>
+        </w:rPr>
+        <w:t>UsernamePasswordAuthenticationFilter.</w:t>
+      </w:r>
+      <w:r>
+        <w:rPr>
+          <w:color w:val="CF8E6D"/>
+        </w:rPr>
+        <w:t>class</w:t>
+      </w:r>
+      <w:proofErr w:type="spellEnd"/>
+      <w:proofErr w:type="gramStart"/>
+      <w:r>
+        <w:rPr>
+          <w:color w:val="BCBEC4"/>
+        </w:rPr>
+        <w:t xml:space="preserve">)  </w:t>
+      </w:r>
+      <w:r>
+        <w:rPr>
+          <w:color w:val="7A7E85"/>
+        </w:rPr>
+        <w:t>/</w:t>
+      </w:r>
+      <w:proofErr w:type="gramEnd"/>
+      <w:r>
+        <w:rPr>
+          <w:color w:val="7A7E85"/>
+        </w:rPr>
+        <w:t>/ Places JWT filter early</w:t>
+      </w:r>
+      <w:r>
+        <w:rPr>
+          <w:color w:val="7A7E85"/>
+        </w:rPr>
+        <w:br/>
+      </w:r>
+      <w:r>
+        <w:rPr>
+          <w:color w:val="BCBEC4"/>
+        </w:rPr>
+        <w:t>.</w:t>
+      </w:r>
+      <w:proofErr w:type="spellStart"/>
+      <w:r>
+        <w:rPr>
+          <w:color w:val="BCBEC4"/>
+        </w:rPr>
+        <w:t>exceptionHandling</w:t>
+      </w:r>
+      <w:proofErr w:type="spellEnd"/>
+      <w:proofErr w:type="gramStart"/>
+      <w:r>
+        <w:rPr>
+          <w:color w:val="BCBEC4"/>
+        </w:rPr>
+        <w:t xml:space="preserve">(...)  </w:t>
+      </w:r>
+      <w:r>
+        <w:rPr>
+          <w:color w:val="7A7E85"/>
+        </w:rPr>
+        <w:t>/</w:t>
+      </w:r>
+      <w:proofErr w:type="gramEnd"/>
+      <w:r>
+        <w:rPr>
+          <w:color w:val="7A7E85"/>
+        </w:rPr>
+        <w:t>/ Custom 403 response</w:t>
       </w:r>
     </w:p>
     <w:p/>
     <w:p>
       <w:r>
-        <w:t xml:space="preserve">Protected </w:t>
-      </w:r>
-      <w:proofErr w:type="spellStart"/>
-      <w:r>
-        <w:t>api</w:t>
-      </w:r>
-      <w:proofErr w:type="spellEnd"/>
-      <w:r>
-        <w:t xml:space="preserve"> call</w:t>
+        <w:lastRenderedPageBreak/>
+        <w:t>In your code, `</w:t>
+      </w:r>
+      <w:proofErr w:type="spellStart"/>
+      <w:r>
+        <w:t>filterChain.doFilter</w:t>
+      </w:r>
+      <w:proofErr w:type="spellEnd"/>
+      <w:r>
+        <w:t xml:space="preserve">(request, </w:t>
+      </w:r>
+      <w:proofErr w:type="gramStart"/>
+      <w:r>
+        <w:t>response)`</w:t>
+      </w:r>
+      <w:proofErr w:type="gramEnd"/>
+      <w:r>
+        <w:t xml:space="preserve"> passes the request to the next filter in the chain. That's why it's important to:</w:t>
       </w:r>
     </w:p>
     <w:p>
@@ -2731,147 +4874,1550 @@
       </w:pPr>
       <w:r>
         <w:rPr>
-          <w:color w:val="BCBEC4"/>
-        </w:rPr>
-        <w:t xml:space="preserve">1. Request hits </w:t>
-      </w:r>
-      <w:proofErr w:type="spellStart"/>
-      <w:r>
-        <w:rPr>
-          <w:color w:val="BCBEC4"/>
-        </w:rPr>
-        <w:t>DispatcherServlet</w:t>
-      </w:r>
-      <w:proofErr w:type="spellEnd"/>
-      <w:r>
-        <w:rPr>
-          <w:color w:val="BCBEC4"/>
-        </w:rPr>
-        <w:br/>
-        <w:t xml:space="preserve">2. </w:t>
-      </w:r>
-      <w:proofErr w:type="spellStart"/>
-      <w:r>
-        <w:rPr>
-          <w:color w:val="BCBEC4"/>
-        </w:rPr>
+          <w:color w:val="CF8E6D"/>
+        </w:rPr>
+        <w:t xml:space="preserve">if </w:t>
+      </w:r>
+      <w:r>
+        <w:rPr>
+          <w:color w:val="BCBEC4"/>
+        </w:rPr>
+        <w:t>(</w:t>
+      </w:r>
+      <w:proofErr w:type="spellStart"/>
+      <w:r>
+        <w:rPr>
+          <w:color w:val="BCBEC4"/>
+        </w:rPr>
+        <w:t>authHeader</w:t>
+      </w:r>
+      <w:proofErr w:type="spellEnd"/>
+      <w:r>
+        <w:rPr>
+          <w:color w:val="BCBEC4"/>
+        </w:rPr>
+        <w:t xml:space="preserve"> == </w:t>
+      </w:r>
+      <w:r>
+        <w:rPr>
+          <w:color w:val="CF8E6D"/>
+        </w:rPr>
+        <w:t xml:space="preserve">null </w:t>
+      </w:r>
+      <w:r>
+        <w:rPr>
+          <w:color w:val="BCBEC4"/>
+        </w:rPr>
+        <w:t>|</w:t>
+      </w:r>
+      <w:proofErr w:type="gramStart"/>
+      <w:r>
+        <w:rPr>
+          <w:color w:val="BCBEC4"/>
+        </w:rPr>
+        <w:t>| !</w:t>
+      </w:r>
+      <w:proofErr w:type="spellStart"/>
+      <w:proofErr w:type="gramEnd"/>
+      <w:r>
+        <w:rPr>
+          <w:color w:val="BCBEC4"/>
+        </w:rPr>
+        <w:t>authHeader.startsWith</w:t>
+      </w:r>
+      <w:proofErr w:type="spellEnd"/>
+      <w:r>
+        <w:rPr>
+          <w:color w:val="BCBEC4"/>
+        </w:rPr>
+        <w:t>(</w:t>
+      </w:r>
+      <w:r>
+        <w:rPr>
+          <w:color w:val="6AAB73"/>
+        </w:rPr>
+        <w:t>"Bearer "</w:t>
+      </w:r>
+      <w:r>
+        <w:rPr>
+          <w:color w:val="BCBEC4"/>
+        </w:rPr>
+        <w:t>)) {</w:t>
+      </w:r>
+      <w:r>
+        <w:rPr>
+          <w:color w:val="BCBEC4"/>
+        </w:rPr>
+        <w:br/>
+        <w:t xml:space="preserve">    </w:t>
+      </w:r>
+      <w:proofErr w:type="spellStart"/>
+      <w:proofErr w:type="gramStart"/>
+      <w:r>
+        <w:rPr>
+          <w:color w:val="BCBEC4"/>
+        </w:rPr>
+        <w:t>response.setStatus</w:t>
+      </w:r>
+      <w:proofErr w:type="spellEnd"/>
+      <w:proofErr w:type="gramEnd"/>
+      <w:r>
+        <w:rPr>
+          <w:color w:val="BCBEC4"/>
+        </w:rPr>
+        <w:t>(</w:t>
+      </w:r>
+      <w:proofErr w:type="spellStart"/>
+      <w:r>
+        <w:rPr>
+          <w:color w:val="BCBEC4"/>
+        </w:rPr>
+        <w:t>HttpServletResponse.SC_UNAUTHORIZED</w:t>
+      </w:r>
+      <w:proofErr w:type="spellEnd"/>
+      <w:r>
+        <w:rPr>
+          <w:color w:val="BCBEC4"/>
+        </w:rPr>
+        <w:t>);</w:t>
+      </w:r>
+      <w:r>
+        <w:rPr>
+          <w:color w:val="BCBEC4"/>
+        </w:rPr>
+        <w:br/>
+        <w:t xml:space="preserve">    </w:t>
+      </w:r>
+      <w:r>
+        <w:rPr>
+          <w:color w:val="CF8E6D"/>
+        </w:rPr>
+        <w:t>return</w:t>
+      </w:r>
+      <w:r>
+        <w:rPr>
+          <w:color w:val="BCBEC4"/>
+        </w:rPr>
+        <w:t xml:space="preserve">; </w:t>
+      </w:r>
+      <w:r>
+        <w:rPr>
+          <w:color w:val="7A7E85"/>
+        </w:rPr>
+        <w:t>// Stops the chain if no valid token</w:t>
+      </w:r>
+      <w:r>
+        <w:rPr>
+          <w:color w:val="7A7E85"/>
+        </w:rPr>
+        <w:br/>
+      </w:r>
+      <w:r>
+        <w:rPr>
+          <w:color w:val="BCBEC4"/>
+        </w:rPr>
+        <w:t>}</w:t>
+      </w:r>
+      <w:r>
+        <w:rPr>
+          <w:color w:val="BCBEC4"/>
+        </w:rPr>
+        <w:br/>
+      </w:r>
+      <w:r>
+        <w:rPr>
+          <w:color w:val="7A7E85"/>
+        </w:rPr>
+        <w:t>// ...</w:t>
+      </w:r>
+      <w:r>
+        <w:rPr>
+          <w:color w:val="7A7E85"/>
+        </w:rPr>
+        <w:br/>
+      </w:r>
+      <w:proofErr w:type="spellStart"/>
+      <w:r>
+        <w:rPr>
+          <w:color w:val="BCBEC4"/>
+        </w:rPr>
+        <w:t>filterChain.doFilter</w:t>
+      </w:r>
+      <w:proofErr w:type="spellEnd"/>
+      <w:r>
+        <w:rPr>
+          <w:color w:val="BCBEC4"/>
+        </w:rPr>
+        <w:t xml:space="preserve">(request, response); </w:t>
+      </w:r>
+      <w:r>
+        <w:rPr>
+          <w:color w:val="7A7E85"/>
+        </w:rPr>
+        <w:t>// Continues to next filter if token is valid</w:t>
+      </w:r>
+    </w:p>
+    <w:p/>
+    <w:p>
+      <w:r>
+        <w:t>This is configured in your `</w:t>
+      </w:r>
+      <w:proofErr w:type="spellStart"/>
+      <w:r>
+        <w:t>SecurityConfig</w:t>
+      </w:r>
+      <w:proofErr w:type="spellEnd"/>
+      <w:r>
+        <w:t>` using:</w:t>
+      </w:r>
+    </w:p>
+    <w:p>
+      <w:pPr>
+        <w:pStyle w:val="HTMLPreformatted"/>
+        <w:shd w:val="clear" w:color="auto" w:fill="1E1F22"/>
+        <w:rPr>
+          <w:color w:val="BCBEC4"/>
+        </w:rPr>
+      </w:pPr>
+      <w:proofErr w:type="gramStart"/>
+      <w:r>
+        <w:rPr>
+          <w:color w:val="BCBEC4"/>
+        </w:rPr>
+        <w:t>.</w:t>
+      </w:r>
+      <w:proofErr w:type="spellStart"/>
+      <w:r>
+        <w:rPr>
+          <w:color w:val="BCBEC4"/>
+        </w:rPr>
+        <w:t>addFilterBefore</w:t>
+      </w:r>
+      <w:proofErr w:type="spellEnd"/>
+      <w:proofErr w:type="gramEnd"/>
+      <w:r>
+        <w:rPr>
+          <w:color w:val="BCBEC4"/>
+        </w:rPr>
+        <w:t>(</w:t>
+      </w:r>
+      <w:proofErr w:type="spellStart"/>
+      <w:r>
+        <w:rPr>
+          <w:color w:val="BCBEC4"/>
+        </w:rPr>
+        <w:t>jwtAuthenticationFilter</w:t>
+      </w:r>
+      <w:proofErr w:type="spellEnd"/>
+      <w:r>
+        <w:rPr>
+          <w:color w:val="BCBEC4"/>
+        </w:rPr>
+        <w:t xml:space="preserve">, </w:t>
+      </w:r>
+      <w:proofErr w:type="spellStart"/>
+      <w:r>
+        <w:rPr>
+          <w:color w:val="BCBEC4"/>
+        </w:rPr>
+        <w:t>UsernamePasswordAuthenticationFilter.</w:t>
+      </w:r>
+      <w:r>
+        <w:rPr>
+          <w:color w:val="CF8E6D"/>
+        </w:rPr>
+        <w:t>class</w:t>
+      </w:r>
+      <w:proofErr w:type="spellEnd"/>
+      <w:r>
+        <w:rPr>
+          <w:color w:val="BCBEC4"/>
+        </w:rPr>
+        <w:t>)</w:t>
+      </w:r>
+    </w:p>
+    <w:p/>
+    <w:p>
+      <w:r>
+        <w:t>which places your JWT filter before the username/password authentication filter in the chain.</w:t>
+      </w:r>
+    </w:p>
+    <w:p/>
+    <w:p>
+      <w:r>
+        <w:t>The `</w:t>
+      </w:r>
+      <w:proofErr w:type="spellStart"/>
+      <w:r>
+        <w:rPr>
+          <w:b/>
+          <w:bCs/>
+        </w:rPr>
+        <w:t>UsernamePasswordAuthenticationFilter</w:t>
+      </w:r>
+      <w:proofErr w:type="spellEnd"/>
+      <w:r>
+        <w:t>` is specifically designed to handle form-based authentication. Here's what it does:</w:t>
+      </w:r>
+    </w:p>
+    <w:p/>
+    <w:p>
+      <w:r>
+        <w:t>1. **Intercepts POST Requests**:</w:t>
+      </w:r>
+    </w:p>
+    <w:p>
+      <w:r>
+        <w:t>- By default, listens for POST requests to `/login`</w:t>
+      </w:r>
+    </w:p>
+    <w:p>
+      <w:r>
+        <w:t>- Expects form parameters `username` and `password`</w:t>
+      </w:r>
+    </w:p>
+    <w:p/>
+    <w:p>
+      <w:r>
+        <w:t>2. **Authentication Process**:</w:t>
+      </w:r>
+    </w:p>
+    <w:p>
+      <w:r>
+        <w:t>```java</w:t>
+      </w:r>
+    </w:p>
+    <w:p>
+      <w:r>
+        <w:t xml:space="preserve">// Internal flow of </w:t>
+      </w:r>
+      <w:proofErr w:type="spellStart"/>
+      <w:r>
+        <w:t>UsernamePasswordAuthenticationFilter</w:t>
+      </w:r>
+      <w:proofErr w:type="spellEnd"/>
+    </w:p>
+    <w:p>
+      <w:r>
+        <w:t>- Extracts username and password from request</w:t>
+      </w:r>
+    </w:p>
+    <w:p>
+      <w:r>
+        <w:t xml:space="preserve">- Creates </w:t>
+      </w:r>
+      <w:proofErr w:type="spellStart"/>
+      <w:r>
+        <w:t>UsernamePasswordAuthenticationToken</w:t>
+      </w:r>
+      <w:proofErr w:type="spellEnd"/>
+    </w:p>
+    <w:p>
+      <w:r>
+        <w:t xml:space="preserve">- Passes token to </w:t>
+      </w:r>
+      <w:proofErr w:type="spellStart"/>
+      <w:r>
+        <w:t>AuthenticationManager</w:t>
+      </w:r>
+      <w:proofErr w:type="spellEnd"/>
+    </w:p>
+    <w:p>
+      <w:r>
+        <w:t xml:space="preserve">- </w:t>
+      </w:r>
+      <w:proofErr w:type="spellStart"/>
+      <w:r>
+        <w:t>AuthenticationManager</w:t>
+      </w:r>
+      <w:proofErr w:type="spellEnd"/>
+      <w:r>
+        <w:t xml:space="preserve"> validates credentials</w:t>
+      </w:r>
+    </w:p>
+    <w:p>
+      <w:r>
+        <w:t>```</w:t>
+      </w:r>
+    </w:p>
+    <w:p/>
+    <w:p>
+      <w:r>
+        <w:t>3. **Success/Failure Handling**:</w:t>
+      </w:r>
+    </w:p>
+    <w:p>
+      <w:r>
+        <w:t xml:space="preserve">- On success: Sets authenticated user in </w:t>
+      </w:r>
+      <w:proofErr w:type="spellStart"/>
+      <w:r>
+        <w:t>SecurityContext</w:t>
+      </w:r>
+      <w:proofErr w:type="spellEnd"/>
+    </w:p>
+    <w:p>
+      <w:r>
+        <w:t>- On failure: Triggers authentication failure handlers</w:t>
+      </w:r>
+    </w:p>
+    <w:p/>
+    <w:p>
+      <w:r>
+        <w:t>However, in your application:</w:t>
+      </w:r>
+    </w:p>
+    <w:p>
+      <w:r>
+        <w:t>1. You're not using this filter directly since you have JWT authentication</w:t>
+      </w:r>
+    </w:p>
+    <w:p>
+      <w:r>
+        <w:t>2. You're using it as a reference point to position your JWT filter:</w:t>
+      </w:r>
+    </w:p>
+    <w:p>
+      <w:r>
+        <w:t>```java</w:t>
+      </w:r>
+    </w:p>
+    <w:p>
+      <w:proofErr w:type="gramStart"/>
+      <w:r>
+        <w:t>.</w:t>
+      </w:r>
+      <w:proofErr w:type="spellStart"/>
+      <w:r>
+        <w:t>addFilterBefore</w:t>
+      </w:r>
+      <w:proofErr w:type="spellEnd"/>
+      <w:proofErr w:type="gramEnd"/>
+      <w:r>
+        <w:t>(</w:t>
+      </w:r>
+      <w:proofErr w:type="spellStart"/>
+      <w:r>
+        <w:t>jwtFilter</w:t>
+      </w:r>
+      <w:proofErr w:type="spellEnd"/>
+      <w:r>
+        <w:t xml:space="preserve">, </w:t>
+      </w:r>
+      <w:proofErr w:type="spellStart"/>
+      <w:r>
+        <w:t>UsernamePasswordAuthenticationFilter.class</w:t>
+      </w:r>
+      <w:proofErr w:type="spellEnd"/>
+      <w:r>
+        <w:t>)</w:t>
+      </w:r>
+    </w:p>
+    <w:p>
+      <w:r>
+        <w:t>```</w:t>
+      </w:r>
+    </w:p>
+    <w:p/>
+    <w:p>
+      <w:r>
+        <w:t>This means:</w:t>
+      </w:r>
+    </w:p>
+    <w:p>
+      <w:r>
+        <w:t>- Your JWT filter runs before form login would happen</w:t>
+      </w:r>
+    </w:p>
+    <w:p>
+      <w:r>
+        <w:t>- Form-based login is effectively bypassed</w:t>
+      </w:r>
+    </w:p>
+    <w:p>
+      <w:r>
+        <w:t>- All authentication is handled by your JWT mechanism instead</w:t>
+      </w:r>
+    </w:p>
+    <w:p/>
+    <w:p>
+      <w:r>
+        <w:t>Your security flow is:</w:t>
+      </w:r>
+    </w:p>
+    <w:p>
+      <w:r>
+        <w:t>```plaintext</w:t>
+      </w:r>
+    </w:p>
+    <w:p>
+      <w:r>
+        <w:t xml:space="preserve">Request → </w:t>
+      </w:r>
+      <w:proofErr w:type="spellStart"/>
+      <w:r>
         <w:t>JwtAuthenticationFilter</w:t>
       </w:r>
       <w:proofErr w:type="spellEnd"/>
       <w:r>
-        <w:rPr>
-          <w:color w:val="BCBEC4"/>
-        </w:rPr>
-        <w:t>:</w:t>
-      </w:r>
-      <w:r>
-        <w:rPr>
-          <w:color w:val="BCBEC4"/>
-        </w:rPr>
-        <w:br/>
-        <w:t xml:space="preserve">   - Extracts token</w:t>
-      </w:r>
-      <w:r>
-        <w:rPr>
-          <w:color w:val="BCBEC4"/>
-        </w:rPr>
-        <w:br/>
-        <w:t xml:space="preserve">   - Validates using </w:t>
-      </w:r>
-      <w:proofErr w:type="spellStart"/>
-      <w:r>
-        <w:rPr>
-          <w:color w:val="BCBEC4"/>
-        </w:rPr>
+        <w:t xml:space="preserve"> → (</w:t>
+      </w:r>
+      <w:proofErr w:type="spellStart"/>
+      <w:r>
+        <w:t>UsernamePasswordAuthenticationFilter</w:t>
+      </w:r>
+      <w:proofErr w:type="spellEnd"/>
+      <w:r>
+        <w:t xml:space="preserve"> skipped) → Protected Resource</w:t>
+      </w:r>
+    </w:p>
+    <w:p>
+      <w:pPr>
+        <w:rPr>
+          <w:b/>
+          <w:bCs/>
+        </w:rPr>
+      </w:pPr>
+      <w:r>
+        <w:rPr>
+          <w:b/>
+          <w:bCs/>
+        </w:rPr>
+        <w:t xml:space="preserve">why here we are </w:t>
+      </w:r>
+      <w:r>
+        <w:rPr>
+          <w:b/>
+          <w:bCs/>
+        </w:rPr>
+        <w:t>u</w:t>
+      </w:r>
+      <w:r>
+        <w:rPr>
+          <w:b/>
+          <w:bCs/>
+        </w:rPr>
+        <w:t xml:space="preserve">sing </w:t>
+      </w:r>
+      <w:proofErr w:type="spellStart"/>
+      <w:r>
+        <w:rPr>
+          <w:b/>
+          <w:bCs/>
+        </w:rPr>
+        <w:t>UsernamePasswordAuthenticationToken</w:t>
+      </w:r>
+      <w:proofErr w:type="spellEnd"/>
+      <w:r>
+        <w:rPr>
+          <w:b/>
+          <w:bCs/>
+        </w:rPr>
+        <w:t xml:space="preserve"> authentication = new </w:t>
+      </w:r>
+      <w:proofErr w:type="spellStart"/>
+      <w:proofErr w:type="gramStart"/>
+      <w:r>
+        <w:rPr>
+          <w:b/>
+          <w:bCs/>
+        </w:rPr>
+        <w:t>UsernamePasswordAuthenticationToken</w:t>
+      </w:r>
+      <w:proofErr w:type="spellEnd"/>
+      <w:r>
+        <w:rPr>
+          <w:b/>
+          <w:bCs/>
+        </w:rPr>
+        <w:t>(</w:t>
+      </w:r>
+      <w:proofErr w:type="gramEnd"/>
+      <w:r>
+        <w:rPr>
+          <w:b/>
+          <w:bCs/>
+        </w:rPr>
+        <w:t xml:space="preserve">username, null, </w:t>
+      </w:r>
+      <w:proofErr w:type="spellStart"/>
+      <w:r>
+        <w:rPr>
+          <w:b/>
+          <w:bCs/>
+        </w:rPr>
+        <w:t>Collections.emptyList</w:t>
+      </w:r>
+      <w:proofErr w:type="spellEnd"/>
+      <w:r>
+        <w:rPr>
+          <w:b/>
+          <w:bCs/>
+        </w:rPr>
+        <w:t>())</w:t>
+      </w:r>
+      <w:r>
+        <w:rPr>
+          <w:b/>
+          <w:bCs/>
+        </w:rPr>
+        <w:t xml:space="preserve"> in </w:t>
+      </w:r>
+      <w:proofErr w:type="spellStart"/>
+      <w:proofErr w:type="gramStart"/>
+      <w:r>
+        <w:rPr>
+          <w:b/>
+          <w:bCs/>
+        </w:rPr>
+        <w:t>JWTFilter</w:t>
+      </w:r>
+      <w:proofErr w:type="spellEnd"/>
+      <w:r>
+        <w:rPr>
+          <w:b/>
+          <w:bCs/>
+        </w:rPr>
+        <w:t xml:space="preserve"> ?</w:t>
+      </w:r>
+      <w:proofErr w:type="gramEnd"/>
+    </w:p>
+    <w:p>
+      <w:r>
+        <w:t xml:space="preserve">In this case, </w:t>
+      </w:r>
+      <w:proofErr w:type="spellStart"/>
+      <w:r>
+        <w:t>UsernamePasswordAuthenticationToken</w:t>
+      </w:r>
+      <w:proofErr w:type="spellEnd"/>
+      <w:r>
+        <w:t xml:space="preserve"> is being used as a general authentication token container, not for username/password authentication. Here's why:</w:t>
+      </w:r>
+    </w:p>
+    <w:p>
+      <w:r>
+        <w:t>Token Purpose:</w:t>
+      </w:r>
+    </w:p>
+    <w:p>
+      <w:pPr>
+        <w:pStyle w:val="HTMLPreformatted"/>
+        <w:shd w:val="clear" w:color="auto" w:fill="1E1F22"/>
+        <w:rPr>
+          <w:color w:val="BCBEC4"/>
+        </w:rPr>
+      </w:pPr>
+      <w:r>
+        <w:rPr>
+          <w:color w:val="7A7E85"/>
+        </w:rPr>
+        <w:lastRenderedPageBreak/>
+        <w:t>// This creates an "authenticated" token with:</w:t>
+      </w:r>
+      <w:r>
+        <w:rPr>
+          <w:color w:val="7A7E85"/>
+        </w:rPr>
+        <w:br/>
+        <w:t>// - Principal (username)</w:t>
+      </w:r>
+      <w:r>
+        <w:rPr>
+          <w:color w:val="7A7E85"/>
+        </w:rPr>
+        <w:br/>
+        <w:t>// - Credentials (null since we don't need password)</w:t>
+      </w:r>
+      <w:r>
+        <w:rPr>
+          <w:color w:val="7A7E85"/>
+        </w:rPr>
+        <w:br/>
+        <w:t>// - Authorities (empty list for now)</w:t>
+      </w:r>
+      <w:r>
+        <w:rPr>
+          <w:color w:val="7A7E85"/>
+        </w:rPr>
+        <w:br/>
+      </w:r>
+      <w:proofErr w:type="spellStart"/>
+      <w:r>
+        <w:rPr>
+          <w:color w:val="BCBEC4"/>
+        </w:rPr>
+        <w:t>UsernamePasswordAuthenticationToken</w:t>
+      </w:r>
+      <w:proofErr w:type="spellEnd"/>
+      <w:r>
+        <w:rPr>
+          <w:color w:val="BCBEC4"/>
+        </w:rPr>
+        <w:t xml:space="preserve"> authentication = </w:t>
+      </w:r>
+      <w:r>
+        <w:rPr>
+          <w:color w:val="BCBEC4"/>
+        </w:rPr>
+        <w:br/>
+        <w:t xml:space="preserve">    </w:t>
+      </w:r>
+      <w:r>
+        <w:rPr>
+          <w:color w:val="CF8E6D"/>
+        </w:rPr>
+        <w:t xml:space="preserve">new </w:t>
+      </w:r>
+      <w:proofErr w:type="spellStart"/>
+      <w:proofErr w:type="gramStart"/>
+      <w:r>
+        <w:rPr>
+          <w:color w:val="BCBEC4"/>
+        </w:rPr>
+        <w:t>UsernamePasswordAuthenticationToken</w:t>
+      </w:r>
+      <w:proofErr w:type="spellEnd"/>
+      <w:r>
+        <w:rPr>
+          <w:color w:val="BCBEC4"/>
+        </w:rPr>
+        <w:t>(</w:t>
+      </w:r>
+      <w:proofErr w:type="gramEnd"/>
+      <w:r>
+        <w:rPr>
+          <w:color w:val="BCBEC4"/>
+        </w:rPr>
+        <w:t xml:space="preserve">username, </w:t>
+      </w:r>
+      <w:r>
+        <w:rPr>
+          <w:color w:val="CF8E6D"/>
+        </w:rPr>
+        <w:t>null</w:t>
+      </w:r>
+      <w:r>
+        <w:rPr>
+          <w:color w:val="BCBEC4"/>
+        </w:rPr>
+        <w:t xml:space="preserve">, </w:t>
+      </w:r>
+      <w:proofErr w:type="spellStart"/>
+      <w:r>
+        <w:rPr>
+          <w:color w:val="BCBEC4"/>
+        </w:rPr>
+        <w:t>Collections.emptyList</w:t>
+      </w:r>
+      <w:proofErr w:type="spellEnd"/>
+      <w:r>
+        <w:rPr>
+          <w:color w:val="BCBEC4"/>
+        </w:rPr>
+        <w:t>()</w:t>
+      </w:r>
+      <w:proofErr w:type="gramStart"/>
+      <w:r>
+        <w:rPr>
+          <w:color w:val="BCBEC4"/>
+        </w:rPr>
+        <w:t>);</w:t>
+      </w:r>
+      <w:proofErr w:type="gramEnd"/>
+    </w:p>
+    <w:p/>
+    <w:p>
+      <w:r>
+        <w:t>Context:</w:t>
+      </w:r>
+    </w:p>
+    <w:p>
+      <w:r>
+        <w:t>You've already validated the JWT token</w:t>
+      </w:r>
+    </w:p>
+    <w:p>
+      <w:r>
+        <w:t>You don't need the password anymore</w:t>
+      </w:r>
+    </w:p>
+    <w:p>
+      <w:r>
+        <w:t>You're just creating a token to store the authenticated user's info</w:t>
+      </w:r>
+    </w:p>
+    <w:p>
+      <w:r>
+        <w:t>Spring Security Usage:</w:t>
+      </w:r>
+    </w:p>
+    <w:p>
+      <w:proofErr w:type="spellStart"/>
+      <w:r>
+        <w:t>UsernamePasswordAuthenticationToken</w:t>
+      </w:r>
+      <w:proofErr w:type="spellEnd"/>
+      <w:r>
+        <w:t xml:space="preserve"> implements Authentication interface</w:t>
+      </w:r>
+    </w:p>
+    <w:p>
+      <w:r>
+        <w:t>It's a convenient container for authenticated user details</w:t>
+      </w:r>
+    </w:p>
+    <w:p>
+      <w:r>
+        <w:t>Spring Security uses it to track who is logged in</w:t>
+      </w:r>
+    </w:p>
+    <w:p/>
+    <w:p>
+      <w:pPr>
+        <w:rPr>
+          <w:b/>
+          <w:bCs/>
+        </w:rPr>
+      </w:pPr>
+      <w:r>
+        <w:rPr>
+          <w:b/>
+          <w:bCs/>
+        </w:rPr>
+        <w:t xml:space="preserve">Importance of </w:t>
+      </w:r>
+      <w:proofErr w:type="spellStart"/>
+      <w:r>
+        <w:rPr>
+          <w:b/>
+          <w:bCs/>
+        </w:rPr>
+        <w:t>init</w:t>
+      </w:r>
+      <w:proofErr w:type="spellEnd"/>
+      <w:r>
+        <w:rPr>
+          <w:b/>
+          <w:bCs/>
+        </w:rPr>
+        <w:t xml:space="preserve"> method</w:t>
+      </w:r>
+    </w:p>
+    <w:p>
+      <w:r>
+        <w:t>The `@PostConstruct` annotation in this case ensures that the `</w:t>
+      </w:r>
+      <w:proofErr w:type="spellStart"/>
+      <w:proofErr w:type="gramStart"/>
+      <w:r>
+        <w:t>init</w:t>
+      </w:r>
+      <w:proofErr w:type="spellEnd"/>
+      <w:r>
+        <w:t>(</w:t>
+      </w:r>
+      <w:proofErr w:type="gramEnd"/>
+      <w:r>
+        <w:t>)` method is called automatically after:</w:t>
+      </w:r>
+    </w:p>
+    <w:p>
+      <w:r>
+        <w:t>1. The bean (`</w:t>
+      </w:r>
+      <w:proofErr w:type="spellStart"/>
+      <w:r>
         <w:t>JwtUtil</w:t>
       </w:r>
       <w:proofErr w:type="spellEnd"/>
       <w:r>
-        <w:rPr>
-          <w:color w:val="BCBEC4"/>
-        </w:rPr>
-        <w:br/>
-        <w:t xml:space="preserve">   - Gets username from token</w:t>
-      </w:r>
-      <w:r>
-        <w:rPr>
-          <w:color w:val="BCBEC4"/>
-        </w:rPr>
-        <w:br/>
-        <w:t xml:space="preserve">   - Loads user from database using </w:t>
-      </w:r>
-      <w:proofErr w:type="spellStart"/>
-      <w:r>
-        <w:rPr>
-          <w:color w:val="BCBEC4"/>
-        </w:rPr>
-        <w:t>UserRepository</w:t>
-      </w:r>
-      <w:proofErr w:type="spellEnd"/>
-      <w:r>
-        <w:rPr>
-          <w:color w:val="BCBEC4"/>
-        </w:rPr>
-        <w:br/>
-        <w:t xml:space="preserve">   - Creates Authentication with user details</w:t>
-      </w:r>
-      <w:r>
-        <w:rPr>
-          <w:color w:val="BCBEC4"/>
-        </w:rPr>
-        <w:br/>
-        <w:t xml:space="preserve">3. </w:t>
-      </w:r>
-      <w:proofErr w:type="spellStart"/>
-      <w:r>
-        <w:rPr>
-          <w:color w:val="BCBEC4"/>
-        </w:rPr>
+        <w:t>`) is constructed</w:t>
+      </w:r>
+    </w:p>
+    <w:p>
+      <w:r>
+        <w:t>2. Dependencies are injected (like the `@Value("${</w:t>
+      </w:r>
+      <w:proofErr w:type="gramStart"/>
+      <w:r>
+        <w:t>jwt.secret</w:t>
+      </w:r>
+      <w:proofErr w:type="gramEnd"/>
+      <w:r>
+        <w:t>}</w:t>
+      </w:r>
+      <w:proofErr w:type="gramStart"/>
+      <w:r>
+        <w:t>")`</w:t>
+      </w:r>
+      <w:proofErr w:type="gramEnd"/>
+      <w:r>
+        <w:t xml:space="preserve"> field)</w:t>
+      </w:r>
+    </w:p>
+    <w:p>
+      <w:r>
+        <w:t>3. Before the bean is put into service</w:t>
+      </w:r>
+    </w:p>
+    <w:p/>
+    <w:p>
+      <w:r>
+        <w:t>Here's what happens in sequence:</w:t>
+      </w:r>
+    </w:p>
+    <w:p>
+      <w:r>
+        <w:t>1. Spring creates the `</w:t>
+      </w:r>
+      <w:proofErr w:type="spellStart"/>
+      <w:r>
+        <w:t>JwtUtil</w:t>
+      </w:r>
+      <w:proofErr w:type="spellEnd"/>
+      <w:r>
+        <w:t>` bean</w:t>
+      </w:r>
+    </w:p>
+    <w:p>
+      <w:r>
+        <w:t>2. Spring injects the `</w:t>
+      </w:r>
+      <w:proofErr w:type="spellStart"/>
+      <w:r>
+        <w:t>secretString</w:t>
+      </w:r>
+      <w:proofErr w:type="spellEnd"/>
+      <w:r>
+        <w:t>` value from properties</w:t>
+      </w:r>
+    </w:p>
+    <w:p>
+      <w:r>
+        <w:t>3. `@PostConstruct` triggers the `</w:t>
+      </w:r>
+      <w:proofErr w:type="spellStart"/>
+      <w:proofErr w:type="gramStart"/>
+      <w:r>
+        <w:t>init</w:t>
+      </w:r>
+      <w:proofErr w:type="spellEnd"/>
+      <w:r>
+        <w:t>(</w:t>
+      </w:r>
+      <w:proofErr w:type="gramEnd"/>
+      <w:r>
+        <w:t>)` method</w:t>
+      </w:r>
+    </w:p>
+    <w:p>
+      <w:r>
+        <w:t>4. The `</w:t>
+      </w:r>
+      <w:proofErr w:type="spellStart"/>
+      <w:proofErr w:type="gramStart"/>
+      <w:r>
+        <w:t>init</w:t>
+      </w:r>
+      <w:proofErr w:type="spellEnd"/>
+      <w:r>
+        <w:t>(</w:t>
+      </w:r>
+      <w:proofErr w:type="gramEnd"/>
+      <w:r>
+        <w:t>)` method creates the HMAC-SHA key from the secret string</w:t>
+      </w:r>
+    </w:p>
+    <w:p/>
+    <w:p>
+      <w:r>
+        <w:lastRenderedPageBreak/>
+        <w:t>This is important because:</w:t>
+      </w:r>
+    </w:p>
+    <w:p>
+      <w:r>
+        <w:t>- The `key` field needs the `</w:t>
+      </w:r>
+      <w:proofErr w:type="spellStart"/>
+      <w:r>
+        <w:t>secretString</w:t>
+      </w:r>
+      <w:proofErr w:type="spellEnd"/>
+      <w:r>
+        <w:t>` to be already injected</w:t>
+      </w:r>
+    </w:p>
+    <w:p>
+      <w:r>
+        <w:t>- The `key` must be initialized before any JWT operations can happen</w:t>
+      </w:r>
+    </w:p>
+    <w:p>
+      <w:r>
+        <w:t>- Other methods like `</w:t>
+      </w:r>
+      <w:proofErr w:type="spellStart"/>
+      <w:r>
+        <w:t>validateToken</w:t>
+      </w:r>
+      <w:proofErr w:type="spellEnd"/>
+      <w:r>
+        <w:t>` and `</w:t>
+      </w:r>
+      <w:proofErr w:type="spellStart"/>
+      <w:r>
+        <w:t>getUsername</w:t>
+      </w:r>
+      <w:proofErr w:type="spellEnd"/>
+      <w:r>
+        <w:t>` depend on the `key` being properly initialized</w:t>
+      </w:r>
+    </w:p>
+    <w:p/>
+    <w:p>
+      <w:r>
+        <w:t>Without `@PostConstruct`, you might get a `</w:t>
+      </w:r>
+      <w:proofErr w:type="spellStart"/>
+      <w:r>
+        <w:t>NullPointerException</w:t>
+      </w:r>
+      <w:proofErr w:type="spellEnd"/>
+      <w:r>
+        <w:t>` if methods try to use the `key` before it's initialized.</w:t>
+      </w:r>
+    </w:p>
+    <w:p/>
+    <w:p>
+      <w:pPr>
+        <w:rPr>
+          <w:b/>
+          <w:bCs/>
+        </w:rPr>
+      </w:pPr>
+      <w:r>
+        <w:rPr>
+          <w:b/>
+          <w:bCs/>
+        </w:rPr>
+        <w:t>Roles vs Authentication Source:</w:t>
+      </w:r>
+    </w:p>
+    <w:p>
+      <w:r>
+        <w:t>The JWT filter's job is to extract and provide the user's identity AND authorities from the token</w:t>
+      </w:r>
+    </w:p>
+    <w:p>
+      <w:proofErr w:type="spellStart"/>
+      <w:r>
         <w:t>SecurityConfig</w:t>
       </w:r>
       <w:proofErr w:type="spellEnd"/>
       <w:r>
-        <w:rPr>
-          <w:color w:val="BCBEC4"/>
-        </w:rPr>
-        <w:t xml:space="preserve"> verifies authorization</w:t>
-      </w:r>
-      <w:r>
-        <w:rPr>
-          <w:color w:val="BCBEC4"/>
-        </w:rPr>
-        <w:br/>
-        <w:t>4. If authenticated:</w:t>
-      </w:r>
-      <w:r>
-        <w:rPr>
-          <w:color w:val="BCBEC4"/>
-        </w:rPr>
-        <w:br/>
-        <w:t xml:space="preserve">   → Controller processes request</w:t>
-      </w:r>
-      <w:r>
-        <w:rPr>
-          <w:color w:val="BCBEC4"/>
-        </w:rPr>
-        <w:br/>
-        <w:t xml:space="preserve">   → May perform additional database operations</w:t>
-      </w:r>
-      <w:r>
-        <w:rPr>
-          <w:color w:val="BCBEC4"/>
-        </w:rPr>
-        <w:br/>
-        <w:t>5. If not authenticated:</w:t>
-      </w:r>
-      <w:r>
-        <w:rPr>
-          <w:color w:val="BCBEC4"/>
-        </w:rPr>
-        <w:br/>
-        <w:t xml:space="preserve">   → Returns 401</w:t>
-      </w:r>
-    </w:p>
+        <w:t xml:space="preserve"> defines how these roles are used for authorization, not what they are</w:t>
+      </w:r>
+    </w:p>
+    <w:p>
+      <w:r>
+        <w:t>The roles/authorities should come from the JWT token itself, as it contains the user's claims</w:t>
+      </w:r>
+    </w:p>
+    <w:p>
+      <w:pPr>
+        <w:rPr>
+          <w:b/>
+          <w:bCs/>
+        </w:rPr>
+      </w:pPr>
+      <w:r>
+        <w:rPr>
+          <w:b/>
+          <w:bCs/>
+        </w:rPr>
+        <w:t>Current Setup:</w:t>
+      </w:r>
+    </w:p>
+    <w:p>
+      <w:pPr>
+        <w:pStyle w:val="HTMLPreformatted"/>
+        <w:shd w:val="clear" w:color="auto" w:fill="1E1F22"/>
+        <w:rPr>
+          <w:color w:val="BCBEC4"/>
+        </w:rPr>
+      </w:pPr>
+      <w:r>
+        <w:rPr>
+          <w:color w:val="7A7E85"/>
+        </w:rPr>
+        <w:t xml:space="preserve">// In </w:t>
+      </w:r>
+      <w:proofErr w:type="spellStart"/>
+      <w:r>
+        <w:rPr>
+          <w:color w:val="7A7E85"/>
+        </w:rPr>
+        <w:t>JwtAuthenticationFilter</w:t>
+      </w:r>
+      <w:proofErr w:type="spellEnd"/>
+      <w:r>
+        <w:rPr>
+          <w:color w:val="7A7E85"/>
+        </w:rPr>
+        <w:br/>
+      </w:r>
+      <w:proofErr w:type="spellStart"/>
+      <w:r>
+        <w:rPr>
+          <w:color w:val="BCBEC4"/>
+        </w:rPr>
+        <w:t>UsernamePasswordAuthenticationToken</w:t>
+      </w:r>
+      <w:proofErr w:type="spellEnd"/>
+      <w:r>
+        <w:rPr>
+          <w:color w:val="BCBEC4"/>
+        </w:rPr>
+        <w:t xml:space="preserve"> authentication =</w:t>
+      </w:r>
+      <w:r>
+        <w:rPr>
+          <w:color w:val="BCBEC4"/>
+        </w:rPr>
+        <w:br/>
+        <w:t xml:space="preserve">    </w:t>
+      </w:r>
+      <w:r>
+        <w:rPr>
+          <w:color w:val="CF8E6D"/>
+        </w:rPr>
+        <w:t xml:space="preserve">new </w:t>
+      </w:r>
+      <w:proofErr w:type="spellStart"/>
+      <w:proofErr w:type="gramStart"/>
+      <w:r>
+        <w:rPr>
+          <w:color w:val="BCBEC4"/>
+        </w:rPr>
+        <w:t>UsernamePasswordAuthenticationToken</w:t>
+      </w:r>
+      <w:proofErr w:type="spellEnd"/>
+      <w:r>
+        <w:rPr>
+          <w:color w:val="BCBEC4"/>
+        </w:rPr>
+        <w:t>(</w:t>
+      </w:r>
+      <w:proofErr w:type="gramEnd"/>
+      <w:r>
+        <w:rPr>
+          <w:color w:val="BCBEC4"/>
+        </w:rPr>
+        <w:t xml:space="preserve">username, </w:t>
+      </w:r>
+      <w:r>
+        <w:rPr>
+          <w:color w:val="CF8E6D"/>
+        </w:rPr>
+        <w:t>null</w:t>
+      </w:r>
+      <w:r>
+        <w:rPr>
+          <w:color w:val="BCBEC4"/>
+        </w:rPr>
+        <w:t xml:space="preserve">, </w:t>
+      </w:r>
+      <w:proofErr w:type="spellStart"/>
+      <w:r>
+        <w:rPr>
+          <w:color w:val="BCBEC4"/>
+        </w:rPr>
+        <w:t>Collections.emptyList</w:t>
+      </w:r>
+      <w:proofErr w:type="spellEnd"/>
+      <w:r>
+        <w:rPr>
+          <w:color w:val="BCBEC4"/>
+        </w:rPr>
+        <w:t>()</w:t>
+      </w:r>
+      <w:proofErr w:type="gramStart"/>
+      <w:r>
+        <w:rPr>
+          <w:color w:val="BCBEC4"/>
+        </w:rPr>
+        <w:t>);</w:t>
+      </w:r>
+      <w:proofErr w:type="gramEnd"/>
+    </w:p>
+    <w:p>
+      <w:pPr>
+        <w:rPr>
+          <w:b/>
+          <w:bCs/>
+        </w:rPr>
+      </w:pPr>
+    </w:p>
+    <w:p>
+      <w:pPr>
+        <w:rPr>
+          <w:b/>
+          <w:bCs/>
+        </w:rPr>
+      </w:pPr>
+      <w:proofErr w:type="spellStart"/>
+      <w:r>
+        <w:rPr>
+          <w:b/>
+          <w:bCs/>
+        </w:rPr>
+        <w:t>SecurityConfig</w:t>
+      </w:r>
+      <w:proofErr w:type="spellEnd"/>
+      <w:r>
+        <w:rPr>
+          <w:b/>
+          <w:bCs/>
+        </w:rPr>
+        <w:t xml:space="preserve"> Role Example:</w:t>
+      </w:r>
+    </w:p>
+    <w:p>
+      <w:pPr>
+        <w:pStyle w:val="HTMLPreformatted"/>
+        <w:shd w:val="clear" w:color="auto" w:fill="1E1F22"/>
+        <w:rPr>
+          <w:color w:val="BCBEC4"/>
+        </w:rPr>
+      </w:pPr>
+      <w:proofErr w:type="gramStart"/>
+      <w:r>
+        <w:rPr>
+          <w:color w:val="BCBEC4"/>
+        </w:rPr>
+        <w:t>.</w:t>
+      </w:r>
+      <w:proofErr w:type="spellStart"/>
+      <w:r>
+        <w:rPr>
+          <w:color w:val="BCBEC4"/>
+        </w:rPr>
+        <w:t>authorizeHttpRequests</w:t>
+      </w:r>
+      <w:proofErr w:type="spellEnd"/>
+      <w:proofErr w:type="gramEnd"/>
+      <w:r>
+        <w:rPr>
+          <w:color w:val="BCBEC4"/>
+        </w:rPr>
+        <w:t>(auth -&gt; auth</w:t>
+      </w:r>
+      <w:r>
+        <w:rPr>
+          <w:color w:val="BCBEC4"/>
+        </w:rPr>
+        <w:br/>
+        <w:t xml:space="preserve">  </w:t>
+      </w:r>
+      <w:proofErr w:type="gramStart"/>
+      <w:r>
+        <w:rPr>
+          <w:color w:val="BCBEC4"/>
+        </w:rPr>
+        <w:t xml:space="preserve">  .</w:t>
+      </w:r>
+      <w:proofErr w:type="spellStart"/>
+      <w:r>
+        <w:rPr>
+          <w:color w:val="BCBEC4"/>
+        </w:rPr>
+        <w:t>requestMatchers</w:t>
+      </w:r>
+      <w:proofErr w:type="spellEnd"/>
+      <w:proofErr w:type="gramEnd"/>
+      <w:r>
+        <w:rPr>
+          <w:color w:val="BCBEC4"/>
+        </w:rPr>
+        <w:t>(</w:t>
+      </w:r>
+      <w:r>
+        <w:rPr>
+          <w:color w:val="6AAB73"/>
+        </w:rPr>
+        <w:t>"/admin/**"</w:t>
+      </w:r>
+      <w:proofErr w:type="gramStart"/>
+      <w:r>
+        <w:rPr>
+          <w:color w:val="BCBEC4"/>
+        </w:rPr>
+        <w:t>).</w:t>
+      </w:r>
+      <w:proofErr w:type="spellStart"/>
+      <w:r>
+        <w:rPr>
+          <w:color w:val="BCBEC4"/>
+        </w:rPr>
+        <w:t>hasRole</w:t>
+      </w:r>
+      <w:proofErr w:type="spellEnd"/>
+      <w:proofErr w:type="gramEnd"/>
+      <w:r>
+        <w:rPr>
+          <w:color w:val="BCBEC4"/>
+        </w:rPr>
+        <w:t>(</w:t>
+      </w:r>
+      <w:r>
+        <w:rPr>
+          <w:color w:val="6AAB73"/>
+        </w:rPr>
+        <w:t>"ADMIN</w:t>
+      </w:r>
+      <w:proofErr w:type="gramStart"/>
+      <w:r>
+        <w:rPr>
+          <w:color w:val="6AAB73"/>
+        </w:rPr>
+        <w:t>"</w:t>
+      </w:r>
+      <w:r>
+        <w:rPr>
+          <w:color w:val="BCBEC4"/>
+        </w:rPr>
+        <w:t xml:space="preserve">)  </w:t>
+      </w:r>
+      <w:r>
+        <w:rPr>
+          <w:color w:val="7A7E85"/>
+        </w:rPr>
+        <w:t>/</w:t>
+      </w:r>
+      <w:proofErr w:type="gramEnd"/>
+      <w:r>
+        <w:rPr>
+          <w:color w:val="7A7E85"/>
+        </w:rPr>
+        <w:t xml:space="preserve">/ </w:t>
+      </w:r>
+      <w:proofErr w:type="gramStart"/>
+      <w:r>
+        <w:rPr>
+          <w:color w:val="7A7E85"/>
+        </w:rPr>
+        <w:t>This checks</w:t>
+      </w:r>
+      <w:proofErr w:type="gramEnd"/>
+      <w:r>
+        <w:rPr>
+          <w:color w:val="7A7E85"/>
+        </w:rPr>
+        <w:t xml:space="preserve"> for roles</w:t>
+      </w:r>
+      <w:r>
+        <w:rPr>
+          <w:color w:val="7A7E85"/>
+        </w:rPr>
+        <w:br/>
+        <w:t xml:space="preserve">  </w:t>
+      </w:r>
+      <w:proofErr w:type="gramStart"/>
+      <w:r>
+        <w:rPr>
+          <w:color w:val="7A7E85"/>
+        </w:rPr>
+        <w:t xml:space="preserve">  </w:t>
+      </w:r>
+      <w:r>
+        <w:rPr>
+          <w:color w:val="BCBEC4"/>
+        </w:rPr>
+        <w:t>.</w:t>
+      </w:r>
+      <w:proofErr w:type="spellStart"/>
+      <w:r>
+        <w:rPr>
+          <w:color w:val="BCBEC4"/>
+        </w:rPr>
+        <w:t>requestMatchers</w:t>
+      </w:r>
+      <w:proofErr w:type="spellEnd"/>
+      <w:proofErr w:type="gramEnd"/>
+      <w:r>
+        <w:rPr>
+          <w:color w:val="BCBEC4"/>
+        </w:rPr>
+        <w:t>(</w:t>
+      </w:r>
+      <w:r>
+        <w:rPr>
+          <w:color w:val="6AAB73"/>
+        </w:rPr>
+        <w:t>"/products/**"</w:t>
+      </w:r>
+      <w:proofErr w:type="gramStart"/>
+      <w:r>
+        <w:rPr>
+          <w:color w:val="BCBEC4"/>
+        </w:rPr>
+        <w:t>).authenticated</w:t>
+      </w:r>
+      <w:proofErr w:type="gramEnd"/>
+      <w:r>
+        <w:rPr>
+          <w:color w:val="BCBEC4"/>
+        </w:rPr>
+        <w:t xml:space="preserve">() </w:t>
+      </w:r>
+      <w:r>
+        <w:rPr>
+          <w:color w:val="7A7E85"/>
+        </w:rPr>
+        <w:t>// This only checks if user is authenticated</w:t>
+      </w:r>
+      <w:r>
+        <w:rPr>
+          <w:color w:val="7A7E85"/>
+        </w:rPr>
+        <w:br/>
+      </w:r>
+      <w:r>
+        <w:rPr>
+          <w:color w:val="BCBEC4"/>
+        </w:rPr>
+        <w:t>)</w:t>
+      </w:r>
+    </w:p>
+    <w:p/>
+    <w:p>
+      <w:r>
+        <w:t xml:space="preserve">The </w:t>
+      </w:r>
+      <w:proofErr w:type="spellStart"/>
+      <w:r>
+        <w:t>SecurityConfig</w:t>
+      </w:r>
+      <w:proofErr w:type="spellEnd"/>
+      <w:r>
+        <w:t xml:space="preserve"> defines what roles are required for which endpoints, but the actual roles must come from the authentication token created in the filter.</w:t>
+      </w:r>
+    </w:p>
+    <w:p>
+      <w:r>
+        <w:t xml:space="preserve">In your case, since you're only </w:t>
+      </w:r>
+      <w:proofErr w:type="gramStart"/>
+      <w:r>
+        <w:t>using .authenticated</w:t>
+      </w:r>
+      <w:proofErr w:type="gramEnd"/>
+      <w:r>
+        <w:t xml:space="preserve">() checks, you don't need to set any roles in the filter. Your current implementation with </w:t>
+      </w:r>
+      <w:proofErr w:type="spellStart"/>
+      <w:r>
+        <w:t>Collections.emptyList</w:t>
+      </w:r>
+      <w:proofErr w:type="spellEnd"/>
+      <w:r>
+        <w:t>() is correct.</w:t>
+      </w:r>
+    </w:p>
+    <w:p>
+      <w:pPr>
+        <w:rPr>
+          <w:b/>
+          <w:bCs/>
+        </w:rPr>
+      </w:pPr>
+      <w:r>
+        <w:rPr>
+          <w:b/>
+          <w:bCs/>
+        </w:rPr>
+        <w:t>Key Points:</w:t>
+      </w:r>
+    </w:p>
+    <w:p>
+      <w:r>
+        <w:lastRenderedPageBreak/>
+        <w:t xml:space="preserve">If your </w:t>
+      </w:r>
+      <w:proofErr w:type="spellStart"/>
+      <w:r>
+        <w:t>SecurityConfig</w:t>
+      </w:r>
+      <w:proofErr w:type="spellEnd"/>
+      <w:r>
+        <w:t xml:space="preserve"> only </w:t>
+      </w:r>
+      <w:proofErr w:type="gramStart"/>
+      <w:r>
+        <w:t>uses .authenticated</w:t>
+      </w:r>
+      <w:proofErr w:type="gramEnd"/>
+      <w:r>
+        <w:t xml:space="preserve">(), then </w:t>
+      </w:r>
+      <w:proofErr w:type="spellStart"/>
+      <w:r>
+        <w:t>Collections.emptyList</w:t>
+      </w:r>
+      <w:proofErr w:type="spellEnd"/>
+      <w:r>
+        <w:t>() is correct</w:t>
+      </w:r>
+    </w:p>
+    <w:p>
+      <w:r>
+        <w:t xml:space="preserve">If </w:t>
+      </w:r>
+      <w:proofErr w:type="spellStart"/>
+      <w:r>
+        <w:t>SecurityConfig</w:t>
+      </w:r>
+      <w:proofErr w:type="spellEnd"/>
+      <w:r>
+        <w:t xml:space="preserve"> </w:t>
+      </w:r>
+      <w:proofErr w:type="gramStart"/>
+      <w:r>
+        <w:t>had .</w:t>
+      </w:r>
+      <w:proofErr w:type="spellStart"/>
+      <w:r>
+        <w:t>hasRole</w:t>
+      </w:r>
+      <w:proofErr w:type="spellEnd"/>
+      <w:proofErr w:type="gramEnd"/>
+      <w:r>
+        <w:t>("ADMIN"), then the filter would need to include that role in the Authentication object</w:t>
+      </w:r>
+    </w:p>
+    <w:p>
+      <w:r>
+        <w:t>Your current implementation is correct because:</w:t>
+      </w:r>
+    </w:p>
+    <w:p>
+      <w:r>
+        <w:t>You're only checking for authentication, not specific roles</w:t>
+      </w:r>
+    </w:p>
+    <w:p>
+      <w:r>
+        <w:t>The empty authorities list is sufficient</w:t>
+      </w:r>
+    </w:p>
+    <w:p>
+      <w:r>
+        <w:t>The JWT filter is doing exactly what it needs to do</w:t>
+      </w:r>
+    </w:p>
+    <w:p/>
     <w:p/>
     <w:sectPr>
       <w:pgSz w:w="12240" w:h="15840"/>
@@ -2881,6 +6427,399 @@
     </w:sectPr>
   </w:body>
 </w:document>
+</file>
+
+<file path=word/numbering.xml><?xml version="1.0" encoding="utf-8"?>
+<w:numbering xmlns:wpc="http://schemas.microsoft.com/office/word/2010/wordprocessingCanvas" xmlns:cx="http://schemas.microsoft.com/office/drawing/2014/chartex" xmlns:cx1="http://schemas.microsoft.com/office/drawing/2015/9/8/chartex" xmlns:cx2="http://schemas.microsoft.com/office/drawing/2015/10/21/chartex" xmlns:cx3="http://schemas.microsoft.com/office/drawing/2016/5/9/chartex" xmlns:cx4="http://schemas.microsoft.com/office/drawing/2016/5/10/chartex" xmlns:cx5="http://schemas.microsoft.com/office/drawing/2016/5/11/chartex" xmlns:cx6="http://schemas.microsoft.com/office/drawing/2016/5/12/chartex" xmlns:cx7="http://schemas.microsoft.com/office/drawing/2016/5/13/chartex" xmlns:cx8="http://schemas.microsoft.com/office/drawing/2016/5/14/chartex" xmlns:mc="http://schemas.openxmlformats.org/markup-compatibility/2006" xmlns:aink="http://schemas.microsoft.com/office/drawing/2016/ink" xmlns:am3d="http://schemas.microsoft.com/office/drawing/2017/model3d" xmlns:o="urn:schemas-microsoft-com:office:office" xmlns:oel="http://schemas.microsoft.com/office/2019/extlst" xmlns:r="http://schemas.openxmlformats.org/officeDocument/2006/relationships" xmlns:m="http://schemas.openxmlformats.org/officeDocument/2006/math" xmlns:v="urn:schemas-microsoft-com:vml" xmlns:wp14="http://schemas.microsoft.com/office/word/2010/wordprocessingDrawing" xmlns:wp="http://schemas.openxmlformats.org/drawingml/2006/wordprocessingDrawing" xmlns:w10="urn:schemas-microsoft-com:office:word" xmlns:w="http://schemas.openxmlformats.org/wordprocessingml/2006/main" xmlns:w14="http://schemas.microsoft.com/office/word/2010/wordml" xmlns:w15="http://schemas.microsoft.com/office/word/2012/wordml" xmlns:w16cex="http://schemas.microsoft.com/office/word/2018/wordml/cex" xmlns:w16cid="http://schemas.microsoft.com/office/word/2016/wordml/cid" xmlns:w16="http://schemas.microsoft.com/office/word/2018/wordml" xmlns:w16du="http://schemas.microsoft.com/office/word/2023/wordml/word16du" xmlns:w16sdtdh="http://schemas.microsoft.com/office/word/2020/wordml/sdtdatahash" xmlns:w16sdtfl="http://schemas.microsoft.com/office/word/2024/wordml/sdtformatlock" xmlns:w16se="http://schemas.microsoft.com/office/word/2015/wordml/symex" xmlns:wpg="http://schemas.microsoft.com/office/word/2010/wordprocessingGroup" xmlns:wpi="http://schemas.microsoft.com/office/word/2010/wordprocessingInk" xmlns:wne="http://schemas.microsoft.com/office/word/2006/wordml" xmlns:wps="http://schemas.microsoft.com/office/word/2010/wordprocessingShape" mc:Ignorable="w14 w15 w16se w16cid w16 w16cex w16sdtdh w16sdtfl w16du wp14">
+  <w:abstractNum w:abstractNumId="0" w15:restartNumberingAfterBreak="0">
+    <w:nsid w:val="4C3270E6"/>
+    <w:multiLevelType w:val="multilevel"/>
+    <w:tmpl w:val="F40C10DE"/>
+    <w:lvl w:ilvl="0">
+      <w:start w:val="1"/>
+      <w:numFmt w:val="decimal"/>
+      <w:lvlText w:val="%1."/>
+      <w:lvlJc w:val="left"/>
+      <w:pPr>
+        <w:tabs>
+          <w:tab w:val="num" w:pos="720"/>
+        </w:tabs>
+        <w:ind w:left="720" w:hanging="360"/>
+      </w:pPr>
+    </w:lvl>
+    <w:lvl w:ilvl="1">
+      <w:start w:val="1"/>
+      <w:numFmt w:val="bullet"/>
+      <w:lvlText w:val="o"/>
+      <w:lvlJc w:val="left"/>
+      <w:pPr>
+        <w:tabs>
+          <w:tab w:val="num" w:pos="1440"/>
+        </w:tabs>
+        <w:ind w:left="1440" w:hanging="360"/>
+      </w:pPr>
+      <w:rPr>
+        <w:rFonts w:ascii="Courier New" w:hAnsi="Courier New" w:hint="default"/>
+        <w:sz w:val="20"/>
+      </w:rPr>
+    </w:lvl>
+    <w:lvl w:ilvl="2" w:tentative="1">
+      <w:start w:val="1"/>
+      <w:numFmt w:val="decimal"/>
+      <w:lvlText w:val="%3."/>
+      <w:lvlJc w:val="left"/>
+      <w:pPr>
+        <w:tabs>
+          <w:tab w:val="num" w:pos="2160"/>
+        </w:tabs>
+        <w:ind w:left="2160" w:hanging="360"/>
+      </w:pPr>
+    </w:lvl>
+    <w:lvl w:ilvl="3" w:tentative="1">
+      <w:start w:val="1"/>
+      <w:numFmt w:val="decimal"/>
+      <w:lvlText w:val="%4."/>
+      <w:lvlJc w:val="left"/>
+      <w:pPr>
+        <w:tabs>
+          <w:tab w:val="num" w:pos="2880"/>
+        </w:tabs>
+        <w:ind w:left="2880" w:hanging="360"/>
+      </w:pPr>
+    </w:lvl>
+    <w:lvl w:ilvl="4" w:tentative="1">
+      <w:start w:val="1"/>
+      <w:numFmt w:val="decimal"/>
+      <w:lvlText w:val="%5."/>
+      <w:lvlJc w:val="left"/>
+      <w:pPr>
+        <w:tabs>
+          <w:tab w:val="num" w:pos="3600"/>
+        </w:tabs>
+        <w:ind w:left="3600" w:hanging="360"/>
+      </w:pPr>
+    </w:lvl>
+    <w:lvl w:ilvl="5" w:tentative="1">
+      <w:start w:val="1"/>
+      <w:numFmt w:val="decimal"/>
+      <w:lvlText w:val="%6."/>
+      <w:lvlJc w:val="left"/>
+      <w:pPr>
+        <w:tabs>
+          <w:tab w:val="num" w:pos="4320"/>
+        </w:tabs>
+        <w:ind w:left="4320" w:hanging="360"/>
+      </w:pPr>
+    </w:lvl>
+    <w:lvl w:ilvl="6" w:tentative="1">
+      <w:start w:val="1"/>
+      <w:numFmt w:val="decimal"/>
+      <w:lvlText w:val="%7."/>
+      <w:lvlJc w:val="left"/>
+      <w:pPr>
+        <w:tabs>
+          <w:tab w:val="num" w:pos="5040"/>
+        </w:tabs>
+        <w:ind w:left="5040" w:hanging="360"/>
+      </w:pPr>
+    </w:lvl>
+    <w:lvl w:ilvl="7" w:tentative="1">
+      <w:start w:val="1"/>
+      <w:numFmt w:val="decimal"/>
+      <w:lvlText w:val="%8."/>
+      <w:lvlJc w:val="left"/>
+      <w:pPr>
+        <w:tabs>
+          <w:tab w:val="num" w:pos="5760"/>
+        </w:tabs>
+        <w:ind w:left="5760" w:hanging="360"/>
+      </w:pPr>
+    </w:lvl>
+    <w:lvl w:ilvl="8" w:tentative="1">
+      <w:start w:val="1"/>
+      <w:numFmt w:val="decimal"/>
+      <w:lvlText w:val="%9."/>
+      <w:lvlJc w:val="left"/>
+      <w:pPr>
+        <w:tabs>
+          <w:tab w:val="num" w:pos="6480"/>
+        </w:tabs>
+        <w:ind w:left="6480" w:hanging="360"/>
+      </w:pPr>
+    </w:lvl>
+  </w:abstractNum>
+  <w:abstractNum w:abstractNumId="1" w15:restartNumberingAfterBreak="0">
+    <w:nsid w:val="76CF334D"/>
+    <w:multiLevelType w:val="hybridMultilevel"/>
+    <w:tmpl w:val="1A3CB634"/>
+    <w:lvl w:ilvl="0" w:tplc="04090001">
+      <w:start w:val="1"/>
+      <w:numFmt w:val="bullet"/>
+      <w:lvlText w:val=""/>
+      <w:lvlJc w:val="left"/>
+      <w:pPr>
+        <w:ind w:left="720" w:hanging="360"/>
+      </w:pPr>
+      <w:rPr>
+        <w:rFonts w:ascii="Symbol" w:hAnsi="Symbol" w:hint="default"/>
+      </w:rPr>
+    </w:lvl>
+    <w:lvl w:ilvl="1" w:tplc="04090003" w:tentative="1">
+      <w:start w:val="1"/>
+      <w:numFmt w:val="bullet"/>
+      <w:lvlText w:val="o"/>
+      <w:lvlJc w:val="left"/>
+      <w:pPr>
+        <w:ind w:left="1440" w:hanging="360"/>
+      </w:pPr>
+      <w:rPr>
+        <w:rFonts w:ascii="Courier New" w:hAnsi="Courier New" w:cs="Courier New" w:hint="default"/>
+      </w:rPr>
+    </w:lvl>
+    <w:lvl w:ilvl="2" w:tplc="04090005" w:tentative="1">
+      <w:start w:val="1"/>
+      <w:numFmt w:val="bullet"/>
+      <w:lvlText w:val=""/>
+      <w:lvlJc w:val="left"/>
+      <w:pPr>
+        <w:ind w:left="2160" w:hanging="360"/>
+      </w:pPr>
+      <w:rPr>
+        <w:rFonts w:ascii="Wingdings" w:hAnsi="Wingdings" w:hint="default"/>
+      </w:rPr>
+    </w:lvl>
+    <w:lvl w:ilvl="3" w:tplc="04090001" w:tentative="1">
+      <w:start w:val="1"/>
+      <w:numFmt w:val="bullet"/>
+      <w:lvlText w:val=""/>
+      <w:lvlJc w:val="left"/>
+      <w:pPr>
+        <w:ind w:left="2880" w:hanging="360"/>
+      </w:pPr>
+      <w:rPr>
+        <w:rFonts w:ascii="Symbol" w:hAnsi="Symbol" w:hint="default"/>
+      </w:rPr>
+    </w:lvl>
+    <w:lvl w:ilvl="4" w:tplc="04090003" w:tentative="1">
+      <w:start w:val="1"/>
+      <w:numFmt w:val="bullet"/>
+      <w:lvlText w:val="o"/>
+      <w:lvlJc w:val="left"/>
+      <w:pPr>
+        <w:ind w:left="3600" w:hanging="360"/>
+      </w:pPr>
+      <w:rPr>
+        <w:rFonts w:ascii="Courier New" w:hAnsi="Courier New" w:cs="Courier New" w:hint="default"/>
+      </w:rPr>
+    </w:lvl>
+    <w:lvl w:ilvl="5" w:tplc="04090005" w:tentative="1">
+      <w:start w:val="1"/>
+      <w:numFmt w:val="bullet"/>
+      <w:lvlText w:val=""/>
+      <w:lvlJc w:val="left"/>
+      <w:pPr>
+        <w:ind w:left="4320" w:hanging="360"/>
+      </w:pPr>
+      <w:rPr>
+        <w:rFonts w:ascii="Wingdings" w:hAnsi="Wingdings" w:hint="default"/>
+      </w:rPr>
+    </w:lvl>
+    <w:lvl w:ilvl="6" w:tplc="04090001" w:tentative="1">
+      <w:start w:val="1"/>
+      <w:numFmt w:val="bullet"/>
+      <w:lvlText w:val=""/>
+      <w:lvlJc w:val="left"/>
+      <w:pPr>
+        <w:ind w:left="5040" w:hanging="360"/>
+      </w:pPr>
+      <w:rPr>
+        <w:rFonts w:ascii="Symbol" w:hAnsi="Symbol" w:hint="default"/>
+      </w:rPr>
+    </w:lvl>
+    <w:lvl w:ilvl="7" w:tplc="04090003" w:tentative="1">
+      <w:start w:val="1"/>
+      <w:numFmt w:val="bullet"/>
+      <w:lvlText w:val="o"/>
+      <w:lvlJc w:val="left"/>
+      <w:pPr>
+        <w:ind w:left="5760" w:hanging="360"/>
+      </w:pPr>
+      <w:rPr>
+        <w:rFonts w:ascii="Courier New" w:hAnsi="Courier New" w:cs="Courier New" w:hint="default"/>
+      </w:rPr>
+    </w:lvl>
+    <w:lvl w:ilvl="8" w:tplc="04090005" w:tentative="1">
+      <w:start w:val="1"/>
+      <w:numFmt w:val="bullet"/>
+      <w:lvlText w:val=""/>
+      <w:lvlJc w:val="left"/>
+      <w:pPr>
+        <w:ind w:left="6480" w:hanging="360"/>
+      </w:pPr>
+      <w:rPr>
+        <w:rFonts w:ascii="Wingdings" w:hAnsi="Wingdings" w:hint="default"/>
+      </w:rPr>
+    </w:lvl>
+  </w:abstractNum>
+  <w:abstractNum w:abstractNumId="2" w15:restartNumberingAfterBreak="0">
+    <w:nsid w:val="7D574B8F"/>
+    <w:multiLevelType w:val="multilevel"/>
+    <w:tmpl w:val="D4E881F6"/>
+    <w:lvl w:ilvl="0">
+      <w:start w:val="1"/>
+      <w:numFmt w:val="bullet"/>
+      <w:lvlText w:val=""/>
+      <w:lvlJc w:val="left"/>
+      <w:pPr>
+        <w:tabs>
+          <w:tab w:val="num" w:pos="720"/>
+        </w:tabs>
+        <w:ind w:left="720" w:hanging="360"/>
+      </w:pPr>
+      <w:rPr>
+        <w:rFonts w:ascii="Symbol" w:hAnsi="Symbol" w:hint="default"/>
+        <w:sz w:val="20"/>
+      </w:rPr>
+    </w:lvl>
+    <w:lvl w:ilvl="1">
+      <w:start w:val="1"/>
+      <w:numFmt w:val="bullet"/>
+      <w:lvlText w:val="o"/>
+      <w:lvlJc w:val="left"/>
+      <w:pPr>
+        <w:tabs>
+          <w:tab w:val="num" w:pos="1440"/>
+        </w:tabs>
+        <w:ind w:left="1440" w:hanging="360"/>
+      </w:pPr>
+      <w:rPr>
+        <w:rFonts w:ascii="Courier New" w:hAnsi="Courier New" w:hint="default"/>
+        <w:sz w:val="20"/>
+      </w:rPr>
+    </w:lvl>
+    <w:lvl w:ilvl="2" w:tentative="1">
+      <w:start w:val="1"/>
+      <w:numFmt w:val="bullet"/>
+      <w:lvlText w:val=""/>
+      <w:lvlJc w:val="left"/>
+      <w:pPr>
+        <w:tabs>
+          <w:tab w:val="num" w:pos="2160"/>
+        </w:tabs>
+        <w:ind w:left="2160" w:hanging="360"/>
+      </w:pPr>
+      <w:rPr>
+        <w:rFonts w:ascii="Wingdings" w:hAnsi="Wingdings" w:hint="default"/>
+        <w:sz w:val="20"/>
+      </w:rPr>
+    </w:lvl>
+    <w:lvl w:ilvl="3" w:tentative="1">
+      <w:start w:val="1"/>
+      <w:numFmt w:val="bullet"/>
+      <w:lvlText w:val=""/>
+      <w:lvlJc w:val="left"/>
+      <w:pPr>
+        <w:tabs>
+          <w:tab w:val="num" w:pos="2880"/>
+        </w:tabs>
+        <w:ind w:left="2880" w:hanging="360"/>
+      </w:pPr>
+      <w:rPr>
+        <w:rFonts w:ascii="Wingdings" w:hAnsi="Wingdings" w:hint="default"/>
+        <w:sz w:val="20"/>
+      </w:rPr>
+    </w:lvl>
+    <w:lvl w:ilvl="4" w:tentative="1">
+      <w:start w:val="1"/>
+      <w:numFmt w:val="bullet"/>
+      <w:lvlText w:val=""/>
+      <w:lvlJc w:val="left"/>
+      <w:pPr>
+        <w:tabs>
+          <w:tab w:val="num" w:pos="3600"/>
+        </w:tabs>
+        <w:ind w:left="3600" w:hanging="360"/>
+      </w:pPr>
+      <w:rPr>
+        <w:rFonts w:ascii="Wingdings" w:hAnsi="Wingdings" w:hint="default"/>
+        <w:sz w:val="20"/>
+      </w:rPr>
+    </w:lvl>
+    <w:lvl w:ilvl="5" w:tentative="1">
+      <w:start w:val="1"/>
+      <w:numFmt w:val="bullet"/>
+      <w:lvlText w:val=""/>
+      <w:lvlJc w:val="left"/>
+      <w:pPr>
+        <w:tabs>
+          <w:tab w:val="num" w:pos="4320"/>
+        </w:tabs>
+        <w:ind w:left="4320" w:hanging="360"/>
+      </w:pPr>
+      <w:rPr>
+        <w:rFonts w:ascii="Wingdings" w:hAnsi="Wingdings" w:hint="default"/>
+        <w:sz w:val="20"/>
+      </w:rPr>
+    </w:lvl>
+    <w:lvl w:ilvl="6" w:tentative="1">
+      <w:start w:val="1"/>
+      <w:numFmt w:val="bullet"/>
+      <w:lvlText w:val=""/>
+      <w:lvlJc w:val="left"/>
+      <w:pPr>
+        <w:tabs>
+          <w:tab w:val="num" w:pos="5040"/>
+        </w:tabs>
+        <w:ind w:left="5040" w:hanging="360"/>
+      </w:pPr>
+      <w:rPr>
+        <w:rFonts w:ascii="Wingdings" w:hAnsi="Wingdings" w:hint="default"/>
+        <w:sz w:val="20"/>
+      </w:rPr>
+    </w:lvl>
+    <w:lvl w:ilvl="7" w:tentative="1">
+      <w:start w:val="1"/>
+      <w:numFmt w:val="bullet"/>
+      <w:lvlText w:val=""/>
+      <w:lvlJc w:val="left"/>
+      <w:pPr>
+        <w:tabs>
+          <w:tab w:val="num" w:pos="5760"/>
+        </w:tabs>
+        <w:ind w:left="5760" w:hanging="360"/>
+      </w:pPr>
+      <w:rPr>
+        <w:rFonts w:ascii="Wingdings" w:hAnsi="Wingdings" w:hint="default"/>
+        <w:sz w:val="20"/>
+      </w:rPr>
+    </w:lvl>
+    <w:lvl w:ilvl="8" w:tentative="1">
+      <w:start w:val="1"/>
+      <w:numFmt w:val="bullet"/>
+      <w:lvlText w:val=""/>
+      <w:lvlJc w:val="left"/>
+      <w:pPr>
+        <w:tabs>
+          <w:tab w:val="num" w:pos="6480"/>
+        </w:tabs>
+        <w:ind w:left="6480" w:hanging="360"/>
+      </w:pPr>
+      <w:rPr>
+        <w:rFonts w:ascii="Wingdings" w:hAnsi="Wingdings" w:hint="default"/>
+        <w:sz w:val="20"/>
+      </w:rPr>
+    </w:lvl>
+  </w:abstractNum>
+  <w:num w:numId="1" w16cid:durableId="2108771672">
+    <w:abstractNumId w:val="1"/>
+  </w:num>
+  <w:num w:numId="2" w16cid:durableId="754086916">
+    <w:abstractNumId w:val="2"/>
+  </w:num>
+  <w:num w:numId="3" w16cid:durableId="1205295086">
+    <w:abstractNumId w:val="0"/>
+  </w:num>
+</w:numbering>
 </file>
 
 <file path=word/styles.xml><?xml version="1.0" encoding="utf-8"?>
@@ -3311,7 +7250,6 @@
     <w:next w:val="Normal"/>
     <w:link w:val="Heading2Char"/>
     <w:uiPriority w:val="9"/>
-    <w:semiHidden/>
     <w:unhideWhenUsed/>
     <w:qFormat/>
     <w:rsid w:val="00DA04AF"/>
@@ -3334,7 +7272,6 @@
     <w:next w:val="Normal"/>
     <w:link w:val="Heading3Char"/>
     <w:uiPriority w:val="9"/>
-    <w:semiHidden/>
     <w:unhideWhenUsed/>
     <w:qFormat/>
     <w:rsid w:val="00DA04AF"/>
@@ -3528,7 +7465,6 @@
     <w:basedOn w:val="DefaultParagraphFont"/>
     <w:link w:val="Heading2"/>
     <w:uiPriority w:val="9"/>
-    <w:semiHidden/>
     <w:rsid w:val="00DA04AF"/>
     <w:rPr>
       <w:rFonts w:asciiTheme="majorHAnsi" w:eastAsiaTheme="majorEastAsia" w:hAnsiTheme="majorHAnsi" w:cstheme="majorBidi"/>
@@ -3542,7 +7478,6 @@
     <w:basedOn w:val="DefaultParagraphFont"/>
     <w:link w:val="Heading3"/>
     <w:uiPriority w:val="9"/>
-    <w:semiHidden/>
     <w:rsid w:val="00DA04AF"/>
     <w:rPr>
       <w:rFonts w:eastAsiaTheme="majorEastAsia" w:cstheme="majorBidi"/>
@@ -3805,7 +7740,6 @@
     <w:basedOn w:val="Normal"/>
     <w:link w:val="HTMLPreformattedChar"/>
     <w:uiPriority w:val="99"/>
-    <w:semiHidden/>
     <w:unhideWhenUsed/>
     <w:rsid w:val="008014FE"/>
     <w:pPr>
@@ -3842,7 +7776,6 @@
     <w:basedOn w:val="DefaultParagraphFont"/>
     <w:link w:val="HTMLPreformatted"/>
     <w:uiPriority w:val="99"/>
-    <w:semiHidden/>
     <w:rsid w:val="008014FE"/>
     <w:rPr>
       <w:rFonts w:ascii="Courier New" w:eastAsia="Times New Roman" w:hAnsi="Courier New" w:cs="Courier New"/>
@@ -3850,6 +7783,46 @@
       <w:sz w:val="20"/>
       <w:szCs w:val="20"/>
       <w14:ligatures w14:val="none"/>
+    </w:rPr>
+  </w:style>
+  <w:style w:type="character" w:styleId="Strong">
+    <w:name w:val="Strong"/>
+    <w:basedOn w:val="DefaultParagraphFont"/>
+    <w:uiPriority w:val="22"/>
+    <w:qFormat/>
+    <w:rsid w:val="0019565E"/>
+    <w:rPr>
+      <w:b/>
+      <w:bCs/>
+    </w:rPr>
+  </w:style>
+  <w:style w:type="paragraph" w:styleId="NormalWeb">
+    <w:name w:val="Normal (Web)"/>
+    <w:basedOn w:val="Normal"/>
+    <w:uiPriority w:val="99"/>
+    <w:semiHidden/>
+    <w:unhideWhenUsed/>
+    <w:rsid w:val="0019565E"/>
+    <w:pPr>
+      <w:spacing w:before="100" w:beforeAutospacing="1" w:after="100" w:afterAutospacing="1" w:line="240" w:lineRule="auto"/>
+    </w:pPr>
+    <w:rPr>
+      <w:rFonts w:ascii="Times New Roman" w:eastAsia="Times New Roman" w:hAnsi="Times New Roman" w:cs="Times New Roman"/>
+      <w:kern w:val="0"/>
+      <w14:ligatures w14:val="none"/>
+    </w:rPr>
+  </w:style>
+  <w:style w:type="character" w:styleId="HTMLCode">
+    <w:name w:val="HTML Code"/>
+    <w:basedOn w:val="DefaultParagraphFont"/>
+    <w:uiPriority w:val="99"/>
+    <w:semiHidden/>
+    <w:unhideWhenUsed/>
+    <w:rsid w:val="0019565E"/>
+    <w:rPr>
+      <w:rFonts w:ascii="Courier New" w:eastAsia="Times New Roman" w:hAnsi="Courier New" w:cs="Courier New"/>
+      <w:sz w:val="20"/>
+      <w:szCs w:val="20"/>
     </w:rPr>
   </w:style>
 </w:styles>
